--- a/Practice/Week 9/Jobsheet 9.docx
+++ b/Practice/Week 9/Jobsheet 9.docx
@@ -28,7 +28,7 @@
           <w:sz w:val="56"/>
           <w:szCs w:val="56"/>
         </w:rPr>
-        <w:t>7</w:t>
+        <w:t>9</w:t>
       </w:r>
     </w:p>
     <w:p>
@@ -67,7 +67,16 @@
           <w:sz w:val="56"/>
           <w:szCs w:val="56"/>
         </w:rPr>
-        <w:t>Loop 1</w:t>
+        <w:t>Array</w:t>
+      </w:r>
+      <w:r>
+        <w:rPr>
+          <w:b/>
+          <w:bCs/>
+          <w:sz w:val="56"/>
+          <w:szCs w:val="56"/>
+        </w:rPr>
+        <w:t xml:space="preserve"> 1</w:t>
       </w:r>
     </w:p>
     <w:p>
@@ -480,7 +489,183 @@
           <w:sz w:val="23"/>
           <w:szCs w:val="23"/>
         </w:rPr>
-        <w:t>There are 3 main components in FOR loop. Based on experiment 1 above, identify and explain these 3 components!</w:t>
+        <w:t xml:space="preserve">Jika </w:t>
+      </w:r>
+      <w:proofErr w:type="spellStart"/>
+      <w:r>
+        <w:rPr>
+          <w:sz w:val="23"/>
+          <w:szCs w:val="23"/>
+        </w:rPr>
+        <w:t>isi</w:t>
+      </w:r>
+      <w:proofErr w:type="spellEnd"/>
+      <w:r>
+        <w:rPr>
+          <w:sz w:val="23"/>
+          <w:szCs w:val="23"/>
+        </w:rPr>
+        <w:t xml:space="preserve"> masing-masing </w:t>
+      </w:r>
+      <w:proofErr w:type="spellStart"/>
+      <w:r>
+        <w:rPr>
+          <w:sz w:val="23"/>
+          <w:szCs w:val="23"/>
+        </w:rPr>
+        <w:t>elemen</w:t>
+      </w:r>
+      <w:proofErr w:type="spellEnd"/>
+      <w:r>
+        <w:rPr>
+          <w:sz w:val="23"/>
+          <w:szCs w:val="23"/>
+        </w:rPr>
+        <w:t xml:space="preserve"> array </w:t>
+      </w:r>
+      <w:proofErr w:type="spellStart"/>
+      <w:r>
+        <w:rPr>
+          <w:sz w:val="23"/>
+          <w:szCs w:val="23"/>
+        </w:rPr>
+        <w:t>bil</w:t>
+      </w:r>
+      <w:proofErr w:type="spellEnd"/>
+      <w:r>
+        <w:rPr>
+          <w:sz w:val="23"/>
+          <w:szCs w:val="23"/>
+        </w:rPr>
+        <w:t xml:space="preserve"> </w:t>
+      </w:r>
+      <w:proofErr w:type="spellStart"/>
+      <w:r>
+        <w:rPr>
+          <w:sz w:val="23"/>
+          <w:szCs w:val="23"/>
+        </w:rPr>
+        <w:t>diubah</w:t>
+      </w:r>
+      <w:proofErr w:type="spellEnd"/>
+      <w:r>
+        <w:rPr>
+          <w:sz w:val="23"/>
+          <w:szCs w:val="23"/>
+        </w:rPr>
+        <w:t xml:space="preserve"> </w:t>
+      </w:r>
+      <w:proofErr w:type="spellStart"/>
+      <w:r>
+        <w:rPr>
+          <w:sz w:val="23"/>
+          <w:szCs w:val="23"/>
+        </w:rPr>
+        <w:t>dengan</w:t>
+      </w:r>
+      <w:proofErr w:type="spellEnd"/>
+      <w:r>
+        <w:rPr>
+          <w:sz w:val="23"/>
+          <w:szCs w:val="23"/>
+        </w:rPr>
+        <w:t xml:space="preserve"> </w:t>
+      </w:r>
+      <w:proofErr w:type="spellStart"/>
+      <w:r>
+        <w:rPr>
+          <w:sz w:val="23"/>
+          <w:szCs w:val="23"/>
+        </w:rPr>
+        <w:t>angka</w:t>
+      </w:r>
+      <w:proofErr w:type="spellEnd"/>
+      <w:r>
+        <w:rPr>
+          <w:sz w:val="23"/>
+          <w:szCs w:val="23"/>
+        </w:rPr>
+        <w:t xml:space="preserve"> 5.0, 12867, 7.5, 2000000. </w:t>
+      </w:r>
+      <w:proofErr w:type="spellStart"/>
+      <w:r>
+        <w:rPr>
+          <w:sz w:val="23"/>
+          <w:szCs w:val="23"/>
+        </w:rPr>
+        <w:t>Apa</w:t>
+      </w:r>
+      <w:proofErr w:type="spellEnd"/>
+      <w:r>
+        <w:rPr>
+          <w:sz w:val="23"/>
+          <w:szCs w:val="23"/>
+        </w:rPr>
+        <w:t xml:space="preserve"> yang </w:t>
+      </w:r>
+      <w:proofErr w:type="spellStart"/>
+      <w:r>
+        <w:rPr>
+          <w:sz w:val="23"/>
+          <w:szCs w:val="23"/>
+        </w:rPr>
+        <w:t>terjadi</w:t>
+      </w:r>
+      <w:proofErr w:type="spellEnd"/>
+      <w:r>
+        <w:rPr>
+          <w:sz w:val="23"/>
+          <w:szCs w:val="23"/>
+        </w:rPr>
+        <w:t xml:space="preserve">? </w:t>
+      </w:r>
+      <w:proofErr w:type="spellStart"/>
+      <w:r>
+        <w:rPr>
+          <w:sz w:val="23"/>
+          <w:szCs w:val="23"/>
+        </w:rPr>
+        <w:t>Mengapa</w:t>
+      </w:r>
+      <w:proofErr w:type="spellEnd"/>
+      <w:r>
+        <w:rPr>
+          <w:sz w:val="23"/>
+          <w:szCs w:val="23"/>
+        </w:rPr>
+        <w:t xml:space="preserve"> </w:t>
+      </w:r>
+      <w:proofErr w:type="spellStart"/>
+      <w:r>
+        <w:rPr>
+          <w:sz w:val="23"/>
+          <w:szCs w:val="23"/>
+        </w:rPr>
+        <w:t>bisa</w:t>
+      </w:r>
+      <w:proofErr w:type="spellEnd"/>
+      <w:r>
+        <w:rPr>
+          <w:sz w:val="23"/>
+          <w:szCs w:val="23"/>
+        </w:rPr>
+        <w:t xml:space="preserve"> </w:t>
+      </w:r>
+      <w:proofErr w:type="spellStart"/>
+      <w:r>
+        <w:rPr>
+          <w:sz w:val="23"/>
+          <w:szCs w:val="23"/>
+        </w:rPr>
+        <w:t>demikian</w:t>
+      </w:r>
+      <w:proofErr w:type="spellEnd"/>
+      <w:r>
+        <w:rPr>
+          <w:sz w:val="23"/>
+          <w:szCs w:val="23"/>
+        </w:rPr>
+        <w:t>?</w:t>
       </w:r>
     </w:p>
     <w:p>
@@ -498,14 +683,282 @@
           <w:szCs w:val="23"/>
         </w:rPr>
       </w:pPr>
-      <w:r>
-        <w:rPr>
-          <w:color w:val="auto"/>
-          <w:sz w:val="23"/>
-          <w:szCs w:val="23"/>
-        </w:rPr>
-        <w:t>Explain how the following code works!</w:t>
-      </w:r>
+      <w:proofErr w:type="spellStart"/>
+      <w:r>
+        <w:rPr>
+          <w:color w:val="auto"/>
+          <w:sz w:val="23"/>
+          <w:szCs w:val="23"/>
+        </w:rPr>
+        <w:t>Modifikasi</w:t>
+      </w:r>
+      <w:proofErr w:type="spellEnd"/>
+      <w:r>
+        <w:rPr>
+          <w:color w:val="auto"/>
+          <w:sz w:val="23"/>
+          <w:szCs w:val="23"/>
+        </w:rPr>
+        <w:t xml:space="preserve"> </w:t>
+      </w:r>
+      <w:proofErr w:type="spellStart"/>
+      <w:r>
+        <w:rPr>
+          <w:color w:val="auto"/>
+          <w:sz w:val="23"/>
+          <w:szCs w:val="23"/>
+        </w:rPr>
+        <w:t>kode</w:t>
+      </w:r>
+      <w:proofErr w:type="spellEnd"/>
+      <w:r>
+        <w:rPr>
+          <w:color w:val="auto"/>
+          <w:sz w:val="23"/>
+          <w:szCs w:val="23"/>
+        </w:rPr>
+        <w:t xml:space="preserve"> program di </w:t>
+      </w:r>
+      <w:proofErr w:type="spellStart"/>
+      <w:r>
+        <w:rPr>
+          <w:color w:val="auto"/>
+          <w:sz w:val="23"/>
+          <w:szCs w:val="23"/>
+        </w:rPr>
+        <w:t>atas</w:t>
+      </w:r>
+      <w:proofErr w:type="spellEnd"/>
+      <w:r>
+        <w:rPr>
+          <w:color w:val="auto"/>
+          <w:sz w:val="23"/>
+          <w:szCs w:val="23"/>
+        </w:rPr>
+        <w:t xml:space="preserve"> </w:t>
+      </w:r>
+      <w:proofErr w:type="spellStart"/>
+      <w:r>
+        <w:rPr>
+          <w:color w:val="auto"/>
+          <w:sz w:val="23"/>
+          <w:szCs w:val="23"/>
+        </w:rPr>
+        <w:t>dengan</w:t>
+      </w:r>
+      <w:proofErr w:type="spellEnd"/>
+      <w:r>
+        <w:rPr>
+          <w:color w:val="auto"/>
+          <w:sz w:val="23"/>
+          <w:szCs w:val="23"/>
+        </w:rPr>
+        <w:t xml:space="preserve"> </w:t>
+      </w:r>
+      <w:proofErr w:type="spellStart"/>
+      <w:r>
+        <w:rPr>
+          <w:color w:val="auto"/>
+          <w:sz w:val="23"/>
+          <w:szCs w:val="23"/>
+        </w:rPr>
+        <w:t>melakukan</w:t>
+      </w:r>
+      <w:proofErr w:type="spellEnd"/>
+      <w:r>
+        <w:rPr>
+          <w:color w:val="auto"/>
+          <w:sz w:val="23"/>
+          <w:szCs w:val="23"/>
+        </w:rPr>
+        <w:t xml:space="preserve"> </w:t>
+      </w:r>
+      <w:proofErr w:type="spellStart"/>
+      <w:r>
+        <w:rPr>
+          <w:color w:val="auto"/>
+          <w:sz w:val="23"/>
+          <w:szCs w:val="23"/>
+        </w:rPr>
+        <w:t>inisialisasi</w:t>
+      </w:r>
+      <w:proofErr w:type="spellEnd"/>
+      <w:r>
+        <w:rPr>
+          <w:color w:val="auto"/>
+          <w:sz w:val="23"/>
+          <w:szCs w:val="23"/>
+        </w:rPr>
+        <w:t xml:space="preserve"> </w:t>
+      </w:r>
+      <w:proofErr w:type="spellStart"/>
+      <w:r>
+        <w:rPr>
+          <w:color w:val="auto"/>
+          <w:sz w:val="23"/>
+          <w:szCs w:val="23"/>
+        </w:rPr>
+        <w:t>elemen</w:t>
+      </w:r>
+      <w:proofErr w:type="spellEnd"/>
+      <w:r>
+        <w:rPr>
+          <w:color w:val="auto"/>
+          <w:sz w:val="23"/>
+          <w:szCs w:val="23"/>
+        </w:rPr>
+        <w:t xml:space="preserve"> array </w:t>
+      </w:r>
+      <w:proofErr w:type="spellStart"/>
+      <w:r>
+        <w:rPr>
+          <w:color w:val="auto"/>
+          <w:sz w:val="23"/>
+          <w:szCs w:val="23"/>
+        </w:rPr>
+        <w:t>sekaligus</w:t>
+      </w:r>
+      <w:proofErr w:type="spellEnd"/>
+      <w:r>
+        <w:rPr>
+          <w:color w:val="auto"/>
+          <w:sz w:val="23"/>
+          <w:szCs w:val="23"/>
+        </w:rPr>
+        <w:t xml:space="preserve"> pada </w:t>
+      </w:r>
+      <w:proofErr w:type="spellStart"/>
+      <w:r>
+        <w:rPr>
+          <w:color w:val="auto"/>
+          <w:sz w:val="23"/>
+          <w:szCs w:val="23"/>
+        </w:rPr>
+        <w:t>saat</w:t>
+      </w:r>
+      <w:proofErr w:type="spellEnd"/>
+      <w:r>
+        <w:rPr>
+          <w:color w:val="auto"/>
+          <w:sz w:val="23"/>
+          <w:szCs w:val="23"/>
+        </w:rPr>
+        <w:t xml:space="preserve"> </w:t>
+      </w:r>
+      <w:proofErr w:type="spellStart"/>
+      <w:r>
+        <w:rPr>
+          <w:color w:val="auto"/>
+          <w:sz w:val="23"/>
+          <w:szCs w:val="23"/>
+        </w:rPr>
+        <w:t>deklarasi</w:t>
+      </w:r>
+      <w:proofErr w:type="spellEnd"/>
+      <w:r>
+        <w:rPr>
+          <w:color w:val="auto"/>
+          <w:sz w:val="23"/>
+          <w:szCs w:val="23"/>
+        </w:rPr>
+        <w:t xml:space="preserve"> array.</w:t>
+      </w:r>
+    </w:p>
+    <w:p>
+      <w:pPr>
+        <w:pStyle w:val="Default"/>
+        <w:numPr>
+          <w:ilvl w:val="0"/>
+          <w:numId w:val="2"/>
+        </w:numPr>
+        <w:spacing w:before="240"/>
+        <w:ind w:left="360" w:hanging="360"/>
+        <w:rPr>
+          <w:color w:val="auto"/>
+          <w:sz w:val="23"/>
+          <w:szCs w:val="23"/>
+        </w:rPr>
+      </w:pPr>
+      <w:r>
+        <w:rPr>
+          <w:color w:val="auto"/>
+          <w:sz w:val="23"/>
+          <w:szCs w:val="23"/>
+        </w:rPr>
+        <w:t xml:space="preserve">Ubah </w:t>
+      </w:r>
+      <w:r>
+        <w:rPr>
+          <w:color w:val="auto"/>
+          <w:sz w:val="23"/>
+          <w:szCs w:val="23"/>
+        </w:rPr>
+        <w:t xml:space="preserve">statement pada </w:t>
+      </w:r>
+      <w:proofErr w:type="spellStart"/>
+      <w:r>
+        <w:rPr>
+          <w:color w:val="auto"/>
+          <w:sz w:val="23"/>
+          <w:szCs w:val="23"/>
+        </w:rPr>
+        <w:t>langkah</w:t>
+      </w:r>
+      <w:proofErr w:type="spellEnd"/>
+      <w:r>
+        <w:rPr>
+          <w:color w:val="auto"/>
+          <w:sz w:val="23"/>
+          <w:szCs w:val="23"/>
+        </w:rPr>
+        <w:t xml:space="preserve"> No 4 </w:t>
+      </w:r>
+      <w:proofErr w:type="spellStart"/>
+      <w:r>
+        <w:rPr>
+          <w:color w:val="auto"/>
+          <w:sz w:val="23"/>
+          <w:szCs w:val="23"/>
+        </w:rPr>
+        <w:t>menjadi</w:t>
+      </w:r>
+      <w:proofErr w:type="spellEnd"/>
+      <w:r>
+        <w:rPr>
+          <w:color w:val="auto"/>
+          <w:sz w:val="23"/>
+          <w:szCs w:val="23"/>
+        </w:rPr>
+        <w:t xml:space="preserve"> </w:t>
+      </w:r>
+      <w:proofErr w:type="spellStart"/>
+      <w:r>
+        <w:rPr>
+          <w:color w:val="auto"/>
+          <w:sz w:val="23"/>
+          <w:szCs w:val="23"/>
+        </w:rPr>
+        <w:t>seperti</w:t>
+      </w:r>
+      <w:proofErr w:type="spellEnd"/>
+      <w:r>
+        <w:rPr>
+          <w:color w:val="auto"/>
+          <w:sz w:val="23"/>
+          <w:szCs w:val="23"/>
+        </w:rPr>
+        <w:t xml:space="preserve"> </w:t>
+      </w:r>
+      <w:proofErr w:type="spellStart"/>
+      <w:r>
+        <w:rPr>
+          <w:color w:val="auto"/>
+          <w:sz w:val="23"/>
+          <w:szCs w:val="23"/>
+        </w:rPr>
+        <w:t>berikut</w:t>
+      </w:r>
+      <w:proofErr w:type="spellEnd"/>
     </w:p>
     <w:p>
       <w:pPr>
@@ -525,10 +978,10 @@
           <w:szCs w:val="23"/>
         </w:rPr>
         <w:drawing>
-          <wp:inline distT="0" distB="0" distL="0" distR="0" wp14:anchorId="30DB8B03" wp14:editId="7170B2FA">
-            <wp:extent cx="2203563" cy="1124008"/>
-            <wp:effectExtent l="0" t="0" r="6350" b="0"/>
-            <wp:docPr id="1426231970" name="Picture 1"/>
+          <wp:inline distT="0" distB="0" distL="0" distR="0" wp14:anchorId="2A9CE0D3" wp14:editId="5F69BD97">
+            <wp:extent cx="2273417" cy="501676"/>
+            <wp:effectExtent l="0" t="0" r="0" b="0"/>
+            <wp:docPr id="477469115" name="Picture 1"/>
             <wp:cNvGraphicFramePr>
               <a:graphicFrameLocks xmlns:a="http://schemas.openxmlformats.org/drawingml/2006/main" noChangeAspect="1"/>
             </wp:cNvGraphicFramePr>
@@ -536,7 +989,7 @@
               <a:graphicData uri="http://schemas.openxmlformats.org/drawingml/2006/picture">
                 <pic:pic xmlns:pic="http://schemas.openxmlformats.org/drawingml/2006/picture">
                   <pic:nvPicPr>
-                    <pic:cNvPr id="1426231970" name=""/>
+                    <pic:cNvPr id="477469115" name=""/>
                     <pic:cNvPicPr/>
                   </pic:nvPicPr>
                   <pic:blipFill>
@@ -548,7 +1001,7 @@
                   <pic:spPr>
                     <a:xfrm>
                       <a:off x="0" y="0"/>
-                      <a:ext cx="2203563" cy="1124008"/>
+                      <a:ext cx="2273417" cy="501676"/>
                     </a:xfrm>
                     <a:prstGeom prst="rect">
                       <a:avLst/>
@@ -564,25 +1017,125 @@
     <w:p>
       <w:pPr>
         <w:pStyle w:val="Default"/>
-        <w:numPr>
-          <w:ilvl w:val="0"/>
-          <w:numId w:val="2"/>
-        </w:numPr>
         <w:spacing w:before="240"/>
-        <w:ind w:left="360" w:hanging="360"/>
-        <w:rPr>
-          <w:color w:val="auto"/>
-          <w:sz w:val="23"/>
-          <w:szCs w:val="23"/>
-        </w:rPr>
-      </w:pPr>
-      <w:r>
-        <w:rPr>
-          <w:color w:val="auto"/>
-          <w:sz w:val="23"/>
-          <w:szCs w:val="23"/>
-        </w:rPr>
-        <w:t>Modify the existing code by adding a new variable to calculate the average of all the specified multiples! Push and commit the program code to GitHub.</w:t>
+        <w:ind w:left="360"/>
+        <w:rPr>
+          <w:color w:val="auto"/>
+          <w:sz w:val="23"/>
+          <w:szCs w:val="23"/>
+        </w:rPr>
+      </w:pPr>
+      <w:proofErr w:type="spellStart"/>
+      <w:r>
+        <w:rPr>
+          <w:sz w:val="23"/>
+          <w:szCs w:val="23"/>
+        </w:rPr>
+        <w:t>Apa</w:t>
+      </w:r>
+      <w:proofErr w:type="spellEnd"/>
+      <w:r>
+        <w:rPr>
+          <w:sz w:val="23"/>
+          <w:szCs w:val="23"/>
+        </w:rPr>
+        <w:t xml:space="preserve"> </w:t>
+      </w:r>
+      <w:proofErr w:type="spellStart"/>
+      <w:r>
+        <w:rPr>
+          <w:sz w:val="23"/>
+          <w:szCs w:val="23"/>
+        </w:rPr>
+        <w:t>keluaran</w:t>
+      </w:r>
+      <w:proofErr w:type="spellEnd"/>
+      <w:r>
+        <w:rPr>
+          <w:sz w:val="23"/>
+          <w:szCs w:val="23"/>
+        </w:rPr>
+        <w:t xml:space="preserve"> </w:t>
+      </w:r>
+      <w:proofErr w:type="spellStart"/>
+      <w:r>
+        <w:rPr>
+          <w:sz w:val="23"/>
+          <w:szCs w:val="23"/>
+        </w:rPr>
+        <w:t>dari</w:t>
+      </w:r>
+      <w:proofErr w:type="spellEnd"/>
+      <w:r>
+        <w:rPr>
+          <w:sz w:val="23"/>
+          <w:szCs w:val="23"/>
+        </w:rPr>
+        <w:t xml:space="preserve"> program? </w:t>
+      </w:r>
+      <w:proofErr w:type="spellStart"/>
+      <w:r>
+        <w:rPr>
+          <w:sz w:val="23"/>
+          <w:szCs w:val="23"/>
+        </w:rPr>
+        <w:t>Jelaskan</w:t>
+      </w:r>
+      <w:proofErr w:type="spellEnd"/>
+      <w:r>
+        <w:rPr>
+          <w:sz w:val="23"/>
+          <w:szCs w:val="23"/>
+        </w:rPr>
+        <w:t xml:space="preserve"> </w:t>
+      </w:r>
+      <w:proofErr w:type="spellStart"/>
+      <w:r>
+        <w:rPr>
+          <w:sz w:val="23"/>
+          <w:szCs w:val="23"/>
+        </w:rPr>
+        <w:t>maksud</w:t>
+      </w:r>
+      <w:proofErr w:type="spellEnd"/>
+      <w:r>
+        <w:rPr>
+          <w:sz w:val="23"/>
+          <w:szCs w:val="23"/>
+        </w:rPr>
+        <w:t xml:space="preserve"> </w:t>
+      </w:r>
+      <w:proofErr w:type="spellStart"/>
+      <w:r>
+        <w:rPr>
+          <w:sz w:val="23"/>
+          <w:szCs w:val="23"/>
+        </w:rPr>
+        <w:t>dari</w:t>
+      </w:r>
+      <w:proofErr w:type="spellEnd"/>
+      <w:r>
+        <w:rPr>
+          <w:sz w:val="23"/>
+          <w:szCs w:val="23"/>
+        </w:rPr>
+        <w:t xml:space="preserve"> statement </w:t>
+      </w:r>
+      <w:proofErr w:type="spellStart"/>
+      <w:r>
+        <w:rPr>
+          <w:sz w:val="23"/>
+          <w:szCs w:val="23"/>
+        </w:rPr>
+        <w:t>tersebut</w:t>
+      </w:r>
+      <w:proofErr w:type="spellEnd"/>
+      <w:r>
+        <w:rPr>
+          <w:sz w:val="23"/>
+          <w:szCs w:val="23"/>
+        </w:rPr>
+        <w:t>.</w:t>
       </w:r>
     </w:p>
     <w:p>
@@ -606,7 +1159,250 @@
           <w:sz w:val="23"/>
           <w:szCs w:val="23"/>
         </w:rPr>
-        <w:t>Create a new Java program file named WhileMultiplesStudentIDNumber.java. Create the equivalent code by using while loop. Push and commit the code to GitHub.</w:t>
+        <w:t xml:space="preserve">Jika </w:t>
+      </w:r>
+      <w:proofErr w:type="spellStart"/>
+      <w:r>
+        <w:rPr>
+          <w:color w:val="auto"/>
+          <w:sz w:val="23"/>
+          <w:szCs w:val="23"/>
+        </w:rPr>
+        <w:t>kondisi</w:t>
+      </w:r>
+      <w:proofErr w:type="spellEnd"/>
+      <w:r>
+        <w:rPr>
+          <w:color w:val="auto"/>
+          <w:sz w:val="23"/>
+          <w:szCs w:val="23"/>
+        </w:rPr>
+        <w:t xml:space="preserve"> pada statement for-loop di </w:t>
+      </w:r>
+      <w:proofErr w:type="spellStart"/>
+      <w:r>
+        <w:rPr>
+          <w:color w:val="auto"/>
+          <w:sz w:val="23"/>
+          <w:szCs w:val="23"/>
+        </w:rPr>
+        <w:t>atas</w:t>
+      </w:r>
+      <w:proofErr w:type="spellEnd"/>
+      <w:r>
+        <w:rPr>
+          <w:color w:val="auto"/>
+          <w:sz w:val="23"/>
+          <w:szCs w:val="23"/>
+        </w:rPr>
+        <w:t xml:space="preserve"> </w:t>
+      </w:r>
+      <w:proofErr w:type="spellStart"/>
+      <w:r>
+        <w:rPr>
+          <w:color w:val="auto"/>
+          <w:sz w:val="23"/>
+          <w:szCs w:val="23"/>
+        </w:rPr>
+        <w:t>diubah</w:t>
+      </w:r>
+      <w:proofErr w:type="spellEnd"/>
+      <w:r>
+        <w:rPr>
+          <w:color w:val="auto"/>
+          <w:sz w:val="23"/>
+          <w:szCs w:val="23"/>
+        </w:rPr>
+        <w:t xml:space="preserve"> </w:t>
+      </w:r>
+      <w:proofErr w:type="spellStart"/>
+      <w:r>
+        <w:rPr>
+          <w:color w:val="auto"/>
+          <w:sz w:val="23"/>
+          <w:szCs w:val="23"/>
+        </w:rPr>
+        <w:t>menjadi</w:t>
+      </w:r>
+      <w:proofErr w:type="spellEnd"/>
+      <w:r>
+        <w:rPr>
+          <w:color w:val="auto"/>
+          <w:sz w:val="23"/>
+          <w:szCs w:val="23"/>
+        </w:rPr>
+        <w:t xml:space="preserve">: </w:t>
+      </w:r>
+      <w:proofErr w:type="spellStart"/>
+      <w:r>
+        <w:rPr>
+          <w:color w:val="auto"/>
+          <w:sz w:val="23"/>
+          <w:szCs w:val="23"/>
+        </w:rPr>
+        <w:t>i</w:t>
+      </w:r>
+      <w:proofErr w:type="spellEnd"/>
+      <w:r>
+        <w:rPr>
+          <w:color w:val="auto"/>
+          <w:sz w:val="23"/>
+          <w:szCs w:val="23"/>
+        </w:rPr>
+        <w:t xml:space="preserve"> &lt;= 4, </w:t>
+      </w:r>
+      <w:proofErr w:type="spellStart"/>
+      <w:r>
+        <w:rPr>
+          <w:color w:val="auto"/>
+          <w:sz w:val="23"/>
+          <w:szCs w:val="23"/>
+        </w:rPr>
+        <w:t>apa</w:t>
+      </w:r>
+      <w:proofErr w:type="spellEnd"/>
+      <w:r>
+        <w:rPr>
+          <w:color w:val="auto"/>
+          <w:sz w:val="23"/>
+          <w:szCs w:val="23"/>
+        </w:rPr>
+        <w:t xml:space="preserve"> </w:t>
+      </w:r>
+      <w:proofErr w:type="spellStart"/>
+      <w:r>
+        <w:rPr>
+          <w:color w:val="auto"/>
+          <w:sz w:val="23"/>
+          <w:szCs w:val="23"/>
+        </w:rPr>
+        <w:t>keluaran</w:t>
+      </w:r>
+      <w:proofErr w:type="spellEnd"/>
+      <w:r>
+        <w:rPr>
+          <w:color w:val="auto"/>
+          <w:sz w:val="23"/>
+          <w:szCs w:val="23"/>
+        </w:rPr>
+        <w:t xml:space="preserve"> </w:t>
+      </w:r>
+      <w:proofErr w:type="spellStart"/>
+      <w:r>
+        <w:rPr>
+          <w:color w:val="auto"/>
+          <w:sz w:val="23"/>
+          <w:szCs w:val="23"/>
+        </w:rPr>
+        <w:t>dari</w:t>
+      </w:r>
+      <w:proofErr w:type="spellEnd"/>
+      <w:r>
+        <w:rPr>
+          <w:color w:val="auto"/>
+          <w:sz w:val="23"/>
+          <w:szCs w:val="23"/>
+        </w:rPr>
+        <w:t xml:space="preserve"> program? </w:t>
+      </w:r>
+      <w:proofErr w:type="spellStart"/>
+      <w:r>
+        <w:rPr>
+          <w:color w:val="auto"/>
+          <w:sz w:val="23"/>
+          <w:szCs w:val="23"/>
+        </w:rPr>
+        <w:t>Mengapa</w:t>
+      </w:r>
+      <w:proofErr w:type="spellEnd"/>
+      <w:r>
+        <w:rPr>
+          <w:color w:val="auto"/>
+          <w:sz w:val="23"/>
+          <w:szCs w:val="23"/>
+        </w:rPr>
+        <w:t xml:space="preserve"> </w:t>
+      </w:r>
+      <w:proofErr w:type="spellStart"/>
+      <w:r>
+        <w:rPr>
+          <w:color w:val="auto"/>
+          <w:sz w:val="23"/>
+          <w:szCs w:val="23"/>
+        </w:rPr>
+        <w:t>demikian?</w:t>
+      </w:r>
+      <w:proofErr w:type="spellEnd"/>
+    </w:p>
+    <w:p>
+      <w:pPr>
+        <w:pStyle w:val="Default"/>
+        <w:numPr>
+          <w:ilvl w:val="0"/>
+          <w:numId w:val="2"/>
+        </w:numPr>
+        <w:spacing w:before="240"/>
+        <w:ind w:left="360" w:hanging="360"/>
+        <w:rPr>
+          <w:color w:val="auto"/>
+          <w:sz w:val="23"/>
+          <w:szCs w:val="23"/>
+        </w:rPr>
+      </w:pPr>
+      <w:r>
+        <w:rPr>
+          <w:sz w:val="23"/>
+          <w:szCs w:val="23"/>
+        </w:rPr>
+        <w:t xml:space="preserve">Push dan commit </w:t>
+      </w:r>
+      <w:proofErr w:type="spellStart"/>
+      <w:r>
+        <w:rPr>
+          <w:sz w:val="23"/>
+          <w:szCs w:val="23"/>
+        </w:rPr>
+        <w:t>kode</w:t>
+      </w:r>
+      <w:proofErr w:type="spellEnd"/>
+      <w:r>
+        <w:rPr>
+          <w:sz w:val="23"/>
+          <w:szCs w:val="23"/>
+        </w:rPr>
+        <w:t xml:space="preserve"> program </w:t>
+      </w:r>
+      <w:proofErr w:type="spellStart"/>
+      <w:r>
+        <w:rPr>
+          <w:sz w:val="23"/>
+          <w:szCs w:val="23"/>
+        </w:rPr>
+        <w:t>ke</w:t>
+      </w:r>
+      <w:proofErr w:type="spellEnd"/>
+      <w:r>
+        <w:rPr>
+          <w:sz w:val="23"/>
+          <w:szCs w:val="23"/>
+        </w:rPr>
+        <w:t xml:space="preserve"> </w:t>
+      </w:r>
+      <w:proofErr w:type="spellStart"/>
+      <w:r>
+        <w:rPr>
+          <w:sz w:val="23"/>
+          <w:szCs w:val="23"/>
+        </w:rPr>
+        <w:t>github</w:t>
+      </w:r>
+      <w:proofErr w:type="spellEnd"/>
+      <w:r>
+        <w:rPr>
+          <w:sz w:val="23"/>
+          <w:szCs w:val="23"/>
+        </w:rPr>
+        <w:t xml:space="preserve">. </w:t>
       </w:r>
     </w:p>
     <w:p>
@@ -680,9 +1476,9 @@
           <w:sz w:val="23"/>
           <w:szCs w:val="23"/>
         </w:rPr>
-        <w:t xml:space="preserve">The 3 main components in FOR loop based on experiment 1 are </w:t>
-      </w:r>
-      <w:proofErr w:type="gramStart"/>
+        <w:t xml:space="preserve">Akan </w:t>
+      </w:r>
+      <w:proofErr w:type="spellStart"/>
       <w:r>
         <w:rPr>
           <w:rFonts w:ascii="Calibri" w:hAnsi="Calibri" w:cs="Calibri"/>
@@ -691,8 +1487,9 @@
           <w:sz w:val="23"/>
           <w:szCs w:val="23"/>
         </w:rPr>
-        <w:t>initialization</w:t>
-      </w:r>
+        <w:t>terjadi</w:t>
+      </w:r>
+      <w:proofErr w:type="spellEnd"/>
       <w:r>
         <w:rPr>
           <w:rFonts w:ascii="Calibri" w:hAnsi="Calibri" w:cs="Calibri"/>
@@ -701,9 +1498,9 @@
           <w:sz w:val="23"/>
           <w:szCs w:val="23"/>
         </w:rPr>
-        <w:t>(</w:t>
-      </w:r>
-      <w:proofErr w:type="gramEnd"/>
+        <w:t xml:space="preserve"> error, </w:t>
+      </w:r>
+      <w:proofErr w:type="spellStart"/>
       <w:r>
         <w:rPr>
           <w:rFonts w:ascii="Calibri" w:hAnsi="Calibri" w:cs="Calibri"/>
@@ -712,9 +1509,9 @@
           <w:sz w:val="23"/>
           <w:szCs w:val="23"/>
         </w:rPr>
-        <w:t xml:space="preserve">int </w:t>
-      </w:r>
-      <w:proofErr w:type="spellStart"/>
+        <w:t>karena</w:t>
+      </w:r>
+      <w:proofErr w:type="spellEnd"/>
       <w:r>
         <w:rPr>
           <w:rFonts w:ascii="Calibri" w:hAnsi="Calibri" w:cs="Calibri"/>
@@ -723,9 +1520,9 @@
           <w:sz w:val="23"/>
           <w:szCs w:val="23"/>
         </w:rPr>
-        <w:t>i</w:t>
-      </w:r>
-      <w:proofErr w:type="spellEnd"/>
+        <w:t xml:space="preserve"> variable yang </w:t>
+      </w:r>
+      <w:proofErr w:type="spellStart"/>
       <w:r>
         <w:rPr>
           <w:rFonts w:ascii="Calibri" w:hAnsi="Calibri" w:cs="Calibri"/>
@@ -734,8 +1531,9 @@
           <w:sz w:val="23"/>
           <w:szCs w:val="23"/>
         </w:rPr>
-        <w:t xml:space="preserve"> = 1</w:t>
-      </w:r>
+        <w:t>dimasukkan</w:t>
+      </w:r>
+      <w:proofErr w:type="spellEnd"/>
       <w:r>
         <w:rPr>
           <w:rFonts w:ascii="Calibri" w:hAnsi="Calibri" w:cs="Calibri"/>
@@ -744,7 +1542,7 @@
           <w:sz w:val="23"/>
           <w:szCs w:val="23"/>
         </w:rPr>
-        <w:t>), condition(</w:t>
+        <w:t xml:space="preserve"> </w:t>
       </w:r>
       <w:proofErr w:type="spellStart"/>
       <w:r>
@@ -755,7 +1553,7 @@
           <w:sz w:val="23"/>
           <w:szCs w:val="23"/>
         </w:rPr>
-        <w:t>i</w:t>
+        <w:t>tidak</w:t>
       </w:r>
       <w:proofErr w:type="spellEnd"/>
       <w:r>
@@ -766,7 +1564,7 @@
           <w:sz w:val="23"/>
           <w:szCs w:val="23"/>
         </w:rPr>
-        <w:t>&lt;=50), and update(</w:t>
+        <w:t xml:space="preserve"> </w:t>
       </w:r>
       <w:proofErr w:type="spellStart"/>
       <w:r>
@@ -777,7 +1575,7 @@
           <w:sz w:val="23"/>
           <w:szCs w:val="23"/>
         </w:rPr>
-        <w:t>i</w:t>
+        <w:t>termasuk</w:t>
       </w:r>
       <w:proofErr w:type="spellEnd"/>
       <w:r>
@@ -788,7 +1586,51 @@
           <w:sz w:val="23"/>
           <w:szCs w:val="23"/>
         </w:rPr>
-        <w:t xml:space="preserve">++). </w:t>
+        <w:t xml:space="preserve"> </w:t>
+      </w:r>
+      <w:proofErr w:type="spellStart"/>
+      <w:r>
+        <w:rPr>
+          <w:rFonts w:ascii="Calibri" w:hAnsi="Calibri" w:cs="Calibri"/>
+          <w:color w:val="000000"/>
+          <w:kern w:val="0"/>
+          <w:sz w:val="23"/>
+          <w:szCs w:val="23"/>
+        </w:rPr>
+        <w:t>dalam</w:t>
+      </w:r>
+      <w:proofErr w:type="spellEnd"/>
+      <w:r>
+        <w:rPr>
+          <w:rFonts w:ascii="Calibri" w:hAnsi="Calibri" w:cs="Calibri"/>
+          <w:color w:val="000000"/>
+          <w:kern w:val="0"/>
+          <w:sz w:val="23"/>
+          <w:szCs w:val="23"/>
+        </w:rPr>
+        <w:t xml:space="preserve"> </w:t>
+      </w:r>
+      <w:proofErr w:type="spellStart"/>
+      <w:r>
+        <w:rPr>
+          <w:rFonts w:ascii="Calibri" w:hAnsi="Calibri" w:cs="Calibri"/>
+          <w:color w:val="000000"/>
+          <w:kern w:val="0"/>
+          <w:sz w:val="23"/>
+          <w:szCs w:val="23"/>
+        </w:rPr>
+        <w:t>tipe</w:t>
+      </w:r>
+      <w:proofErr w:type="spellEnd"/>
+      <w:r>
+        <w:rPr>
+          <w:rFonts w:ascii="Calibri" w:hAnsi="Calibri" w:cs="Calibri"/>
+          <w:color w:val="000000"/>
+          <w:kern w:val="0"/>
+          <w:sz w:val="23"/>
+          <w:szCs w:val="23"/>
+        </w:rPr>
+        <w:t xml:space="preserve"> data int.</w:t>
       </w:r>
     </w:p>
     <w:p>
@@ -817,29 +1659,48 @@
           <w:sz w:val="23"/>
           <w:szCs w:val="23"/>
         </w:rPr>
-        <w:t xml:space="preserve">The loop repeats this process for each value of </w:t>
-      </w:r>
-      <w:proofErr w:type="spellStart"/>
-      <w:r>
-        <w:rPr>
-          <w:rFonts w:cstheme="minorHAnsi"/>
-          <w:color w:val="000000"/>
-          <w:kern w:val="0"/>
-          <w:sz w:val="23"/>
-          <w:szCs w:val="23"/>
-        </w:rPr>
-        <w:t>i</w:t>
-      </w:r>
-      <w:proofErr w:type="spellEnd"/>
-      <w:r>
-        <w:rPr>
-          <w:rFonts w:cstheme="minorHAnsi"/>
-          <w:color w:val="000000"/>
-          <w:kern w:val="0"/>
-          <w:sz w:val="23"/>
-          <w:szCs w:val="23"/>
-        </w:rPr>
-        <w:t xml:space="preserve"> from 1 to 50, checking if each number is a multiple of the specified multiple. It accumulates the sum of those multiples in the sum variable and keeps track of how many multiples were found using the counter variable.</w:t>
+        <w:drawing>
+          <wp:inline distT="0" distB="0" distL="0" distR="0" wp14:anchorId="446ACDE1" wp14:editId="574AF41F">
+            <wp:extent cx="3473450" cy="400050"/>
+            <wp:effectExtent l="0" t="0" r="0" b="0"/>
+            <wp:docPr id="1784885267" name="Picture 1"/>
+            <wp:cNvGraphicFramePr>
+              <a:graphicFrameLocks xmlns:a="http://schemas.openxmlformats.org/drawingml/2006/main" noChangeAspect="1"/>
+            </wp:cNvGraphicFramePr>
+            <a:graphic xmlns:a="http://schemas.openxmlformats.org/drawingml/2006/main">
+              <a:graphicData uri="http://schemas.openxmlformats.org/drawingml/2006/picture">
+                <pic:pic xmlns:pic="http://schemas.openxmlformats.org/drawingml/2006/picture">
+                  <pic:nvPicPr>
+                    <pic:cNvPr id="1784885267" name=""/>
+                    <pic:cNvPicPr/>
+                  </pic:nvPicPr>
+                  <pic:blipFill rotWithShape="1">
+                    <a:blip r:embed="rId7"/>
+                    <a:srcRect t="-1" b="11267"/>
+                    <a:stretch/>
+                  </pic:blipFill>
+                  <pic:spPr bwMode="auto">
+                    <a:xfrm>
+                      <a:off x="0" y="0"/>
+                      <a:ext cx="3473629" cy="400071"/>
+                    </a:xfrm>
+                    <a:prstGeom prst="rect">
+                      <a:avLst/>
+                    </a:prstGeom>
+                    <a:ln>
+                      <a:noFill/>
+                    </a:ln>
+                    <a:extLst>
+                      <a:ext uri="{53640926-AAD7-44D8-BBD7-CCE9431645EC}">
+                        <a14:shadowObscured xmlns:a14="http://schemas.microsoft.com/office/drawing/2010/main"/>
+                      </a:ext>
+                    </a:extLst>
+                  </pic:spPr>
+                </pic:pic>
+              </a:graphicData>
+            </a:graphic>
+          </wp:inline>
+        </w:drawing>
       </w:r>
     </w:p>
     <w:p>
@@ -869,10 +1730,10 @@
           <w:szCs w:val="23"/>
         </w:rPr>
         <w:drawing>
-          <wp:inline distT="0" distB="0" distL="0" distR="0" wp14:anchorId="2EF7749C" wp14:editId="4187EDA3">
-            <wp:extent cx="5731510" cy="2569845"/>
-            <wp:effectExtent l="0" t="0" r="2540" b="1905"/>
-            <wp:docPr id="209904333" name="Picture 1"/>
+          <wp:inline distT="0" distB="0" distL="0" distR="0" wp14:anchorId="4C7F4AC2" wp14:editId="01B0DA69">
+            <wp:extent cx="3892550" cy="1625600"/>
+            <wp:effectExtent l="0" t="0" r="0" b="0"/>
+            <wp:docPr id="1000176574" name="Picture 1"/>
             <wp:cNvGraphicFramePr>
               <a:graphicFrameLocks xmlns:a="http://schemas.openxmlformats.org/drawingml/2006/main" noChangeAspect="1"/>
             </wp:cNvGraphicFramePr>
@@ -880,29 +1741,171 @@
               <a:graphicData uri="http://schemas.openxmlformats.org/drawingml/2006/picture">
                 <pic:pic xmlns:pic="http://schemas.openxmlformats.org/drawingml/2006/picture">
                   <pic:nvPicPr>
-                    <pic:cNvPr id="209904333" name=""/>
+                    <pic:cNvPr id="1000176574" name=""/>
                     <pic:cNvPicPr/>
                   </pic:nvPicPr>
-                  <pic:blipFill>
-                    <a:blip r:embed="rId7"/>
-                    <a:stretch>
-                      <a:fillRect/>
-                    </a:stretch>
+                  <pic:blipFill rotWithShape="1">
+                    <a:blip r:embed="rId8"/>
+                    <a:srcRect b="13805"/>
+                    <a:stretch/>
                   </pic:blipFill>
-                  <pic:spPr>
+                  <pic:spPr bwMode="auto">
                     <a:xfrm>
                       <a:off x="0" y="0"/>
-                      <a:ext cx="5731510" cy="2569845"/>
+                      <a:ext cx="3892750" cy="1625684"/>
                     </a:xfrm>
                     <a:prstGeom prst="rect">
                       <a:avLst/>
                     </a:prstGeom>
+                    <a:ln>
+                      <a:noFill/>
+                    </a:ln>
+                    <a:extLst>
+                      <a:ext uri="{53640926-AAD7-44D8-BBD7-CCE9431645EC}">
+                        <a14:shadowObscured xmlns:a14="http://schemas.microsoft.com/office/drawing/2010/main"/>
+                      </a:ext>
+                    </a:extLst>
                   </pic:spPr>
                 </pic:pic>
               </a:graphicData>
             </a:graphic>
           </wp:inline>
         </w:drawing>
+      </w:r>
+    </w:p>
+    <w:p>
+      <w:pPr>
+        <w:pStyle w:val="ListParagraph"/>
+        <w:spacing w:before="240"/>
+        <w:ind w:left="357"/>
+        <w:contextualSpacing w:val="0"/>
+        <w:rPr>
+          <w:rFonts w:cstheme="minorHAnsi"/>
+          <w:color w:val="000000"/>
+          <w:kern w:val="0"/>
+          <w:sz w:val="23"/>
+          <w:szCs w:val="23"/>
+        </w:rPr>
+      </w:pPr>
+      <w:r>
+        <w:rPr>
+          <w:rFonts w:cstheme="minorHAnsi"/>
+          <w:color w:val="000000"/>
+          <w:kern w:val="0"/>
+          <w:sz w:val="23"/>
+          <w:szCs w:val="23"/>
+        </w:rPr>
+        <w:t xml:space="preserve">Program </w:t>
+      </w:r>
+      <w:proofErr w:type="spellStart"/>
+      <w:r>
+        <w:rPr>
+          <w:rFonts w:cstheme="minorHAnsi"/>
+          <w:color w:val="000000"/>
+          <w:kern w:val="0"/>
+          <w:sz w:val="23"/>
+          <w:szCs w:val="23"/>
+        </w:rPr>
+        <w:t>akan</w:t>
+      </w:r>
+      <w:proofErr w:type="spellEnd"/>
+      <w:r>
+        <w:rPr>
+          <w:rFonts w:cstheme="minorHAnsi"/>
+          <w:color w:val="000000"/>
+          <w:kern w:val="0"/>
+          <w:sz w:val="23"/>
+          <w:szCs w:val="23"/>
+        </w:rPr>
+        <w:t xml:space="preserve"> </w:t>
+      </w:r>
+      <w:proofErr w:type="spellStart"/>
+      <w:r>
+        <w:rPr>
+          <w:rFonts w:cstheme="minorHAnsi"/>
+          <w:color w:val="000000"/>
+          <w:kern w:val="0"/>
+          <w:sz w:val="23"/>
+          <w:szCs w:val="23"/>
+        </w:rPr>
+        <w:t>menampilkan</w:t>
+      </w:r>
+      <w:proofErr w:type="spellEnd"/>
+      <w:r>
+        <w:rPr>
+          <w:rFonts w:cstheme="minorHAnsi"/>
+          <w:color w:val="000000"/>
+          <w:kern w:val="0"/>
+          <w:sz w:val="23"/>
+          <w:szCs w:val="23"/>
+        </w:rPr>
+        <w:t xml:space="preserve"> </w:t>
+      </w:r>
+      <w:proofErr w:type="spellStart"/>
+      <w:r>
+        <w:rPr>
+          <w:rFonts w:cstheme="minorHAnsi"/>
+          <w:color w:val="000000"/>
+          <w:kern w:val="0"/>
+          <w:sz w:val="23"/>
+          <w:szCs w:val="23"/>
+        </w:rPr>
+        <w:t>elemen</w:t>
+      </w:r>
+      <w:proofErr w:type="spellEnd"/>
+      <w:r>
+        <w:rPr>
+          <w:rFonts w:cstheme="minorHAnsi"/>
+          <w:color w:val="000000"/>
+          <w:kern w:val="0"/>
+          <w:sz w:val="23"/>
+          <w:szCs w:val="23"/>
+        </w:rPr>
+        <w:t xml:space="preserve"> pada array </w:t>
+      </w:r>
+      <w:proofErr w:type="spellStart"/>
+      <w:r>
+        <w:rPr>
+          <w:rFonts w:cstheme="minorHAnsi"/>
+          <w:color w:val="000000"/>
+          <w:kern w:val="0"/>
+          <w:sz w:val="23"/>
+          <w:szCs w:val="23"/>
+        </w:rPr>
+        <w:t>menggunakan</w:t>
+      </w:r>
+      <w:proofErr w:type="spellEnd"/>
+      <w:r>
+        <w:rPr>
+          <w:rFonts w:cstheme="minorHAnsi"/>
+          <w:color w:val="000000"/>
+          <w:kern w:val="0"/>
+          <w:sz w:val="23"/>
+          <w:szCs w:val="23"/>
+        </w:rPr>
+        <w:t xml:space="preserve"> </w:t>
+      </w:r>
+      <w:proofErr w:type="spellStart"/>
+      <w:r>
+        <w:rPr>
+          <w:rFonts w:cstheme="minorHAnsi"/>
+          <w:color w:val="000000"/>
+          <w:kern w:val="0"/>
+          <w:sz w:val="23"/>
+          <w:szCs w:val="23"/>
+        </w:rPr>
+        <w:t>perulangan</w:t>
+      </w:r>
+      <w:proofErr w:type="spellEnd"/>
+      <w:r>
+        <w:rPr>
+          <w:rFonts w:cstheme="minorHAnsi"/>
+          <w:color w:val="000000"/>
+          <w:kern w:val="0"/>
+          <w:sz w:val="23"/>
+          <w:szCs w:val="23"/>
+        </w:rPr>
+        <w:t>.</w:t>
       </w:r>
     </w:p>
     <w:p>
@@ -931,12 +1934,11 @@
           <w:sz w:val="23"/>
           <w:szCs w:val="23"/>
         </w:rPr>
-        <w:lastRenderedPageBreak/>
         <w:drawing>
-          <wp:inline distT="0" distB="0" distL="0" distR="0" wp14:anchorId="4EF387EA" wp14:editId="5A68582C">
-            <wp:extent cx="5731510" cy="2778125"/>
+          <wp:inline distT="0" distB="0" distL="0" distR="0" wp14:anchorId="668818DC" wp14:editId="6D86A000">
+            <wp:extent cx="5731510" cy="644525"/>
             <wp:effectExtent l="0" t="0" r="2540" b="3175"/>
-            <wp:docPr id="322138255" name="Picture 1"/>
+            <wp:docPr id="1263352524" name="Picture 1"/>
             <wp:cNvGraphicFramePr>
               <a:graphicFrameLocks xmlns:a="http://schemas.openxmlformats.org/drawingml/2006/main" noChangeAspect="1"/>
             </wp:cNvGraphicFramePr>
@@ -944,174 +1946,7 @@
               <a:graphicData uri="http://schemas.openxmlformats.org/drawingml/2006/picture">
                 <pic:pic xmlns:pic="http://schemas.openxmlformats.org/drawingml/2006/picture">
                   <pic:nvPicPr>
-                    <pic:cNvPr id="322138255" name=""/>
-                    <pic:cNvPicPr/>
-                  </pic:nvPicPr>
-                  <pic:blipFill>
-                    <a:blip r:embed="rId8"/>
-                    <a:stretch>
-                      <a:fillRect/>
-                    </a:stretch>
-                  </pic:blipFill>
-                  <pic:spPr>
-                    <a:xfrm>
-                      <a:off x="0" y="0"/>
-                      <a:ext cx="5731510" cy="2778125"/>
-                    </a:xfrm>
-                    <a:prstGeom prst="rect">
-                      <a:avLst/>
-                    </a:prstGeom>
-                  </pic:spPr>
-                </pic:pic>
-              </a:graphicData>
-            </a:graphic>
-          </wp:inline>
-        </w:drawing>
-      </w:r>
-    </w:p>
-    <w:p>
-      <w:pPr>
-        <w:pStyle w:val="ListParagraph"/>
-        <w:ind w:left="360"/>
-        <w:rPr>
-          <w:rFonts w:cstheme="minorHAnsi"/>
-          <w:color w:val="000000"/>
-          <w:kern w:val="0"/>
-          <w:sz w:val="23"/>
-          <w:szCs w:val="23"/>
-        </w:rPr>
-      </w:pPr>
-    </w:p>
-    <w:bookmarkEnd w:id="0"/>
-    <w:p>
-      <w:pPr>
-        <w:pStyle w:val="Default"/>
-        <w:rPr>
-          <w:b/>
-          <w:bCs/>
-          <w:color w:val="auto"/>
-          <w:sz w:val="28"/>
-          <w:szCs w:val="28"/>
-        </w:rPr>
-      </w:pPr>
-    </w:p>
-    <w:p>
-      <w:pPr>
-        <w:pStyle w:val="Default"/>
-        <w:rPr>
-          <w:color w:val="auto"/>
-          <w:sz w:val="28"/>
-          <w:szCs w:val="28"/>
-        </w:rPr>
-      </w:pPr>
-      <w:r>
-        <w:rPr>
-          <w:b/>
-          <w:bCs/>
-          <w:color w:val="auto"/>
-          <w:sz w:val="28"/>
-          <w:szCs w:val="28"/>
-        </w:rPr>
-        <w:t>Question</w:t>
-      </w:r>
-      <w:r>
-        <w:rPr>
-          <w:b/>
-          <w:bCs/>
-          <w:color w:val="auto"/>
-          <w:sz w:val="28"/>
-          <w:szCs w:val="28"/>
-        </w:rPr>
-        <w:t>!</w:t>
-      </w:r>
-      <w:r>
-        <w:rPr>
-          <w:b/>
-          <w:bCs/>
-          <w:color w:val="auto"/>
-          <w:sz w:val="28"/>
-          <w:szCs w:val="28"/>
-        </w:rPr>
-        <w:t xml:space="preserve"> (Experiment 2)</w:t>
-      </w:r>
-    </w:p>
-    <w:p>
-      <w:pPr>
-        <w:pStyle w:val="Default"/>
-      </w:pPr>
-    </w:p>
-    <w:p>
-      <w:pPr>
-        <w:pStyle w:val="Default"/>
-        <w:numPr>
-          <w:ilvl w:val="0"/>
-          <w:numId w:val="3"/>
-        </w:numPr>
-        <w:spacing w:after="169"/>
-        <w:ind w:left="360" w:hanging="360"/>
-        <w:rPr>
-          <w:sz w:val="23"/>
-          <w:szCs w:val="23"/>
-        </w:rPr>
-      </w:pPr>
-      <w:r>
-        <w:rPr>
-          <w:sz w:val="23"/>
-          <w:szCs w:val="23"/>
-        </w:rPr>
-        <w:t>Show the part of the program code used as a condition to stop the WHILE loop! How many times is the loop executed?</w:t>
-      </w:r>
-    </w:p>
-    <w:p>
-      <w:pPr>
-        <w:pStyle w:val="Default"/>
-        <w:numPr>
-          <w:ilvl w:val="0"/>
-          <w:numId w:val="3"/>
-        </w:numPr>
-        <w:spacing w:after="169"/>
-        <w:ind w:left="360" w:hanging="360"/>
-        <w:rPr>
-          <w:sz w:val="23"/>
-          <w:szCs w:val="23"/>
-        </w:rPr>
-      </w:pPr>
-      <w:r>
-        <w:rPr>
-          <w:sz w:val="23"/>
-          <w:szCs w:val="23"/>
-        </w:rPr>
-        <w:t>In this code,</w:t>
-      </w:r>
-    </w:p>
-    <w:p>
-      <w:pPr>
-        <w:pStyle w:val="Default"/>
-        <w:spacing w:after="169"/>
-        <w:ind w:left="360"/>
-        <w:rPr>
-          <w:sz w:val="23"/>
-          <w:szCs w:val="23"/>
-        </w:rPr>
-      </w:pPr>
-      <w:r>
-        <w:rPr>
-          <w:sz w:val="23"/>
-          <w:szCs w:val="23"/>
-        </w:rPr>
-        <w:drawing>
-          <wp:inline distT="0" distB="0" distL="0" distR="0" wp14:anchorId="5FFEBB2E" wp14:editId="4A5FC0BB">
-            <wp:extent cx="3225966" cy="361969"/>
-            <wp:effectExtent l="0" t="0" r="0" b="0"/>
-            <wp:docPr id="1084258683" name="Picture 1"/>
-            <wp:cNvGraphicFramePr>
-              <a:graphicFrameLocks xmlns:a="http://schemas.openxmlformats.org/drawingml/2006/main" noChangeAspect="1"/>
-            </wp:cNvGraphicFramePr>
-            <a:graphic xmlns:a="http://schemas.openxmlformats.org/drawingml/2006/main">
-              <a:graphicData uri="http://schemas.openxmlformats.org/drawingml/2006/picture">
-                <pic:pic xmlns:pic="http://schemas.openxmlformats.org/drawingml/2006/picture">
-                  <pic:nvPicPr>
-                    <pic:cNvPr id="1084258683" name=""/>
+                    <pic:cNvPr id="1263352524" name=""/>
                     <pic:cNvPicPr/>
                   </pic:nvPicPr>
                   <pic:blipFill>
@@ -1123,7 +1958,7 @@
                   <pic:spPr>
                     <a:xfrm>
                       <a:off x="0" y="0"/>
-                      <a:ext cx="3225966" cy="361969"/>
+                      <a:ext cx="5731510" cy="644525"/>
                     </a:xfrm>
                     <a:prstGeom prst="rect">
                       <a:avLst/>
@@ -1138,21 +1973,229 @@
     </w:p>
     <w:p>
       <w:pPr>
+        <w:pStyle w:val="ListParagraph"/>
+        <w:spacing w:before="240"/>
+        <w:ind w:left="357"/>
+        <w:contextualSpacing w:val="0"/>
+        <w:rPr>
+          <w:rFonts w:cstheme="minorHAnsi"/>
+          <w:color w:val="000000"/>
+          <w:kern w:val="0"/>
+          <w:sz w:val="23"/>
+          <w:szCs w:val="23"/>
+        </w:rPr>
+      </w:pPr>
+      <w:r>
+        <w:rPr>
+          <w:rFonts w:cstheme="minorHAnsi"/>
+          <w:color w:val="000000"/>
+          <w:kern w:val="0"/>
+          <w:sz w:val="23"/>
+          <w:szCs w:val="23"/>
+        </w:rPr>
+        <w:t xml:space="preserve">Akan </w:t>
+      </w:r>
+      <w:proofErr w:type="spellStart"/>
+      <w:r>
+        <w:rPr>
+          <w:rFonts w:cstheme="minorHAnsi"/>
+          <w:color w:val="000000"/>
+          <w:kern w:val="0"/>
+          <w:sz w:val="23"/>
+          <w:szCs w:val="23"/>
+        </w:rPr>
+        <w:t>terjadi</w:t>
+      </w:r>
+      <w:proofErr w:type="spellEnd"/>
+      <w:r>
+        <w:rPr>
+          <w:rFonts w:cstheme="minorHAnsi"/>
+          <w:color w:val="000000"/>
+          <w:kern w:val="0"/>
+          <w:sz w:val="23"/>
+          <w:szCs w:val="23"/>
+        </w:rPr>
+        <w:t xml:space="preserve"> error, </w:t>
+      </w:r>
+      <w:proofErr w:type="spellStart"/>
+      <w:r>
+        <w:rPr>
+          <w:rFonts w:cstheme="minorHAnsi"/>
+          <w:color w:val="000000"/>
+          <w:kern w:val="0"/>
+          <w:sz w:val="23"/>
+          <w:szCs w:val="23"/>
+        </w:rPr>
+        <w:t>karena</w:t>
+      </w:r>
+      <w:proofErr w:type="spellEnd"/>
+      <w:r>
+        <w:rPr>
+          <w:rFonts w:cstheme="minorHAnsi"/>
+          <w:color w:val="000000"/>
+          <w:kern w:val="0"/>
+          <w:sz w:val="23"/>
+          <w:szCs w:val="23"/>
+        </w:rPr>
+        <w:t xml:space="preserve"> </w:t>
+      </w:r>
+      <w:proofErr w:type="spellStart"/>
+      <w:r>
+        <w:rPr>
+          <w:rFonts w:cstheme="minorHAnsi"/>
+          <w:color w:val="000000"/>
+          <w:kern w:val="0"/>
+          <w:sz w:val="23"/>
+          <w:szCs w:val="23"/>
+        </w:rPr>
+        <w:t>ada</w:t>
+      </w:r>
+      <w:proofErr w:type="spellEnd"/>
+      <w:r>
+        <w:rPr>
+          <w:rFonts w:cstheme="minorHAnsi"/>
+          <w:color w:val="000000"/>
+          <w:kern w:val="0"/>
+          <w:sz w:val="23"/>
+          <w:szCs w:val="23"/>
+        </w:rPr>
+        <w:t xml:space="preserve"> </w:t>
+      </w:r>
+      <w:proofErr w:type="spellStart"/>
+      <w:r>
+        <w:rPr>
+          <w:rFonts w:cstheme="minorHAnsi"/>
+          <w:color w:val="000000"/>
+          <w:kern w:val="0"/>
+          <w:sz w:val="23"/>
+          <w:szCs w:val="23"/>
+        </w:rPr>
+        <w:t>tanda</w:t>
+      </w:r>
+      <w:proofErr w:type="spellEnd"/>
+      <w:r>
+        <w:rPr>
+          <w:rFonts w:cstheme="minorHAnsi"/>
+          <w:color w:val="000000"/>
+          <w:kern w:val="0"/>
+          <w:sz w:val="23"/>
+          <w:szCs w:val="23"/>
+        </w:rPr>
+        <w:t xml:space="preserve"> ‘=’ yang </w:t>
+      </w:r>
+      <w:proofErr w:type="spellStart"/>
+      <w:r>
+        <w:rPr>
+          <w:rFonts w:cstheme="minorHAnsi"/>
+          <w:color w:val="000000"/>
+          <w:kern w:val="0"/>
+          <w:sz w:val="23"/>
+          <w:szCs w:val="23"/>
+        </w:rPr>
+        <w:t>membuat</w:t>
+      </w:r>
+      <w:proofErr w:type="spellEnd"/>
+      <w:r>
+        <w:rPr>
+          <w:rFonts w:cstheme="minorHAnsi"/>
+          <w:color w:val="000000"/>
+          <w:kern w:val="0"/>
+          <w:sz w:val="23"/>
+          <w:szCs w:val="23"/>
+        </w:rPr>
+        <w:t xml:space="preserve"> array </w:t>
+      </w:r>
+      <w:proofErr w:type="spellStart"/>
+      <w:r>
+        <w:rPr>
+          <w:rFonts w:cstheme="minorHAnsi"/>
+          <w:color w:val="000000"/>
+          <w:kern w:val="0"/>
+          <w:sz w:val="23"/>
+          <w:szCs w:val="23"/>
+        </w:rPr>
+        <w:t>tersebut</w:t>
+      </w:r>
+      <w:proofErr w:type="spellEnd"/>
+      <w:r>
+        <w:rPr>
+          <w:rFonts w:cstheme="minorHAnsi"/>
+          <w:color w:val="000000"/>
+          <w:kern w:val="0"/>
+          <w:sz w:val="23"/>
+          <w:szCs w:val="23"/>
+        </w:rPr>
+        <w:t xml:space="preserve"> di </w:t>
+      </w:r>
+      <w:proofErr w:type="spellStart"/>
+      <w:r>
+        <w:rPr>
+          <w:rFonts w:cstheme="minorHAnsi"/>
+          <w:color w:val="000000"/>
+          <w:kern w:val="0"/>
+          <w:sz w:val="23"/>
+          <w:szCs w:val="23"/>
+        </w:rPr>
+        <w:t>luar</w:t>
+      </w:r>
+      <w:proofErr w:type="spellEnd"/>
+      <w:r>
+        <w:rPr>
+          <w:rFonts w:cstheme="minorHAnsi"/>
+          <w:color w:val="000000"/>
+          <w:kern w:val="0"/>
+          <w:sz w:val="23"/>
+          <w:szCs w:val="23"/>
+        </w:rPr>
+        <w:t xml:space="preserve"> batas.</w:t>
+      </w:r>
+    </w:p>
+    <w:bookmarkEnd w:id="0"/>
+    <w:p>
+      <w:pPr>
         <w:pStyle w:val="Default"/>
-        <w:spacing w:after="169"/>
-        <w:ind w:left="360"/>
-        <w:rPr>
-          <w:sz w:val="23"/>
-          <w:szCs w:val="23"/>
-        </w:rPr>
-      </w:pPr>
-      <w:r>
-        <w:rPr>
-          <w:sz w:val="23"/>
-          <w:szCs w:val="23"/>
-        </w:rPr>
-        <w:t>What actually happens if the 'position' variable contains the value 'DIRECTOR'? What is the use of CONTINUE within the loop structure?</w:t>
-      </w:r>
+        <w:rPr>
+          <w:color w:val="auto"/>
+          <w:sz w:val="28"/>
+          <w:szCs w:val="28"/>
+        </w:rPr>
+      </w:pPr>
+      <w:r>
+        <w:rPr>
+          <w:b/>
+          <w:bCs/>
+          <w:color w:val="auto"/>
+          <w:sz w:val="28"/>
+          <w:szCs w:val="28"/>
+        </w:rPr>
+        <w:lastRenderedPageBreak/>
+        <w:t>Question</w:t>
+      </w:r>
+      <w:r>
+        <w:rPr>
+          <w:b/>
+          <w:bCs/>
+          <w:color w:val="auto"/>
+          <w:sz w:val="28"/>
+          <w:szCs w:val="28"/>
+        </w:rPr>
+        <w:t>!</w:t>
+      </w:r>
+      <w:r>
+        <w:rPr>
+          <w:b/>
+          <w:bCs/>
+          <w:color w:val="auto"/>
+          <w:sz w:val="28"/>
+          <w:szCs w:val="28"/>
+        </w:rPr>
+        <w:t xml:space="preserve"> (Experiment 2)</w:t>
+      </w:r>
+    </w:p>
+    <w:p>
+      <w:pPr>
+        <w:pStyle w:val="Default"/>
+      </w:pPr>
     </w:p>
     <w:p>
       <w:pPr>
@@ -1173,61 +2216,103 @@
           <w:sz w:val="23"/>
           <w:szCs w:val="23"/>
         </w:rPr>
-        <w:t>Why is the '</w:t>
-      </w:r>
-      <w:proofErr w:type="spellStart"/>
-      <w:r>
-        <w:rPr>
-          <w:sz w:val="23"/>
-          <w:szCs w:val="23"/>
-        </w:rPr>
-        <w:t>i</w:t>
-      </w:r>
-      <w:proofErr w:type="spellEnd"/>
-      <w:r>
-        <w:rPr>
-          <w:sz w:val="23"/>
-          <w:szCs w:val="23"/>
-        </w:rPr>
-        <w:t>++' iteration component placed in the middle, not at the end of the while block? Move '</w:t>
-      </w:r>
-      <w:proofErr w:type="spellStart"/>
-      <w:r>
-        <w:rPr>
-          <w:sz w:val="23"/>
-          <w:szCs w:val="23"/>
-        </w:rPr>
-        <w:t>i</w:t>
-      </w:r>
-      <w:proofErr w:type="spellEnd"/>
-      <w:r>
-        <w:rPr>
-          <w:sz w:val="23"/>
-          <w:szCs w:val="23"/>
-        </w:rPr>
-        <w:t>++' to the end of the while block, then run the program again by entering 'DIRECTOR' as the position for the first employee. What happens? Explain!</w:t>
-      </w:r>
-    </w:p>
-    <w:p>
-      <w:pPr>
-        <w:pStyle w:val="Default"/>
-        <w:numPr>
-          <w:ilvl w:val="0"/>
-          <w:numId w:val="3"/>
-        </w:numPr>
-        <w:spacing w:after="169"/>
-        <w:ind w:left="360" w:hanging="360"/>
-        <w:rPr>
-          <w:sz w:val="23"/>
-          <w:szCs w:val="23"/>
-        </w:rPr>
-      </w:pPr>
-      <w:r>
-        <w:rPr>
-          <w:sz w:val="23"/>
-          <w:szCs w:val="23"/>
-        </w:rPr>
-        <w:t>Modify the program code to handle invalid positions like the following example:</w:t>
+        <w:t xml:space="preserve">Ubah statement pada </w:t>
+      </w:r>
+      <w:proofErr w:type="spellStart"/>
+      <w:r>
+        <w:rPr>
+          <w:sz w:val="23"/>
+          <w:szCs w:val="23"/>
+        </w:rPr>
+        <w:t>langkah</w:t>
+      </w:r>
+      <w:proofErr w:type="spellEnd"/>
+      <w:r>
+        <w:rPr>
+          <w:sz w:val="23"/>
+          <w:szCs w:val="23"/>
+        </w:rPr>
+        <w:t xml:space="preserve"> </w:t>
+      </w:r>
+      <w:proofErr w:type="spellStart"/>
+      <w:r>
+        <w:rPr>
+          <w:sz w:val="23"/>
+          <w:szCs w:val="23"/>
+        </w:rPr>
+        <w:t>nomor</w:t>
+      </w:r>
+      <w:proofErr w:type="spellEnd"/>
+      <w:r>
+        <w:rPr>
+          <w:sz w:val="23"/>
+          <w:szCs w:val="23"/>
+        </w:rPr>
+        <w:t xml:space="preserve"> 5 </w:t>
+      </w:r>
+      <w:proofErr w:type="spellStart"/>
+      <w:r>
+        <w:rPr>
+          <w:sz w:val="23"/>
+          <w:szCs w:val="23"/>
+        </w:rPr>
+        <w:t>menjadi</w:t>
+      </w:r>
+      <w:proofErr w:type="spellEnd"/>
+      <w:r>
+        <w:rPr>
+          <w:sz w:val="23"/>
+          <w:szCs w:val="23"/>
+        </w:rPr>
+        <w:t xml:space="preserve"> </w:t>
+      </w:r>
+      <w:proofErr w:type="spellStart"/>
+      <w:r>
+        <w:rPr>
+          <w:sz w:val="23"/>
+          <w:szCs w:val="23"/>
+        </w:rPr>
+        <w:t>seperti</w:t>
+      </w:r>
+      <w:proofErr w:type="spellEnd"/>
+      <w:r>
+        <w:rPr>
+          <w:sz w:val="23"/>
+          <w:szCs w:val="23"/>
+        </w:rPr>
+        <w:t xml:space="preserve"> </w:t>
+      </w:r>
+      <w:proofErr w:type="spellStart"/>
+      <w:r>
+        <w:rPr>
+          <w:sz w:val="23"/>
+          <w:szCs w:val="23"/>
+        </w:rPr>
+        <w:t>berikut</w:t>
+      </w:r>
+      <w:proofErr w:type="spellEnd"/>
+      <w:r>
+        <w:rPr>
+          <w:sz w:val="23"/>
+          <w:szCs w:val="23"/>
+        </w:rPr>
+        <w:t xml:space="preserve"> </w:t>
+      </w:r>
+      <w:proofErr w:type="spellStart"/>
+      <w:r>
+        <w:rPr>
+          <w:sz w:val="23"/>
+          <w:szCs w:val="23"/>
+        </w:rPr>
+        <w:t>ini</w:t>
+      </w:r>
+      <w:proofErr w:type="spellEnd"/>
+      <w:r>
+        <w:rPr>
+          <w:sz w:val="23"/>
+          <w:szCs w:val="23"/>
+        </w:rPr>
+        <w:t>:</w:t>
       </w:r>
     </w:p>
     <w:p>
@@ -1246,10 +2331,10 @@
           <w:szCs w:val="23"/>
         </w:rPr>
         <w:drawing>
-          <wp:inline distT="0" distB="0" distL="0" distR="0" wp14:anchorId="1544F3F1" wp14:editId="114F3494">
-            <wp:extent cx="3054507" cy="1257365"/>
-            <wp:effectExtent l="0" t="0" r="0" b="0"/>
-            <wp:docPr id="1319228272" name="Picture 1"/>
+          <wp:inline distT="0" distB="0" distL="0" distR="0" wp14:anchorId="23E09D36" wp14:editId="7AFBF5BC">
+            <wp:extent cx="4102311" cy="698536"/>
+            <wp:effectExtent l="0" t="0" r="0" b="6350"/>
+            <wp:docPr id="426381159" name="Picture 1"/>
             <wp:cNvGraphicFramePr>
               <a:graphicFrameLocks xmlns:a="http://schemas.openxmlformats.org/drawingml/2006/main" noChangeAspect="1"/>
             </wp:cNvGraphicFramePr>
@@ -1257,7 +2342,7 @@
               <a:graphicData uri="http://schemas.openxmlformats.org/drawingml/2006/picture">
                 <pic:pic xmlns:pic="http://schemas.openxmlformats.org/drawingml/2006/picture">
                   <pic:nvPicPr>
-                    <pic:cNvPr id="1319228272" name=""/>
+                    <pic:cNvPr id="426381159" name=""/>
                     <pic:cNvPicPr/>
                   </pic:nvPicPr>
                   <pic:blipFill>
@@ -1269,7 +2354,7 @@
                   <pic:spPr>
                     <a:xfrm>
                       <a:off x="0" y="0"/>
-                      <a:ext cx="3054507" cy="1257365"/>
+                      <a:ext cx="4102311" cy="698536"/>
                     </a:xfrm>
                     <a:prstGeom prst="rect">
                       <a:avLst/>
@@ -1285,6 +2370,113 @@
     <w:p>
       <w:pPr>
         <w:pStyle w:val="Default"/>
+        <w:spacing w:after="169"/>
+        <w:ind w:left="360"/>
+        <w:rPr>
+          <w:sz w:val="23"/>
+          <w:szCs w:val="23"/>
+        </w:rPr>
+      </w:pPr>
+      <w:proofErr w:type="spellStart"/>
+      <w:r>
+        <w:rPr>
+          <w:sz w:val="23"/>
+          <w:szCs w:val="23"/>
+        </w:rPr>
+        <w:t>Jalankan</w:t>
+      </w:r>
+      <w:proofErr w:type="spellEnd"/>
+      <w:r>
+        <w:rPr>
+          <w:sz w:val="23"/>
+          <w:szCs w:val="23"/>
+        </w:rPr>
+        <w:t xml:space="preserve"> program. </w:t>
+      </w:r>
+      <w:proofErr w:type="spellStart"/>
+      <w:r>
+        <w:rPr>
+          <w:sz w:val="23"/>
+          <w:szCs w:val="23"/>
+        </w:rPr>
+        <w:t>Apakah</w:t>
+      </w:r>
+      <w:proofErr w:type="spellEnd"/>
+      <w:r>
+        <w:rPr>
+          <w:sz w:val="23"/>
+          <w:szCs w:val="23"/>
+        </w:rPr>
+        <w:t xml:space="preserve"> </w:t>
+      </w:r>
+      <w:proofErr w:type="spellStart"/>
+      <w:r>
+        <w:rPr>
+          <w:sz w:val="23"/>
+          <w:szCs w:val="23"/>
+        </w:rPr>
+        <w:t>terjadi</w:t>
+      </w:r>
+      <w:proofErr w:type="spellEnd"/>
+      <w:r>
+        <w:rPr>
+          <w:sz w:val="23"/>
+          <w:szCs w:val="23"/>
+        </w:rPr>
+        <w:t xml:space="preserve"> </w:t>
+      </w:r>
+      <w:proofErr w:type="spellStart"/>
+      <w:r>
+        <w:rPr>
+          <w:sz w:val="23"/>
+          <w:szCs w:val="23"/>
+        </w:rPr>
+        <w:t>perubahan</w:t>
+      </w:r>
+      <w:proofErr w:type="spellEnd"/>
+      <w:r>
+        <w:rPr>
+          <w:sz w:val="23"/>
+          <w:szCs w:val="23"/>
+        </w:rPr>
+        <w:t xml:space="preserve">? </w:t>
+      </w:r>
+      <w:proofErr w:type="spellStart"/>
+      <w:r>
+        <w:rPr>
+          <w:sz w:val="23"/>
+          <w:szCs w:val="23"/>
+        </w:rPr>
+        <w:t>Mengapa</w:t>
+      </w:r>
+      <w:proofErr w:type="spellEnd"/>
+      <w:r>
+        <w:rPr>
+          <w:sz w:val="23"/>
+          <w:szCs w:val="23"/>
+        </w:rPr>
+        <w:t xml:space="preserve"> </w:t>
+      </w:r>
+      <w:proofErr w:type="spellStart"/>
+      <w:r>
+        <w:rPr>
+          <w:sz w:val="23"/>
+          <w:szCs w:val="23"/>
+        </w:rPr>
+        <w:t>demikian</w:t>
+      </w:r>
+      <w:proofErr w:type="spellEnd"/>
+      <w:r>
+        <w:rPr>
+          <w:sz w:val="23"/>
+          <w:szCs w:val="23"/>
+        </w:rPr>
+        <w:t>?</w:t>
+      </w:r>
+    </w:p>
+    <w:p>
+      <w:pPr>
+        <w:pStyle w:val="Default"/>
         <w:numPr>
           <w:ilvl w:val="0"/>
           <w:numId w:val="3"/>
@@ -1296,300 +2488,80 @@
           <w:szCs w:val="23"/>
         </w:rPr>
       </w:pPr>
-      <w:r>
-        <w:rPr>
-          <w:sz w:val="23"/>
-          <w:szCs w:val="23"/>
-        </w:rPr>
-        <w:t>Commit and push the changes to GitHub.</w:t>
-      </w:r>
-    </w:p>
-    <w:p>
-      <w:pPr>
-        <w:pStyle w:val="Default"/>
-        <w:ind w:left="360"/>
-        <w:rPr>
-          <w:sz w:val="23"/>
-          <w:szCs w:val="23"/>
-        </w:rPr>
-      </w:pPr>
-    </w:p>
-    <w:p>
-      <w:pPr>
-        <w:pStyle w:val="Default"/>
-        <w:ind w:left="360"/>
-        <w:rPr>
-          <w:sz w:val="23"/>
-          <w:szCs w:val="23"/>
-        </w:rPr>
-      </w:pPr>
-    </w:p>
-    <w:p>
-      <w:pPr>
-        <w:pStyle w:val="Default"/>
-        <w:ind w:left="360"/>
-        <w:rPr>
-          <w:sz w:val="23"/>
-          <w:szCs w:val="23"/>
-        </w:rPr>
-      </w:pPr>
-    </w:p>
-    <w:p>
-      <w:pPr>
-        <w:pStyle w:val="Default"/>
-        <w:rPr>
-          <w:color w:val="auto"/>
-          <w:sz w:val="23"/>
-          <w:szCs w:val="23"/>
-        </w:rPr>
-      </w:pPr>
-    </w:p>
-    <w:p>
-      <w:pPr>
-        <w:pStyle w:val="Default"/>
-        <w:rPr>
-          <w:color w:val="auto"/>
-          <w:sz w:val="28"/>
-          <w:szCs w:val="28"/>
-        </w:rPr>
-      </w:pPr>
-      <w:r>
-        <w:rPr>
-          <w:b/>
-          <w:bCs/>
-          <w:color w:val="auto"/>
-          <w:sz w:val="28"/>
-          <w:szCs w:val="28"/>
-        </w:rPr>
-        <w:lastRenderedPageBreak/>
-        <w:t>Answer</w:t>
-      </w:r>
-      <w:r>
-        <w:rPr>
-          <w:b/>
-          <w:bCs/>
-          <w:color w:val="auto"/>
-          <w:sz w:val="28"/>
-          <w:szCs w:val="28"/>
-        </w:rPr>
-        <w:t>!</w:t>
-      </w:r>
-    </w:p>
-    <w:p>
-      <w:pPr>
-        <w:pStyle w:val="Default"/>
-      </w:pPr>
-    </w:p>
-    <w:p>
-      <w:pPr>
-        <w:pStyle w:val="Default"/>
-        <w:numPr>
-          <w:ilvl w:val="0"/>
-          <w:numId w:val="8"/>
-        </w:numPr>
-        <w:spacing w:after="169"/>
-        <w:rPr>
-          <w:sz w:val="23"/>
-          <w:szCs w:val="23"/>
-        </w:rPr>
-      </w:pPr>
-      <w:r>
-        <w:rPr>
-          <w:sz w:val="23"/>
-          <w:szCs w:val="23"/>
-        </w:rPr>
-        <w:t xml:space="preserve">The loop is executed as long as the value of </w:t>
-      </w:r>
-      <w:proofErr w:type="spellStart"/>
-      <w:r>
-        <w:rPr>
-          <w:sz w:val="23"/>
-          <w:szCs w:val="23"/>
-        </w:rPr>
-        <w:t>i</w:t>
-      </w:r>
-      <w:proofErr w:type="spellEnd"/>
-      <w:r>
-        <w:rPr>
-          <w:sz w:val="23"/>
-          <w:szCs w:val="23"/>
-        </w:rPr>
-        <w:t xml:space="preserve"> is less than the value of </w:t>
-      </w:r>
-      <w:proofErr w:type="spellStart"/>
-      <w:r>
-        <w:rPr>
-          <w:sz w:val="23"/>
-          <w:szCs w:val="23"/>
-        </w:rPr>
-        <w:t>numEmployee</w:t>
-      </w:r>
-      <w:proofErr w:type="spellEnd"/>
-      <w:r>
-        <w:rPr>
-          <w:sz w:val="23"/>
-          <w:szCs w:val="23"/>
-        </w:rPr>
-        <w:t xml:space="preserve">. The loop will continue until </w:t>
-      </w:r>
-      <w:proofErr w:type="spellStart"/>
-      <w:r>
-        <w:rPr>
-          <w:sz w:val="23"/>
-          <w:szCs w:val="23"/>
-        </w:rPr>
-        <w:t>i</w:t>
-      </w:r>
-      <w:proofErr w:type="spellEnd"/>
-      <w:r>
-        <w:rPr>
-          <w:sz w:val="23"/>
-          <w:szCs w:val="23"/>
-        </w:rPr>
-        <w:t xml:space="preserve"> becomes equal to or greater than </w:t>
-      </w:r>
-      <w:proofErr w:type="spellStart"/>
-      <w:r>
-        <w:rPr>
-          <w:sz w:val="23"/>
-          <w:szCs w:val="23"/>
-        </w:rPr>
-        <w:t>numEmployee</w:t>
-      </w:r>
-      <w:proofErr w:type="spellEnd"/>
-      <w:r>
-        <w:rPr>
-          <w:sz w:val="23"/>
-          <w:szCs w:val="23"/>
-        </w:rPr>
-        <w:t xml:space="preserve">. So, the loop is executed as many times as there are employees specified by the user in </w:t>
-      </w:r>
-      <w:proofErr w:type="spellStart"/>
-      <w:r>
-        <w:rPr>
-          <w:sz w:val="23"/>
-          <w:szCs w:val="23"/>
-        </w:rPr>
-        <w:t>numEmployee</w:t>
-      </w:r>
-      <w:proofErr w:type="spellEnd"/>
-      <w:r>
-        <w:rPr>
-          <w:sz w:val="23"/>
-          <w:szCs w:val="23"/>
-        </w:rPr>
-        <w:t>.</w:t>
-      </w:r>
-    </w:p>
-    <w:p>
-      <w:pPr>
-        <w:pStyle w:val="Default"/>
-        <w:numPr>
-          <w:ilvl w:val="0"/>
-          <w:numId w:val="8"/>
-        </w:numPr>
-        <w:spacing w:after="169"/>
-        <w:rPr>
-          <w:sz w:val="23"/>
-          <w:szCs w:val="23"/>
-        </w:rPr>
-      </w:pPr>
-      <w:r>
-        <w:rPr>
-          <w:sz w:val="23"/>
-          <w:szCs w:val="23"/>
-        </w:rPr>
-        <w:t>The purpose of using continue is to handle different types of employees differently.</w:t>
-      </w:r>
-      <w:r>
-        <w:rPr>
-          <w:sz w:val="23"/>
-          <w:szCs w:val="23"/>
-        </w:rPr>
-        <w:t xml:space="preserve"> C</w:t>
-      </w:r>
-      <w:r>
-        <w:rPr>
-          <w:sz w:val="23"/>
-          <w:szCs w:val="23"/>
-        </w:rPr>
-        <w:t>ontinue allows the program to skip the standard overtime pay calculations and continue to the next employee's input without processing the 'director' employee's overtime pay calculation.</w:t>
-      </w:r>
-    </w:p>
-    <w:p>
-      <w:pPr>
-        <w:pStyle w:val="Default"/>
-        <w:numPr>
-          <w:ilvl w:val="0"/>
-          <w:numId w:val="8"/>
-        </w:numPr>
-        <w:spacing w:after="169"/>
-        <w:rPr>
-          <w:sz w:val="23"/>
-          <w:szCs w:val="23"/>
-        </w:rPr>
-      </w:pPr>
-      <w:r>
-        <w:rPr>
-          <w:sz w:val="23"/>
-          <w:szCs w:val="23"/>
-        </w:rPr>
-        <w:t>M</w:t>
-      </w:r>
-      <w:r>
-        <w:rPr>
-          <w:sz w:val="23"/>
-          <w:szCs w:val="23"/>
-        </w:rPr>
-        <w:t xml:space="preserve">oving </w:t>
-      </w:r>
-      <w:proofErr w:type="spellStart"/>
-      <w:r>
-        <w:rPr>
-          <w:sz w:val="23"/>
-          <w:szCs w:val="23"/>
-        </w:rPr>
-        <w:t>i</w:t>
-      </w:r>
-      <w:proofErr w:type="spellEnd"/>
-      <w:r>
-        <w:rPr>
-          <w:sz w:val="23"/>
-          <w:szCs w:val="23"/>
-        </w:rPr>
-        <w:t>++ to the end of the while block would cause the loop to behave incorrectly when 'DIRECTOR' is entered as the first employee's position</w:t>
-      </w:r>
-      <w:r>
-        <w:rPr>
-          <w:sz w:val="23"/>
-          <w:szCs w:val="23"/>
-        </w:rPr>
-        <w:t xml:space="preserve"> and cannot continue to selection.</w:t>
-      </w:r>
-    </w:p>
-    <w:p>
-      <w:pPr>
-        <w:pStyle w:val="Default"/>
-        <w:numPr>
-          <w:ilvl w:val="0"/>
-          <w:numId w:val="8"/>
-        </w:numPr>
-        <w:spacing w:after="169"/>
-        <w:rPr>
-          <w:sz w:val="23"/>
-          <w:szCs w:val="23"/>
-        </w:rPr>
-      </w:pPr>
+      <w:proofErr w:type="spellStart"/>
+      <w:r>
+        <w:rPr>
+          <w:sz w:val="23"/>
+          <w:szCs w:val="23"/>
+        </w:rPr>
+        <w:t>Apa</w:t>
+      </w:r>
+      <w:proofErr w:type="spellEnd"/>
+      <w:r>
+        <w:rPr>
+          <w:sz w:val="23"/>
+          <w:szCs w:val="23"/>
+        </w:rPr>
+        <w:t xml:space="preserve"> yang </w:t>
+      </w:r>
+      <w:proofErr w:type="spellStart"/>
+      <w:r>
+        <w:rPr>
+          <w:sz w:val="23"/>
+          <w:szCs w:val="23"/>
+        </w:rPr>
+        <w:t>dimaksud</w:t>
+      </w:r>
+      <w:proofErr w:type="spellEnd"/>
+      <w:r>
+        <w:rPr>
+          <w:sz w:val="23"/>
+          <w:szCs w:val="23"/>
+        </w:rPr>
+        <w:t xml:space="preserve"> </w:t>
+      </w:r>
+      <w:proofErr w:type="spellStart"/>
+      <w:r>
+        <w:rPr>
+          <w:sz w:val="23"/>
+          <w:szCs w:val="23"/>
+        </w:rPr>
+        <w:t>dengan</w:t>
+      </w:r>
+      <w:proofErr w:type="spellEnd"/>
+      <w:r>
+        <w:rPr>
+          <w:sz w:val="23"/>
+          <w:szCs w:val="23"/>
+        </w:rPr>
+        <w:t xml:space="preserve"> </w:t>
+      </w:r>
+      <w:proofErr w:type="spellStart"/>
+      <w:r>
+        <w:rPr>
+          <w:sz w:val="23"/>
+          <w:szCs w:val="23"/>
+        </w:rPr>
+        <w:t>kondisi</w:t>
+      </w:r>
+      <w:proofErr w:type="spellEnd"/>
+      <w:r>
+        <w:rPr>
+          <w:sz w:val="23"/>
+          <w:szCs w:val="23"/>
+        </w:rPr>
+        <w:t xml:space="preserve">: </w:t>
+      </w:r>
       <w:r>
         <w:rPr>
           <w:sz w:val="23"/>
           <w:szCs w:val="23"/>
         </w:rPr>
         <w:drawing>
-          <wp:inline distT="0" distB="0" distL="0" distR="0" wp14:anchorId="2B092350" wp14:editId="20799569">
-            <wp:extent cx="5731510" cy="3568700"/>
-            <wp:effectExtent l="0" t="0" r="2540" b="0"/>
-            <wp:docPr id="481192832" name="Picture 1"/>
+          <wp:inline distT="0" distB="0" distL="0" distR="0" wp14:anchorId="49C9C83B" wp14:editId="5D136D34">
+            <wp:extent cx="1441524" cy="177809"/>
+            <wp:effectExtent l="0" t="0" r="6350" b="0"/>
+            <wp:docPr id="724663867" name="Picture 1"/>
             <wp:cNvGraphicFramePr>
               <a:graphicFrameLocks xmlns:a="http://schemas.openxmlformats.org/drawingml/2006/main" noChangeAspect="1"/>
             </wp:cNvGraphicFramePr>
@@ -1597,7 +2569,7 @@
               <a:graphicData uri="http://schemas.openxmlformats.org/drawingml/2006/picture">
                 <pic:pic xmlns:pic="http://schemas.openxmlformats.org/drawingml/2006/picture">
                   <pic:nvPicPr>
-                    <pic:cNvPr id="481192832" name=""/>
+                    <pic:cNvPr id="724663867" name=""/>
                     <pic:cNvPicPr/>
                   </pic:nvPicPr>
                   <pic:blipFill>
@@ -1609,7 +2581,7 @@
                   <pic:spPr>
                     <a:xfrm>
                       <a:off x="0" y="0"/>
-                      <a:ext cx="5731510" cy="3568700"/>
+                      <a:ext cx="1441524" cy="177809"/>
                     </a:xfrm>
                     <a:prstGeom prst="rect">
                       <a:avLst/>
@@ -1621,18 +2593,779 @@
           </wp:inline>
         </w:drawing>
       </w:r>
+      <w:r>
+        <w:rPr>
+          <w:sz w:val="23"/>
+          <w:szCs w:val="23"/>
+        </w:rPr>
+        <w:t>?</w:t>
+      </w:r>
     </w:p>
     <w:p>
       <w:pPr>
         <w:pStyle w:val="Default"/>
-        <w:spacing w:after="160"/>
-      </w:pPr>
+        <w:numPr>
+          <w:ilvl w:val="0"/>
+          <w:numId w:val="3"/>
+        </w:numPr>
+        <w:spacing w:after="169"/>
+        <w:ind w:left="360" w:hanging="360"/>
+        <w:rPr>
+          <w:sz w:val="23"/>
+          <w:szCs w:val="23"/>
+        </w:rPr>
+      </w:pPr>
+      <w:r>
+        <w:rPr>
+          <w:sz w:val="23"/>
+          <w:szCs w:val="23"/>
+        </w:rPr>
+        <w:t xml:space="preserve">Ubah statement pada </w:t>
+      </w:r>
+      <w:proofErr w:type="spellStart"/>
+      <w:r>
+        <w:rPr>
+          <w:sz w:val="23"/>
+          <w:szCs w:val="23"/>
+        </w:rPr>
+        <w:t>langkah</w:t>
+      </w:r>
+      <w:proofErr w:type="spellEnd"/>
+      <w:r>
+        <w:rPr>
+          <w:sz w:val="23"/>
+          <w:szCs w:val="23"/>
+        </w:rPr>
+        <w:t xml:space="preserve"> </w:t>
+      </w:r>
+      <w:proofErr w:type="spellStart"/>
+      <w:r>
+        <w:rPr>
+          <w:sz w:val="23"/>
+          <w:szCs w:val="23"/>
+        </w:rPr>
+        <w:t>nomor</w:t>
+      </w:r>
+      <w:proofErr w:type="spellEnd"/>
+      <w:r>
+        <w:rPr>
+          <w:sz w:val="23"/>
+          <w:szCs w:val="23"/>
+        </w:rPr>
+        <w:t xml:space="preserve"> 6 </w:t>
+      </w:r>
+      <w:proofErr w:type="spellStart"/>
+      <w:r>
+        <w:rPr>
+          <w:sz w:val="23"/>
+          <w:szCs w:val="23"/>
+        </w:rPr>
+        <w:t>menjadi</w:t>
+      </w:r>
+      <w:proofErr w:type="spellEnd"/>
+      <w:r>
+        <w:rPr>
+          <w:sz w:val="23"/>
+          <w:szCs w:val="23"/>
+        </w:rPr>
+        <w:t xml:space="preserve"> </w:t>
+      </w:r>
+      <w:proofErr w:type="spellStart"/>
+      <w:r>
+        <w:rPr>
+          <w:sz w:val="23"/>
+          <w:szCs w:val="23"/>
+        </w:rPr>
+        <w:t>seperti</w:t>
+      </w:r>
+      <w:proofErr w:type="spellEnd"/>
+      <w:r>
+        <w:rPr>
+          <w:sz w:val="23"/>
+          <w:szCs w:val="23"/>
+        </w:rPr>
+        <w:t xml:space="preserve"> </w:t>
+      </w:r>
+      <w:proofErr w:type="spellStart"/>
+      <w:r>
+        <w:rPr>
+          <w:sz w:val="23"/>
+          <w:szCs w:val="23"/>
+        </w:rPr>
+        <w:t>berikut</w:t>
+      </w:r>
+      <w:proofErr w:type="spellEnd"/>
+      <w:r>
+        <w:rPr>
+          <w:sz w:val="23"/>
+          <w:szCs w:val="23"/>
+        </w:rPr>
+        <w:t xml:space="preserve"> </w:t>
+      </w:r>
+      <w:proofErr w:type="spellStart"/>
+      <w:r>
+        <w:rPr>
+          <w:sz w:val="23"/>
+          <w:szCs w:val="23"/>
+        </w:rPr>
+        <w:t>ini</w:t>
+      </w:r>
+      <w:proofErr w:type="spellEnd"/>
+      <w:r>
+        <w:rPr>
+          <w:sz w:val="23"/>
+          <w:szCs w:val="23"/>
+        </w:rPr>
+        <w:t xml:space="preserve">, </w:t>
+      </w:r>
+      <w:proofErr w:type="spellStart"/>
+      <w:r>
+        <w:rPr>
+          <w:sz w:val="23"/>
+          <w:szCs w:val="23"/>
+        </w:rPr>
+        <w:t>sehingga</w:t>
+      </w:r>
+      <w:proofErr w:type="spellEnd"/>
+      <w:r>
+        <w:rPr>
+          <w:sz w:val="23"/>
+          <w:szCs w:val="23"/>
+        </w:rPr>
+        <w:t xml:space="preserve"> program </w:t>
+      </w:r>
+      <w:proofErr w:type="spellStart"/>
+      <w:r>
+        <w:rPr>
+          <w:sz w:val="23"/>
+          <w:szCs w:val="23"/>
+        </w:rPr>
+        <w:t>hanya</w:t>
+      </w:r>
+      <w:proofErr w:type="spellEnd"/>
+      <w:r>
+        <w:rPr>
+          <w:sz w:val="23"/>
+          <w:szCs w:val="23"/>
+        </w:rPr>
+        <w:t xml:space="preserve"> </w:t>
+      </w:r>
+      <w:proofErr w:type="spellStart"/>
+      <w:r>
+        <w:rPr>
+          <w:sz w:val="23"/>
+          <w:szCs w:val="23"/>
+        </w:rPr>
+        <w:t>menampilkan</w:t>
+      </w:r>
+      <w:proofErr w:type="spellEnd"/>
+      <w:r>
+        <w:rPr>
+          <w:sz w:val="23"/>
+          <w:szCs w:val="23"/>
+        </w:rPr>
+        <w:t xml:space="preserve"> </w:t>
+      </w:r>
+      <w:proofErr w:type="spellStart"/>
+      <w:r>
+        <w:rPr>
+          <w:sz w:val="23"/>
+          <w:szCs w:val="23"/>
+        </w:rPr>
+        <w:t>nilai</w:t>
+      </w:r>
+      <w:proofErr w:type="spellEnd"/>
+      <w:r>
+        <w:rPr>
+          <w:sz w:val="23"/>
+          <w:szCs w:val="23"/>
+        </w:rPr>
+        <w:t xml:space="preserve"> </w:t>
+      </w:r>
+      <w:proofErr w:type="spellStart"/>
+      <w:r>
+        <w:rPr>
+          <w:sz w:val="23"/>
+          <w:szCs w:val="23"/>
+        </w:rPr>
+        <w:t>Mahasiswa</w:t>
+      </w:r>
+      <w:proofErr w:type="spellEnd"/>
+      <w:r>
+        <w:rPr>
+          <w:sz w:val="23"/>
+          <w:szCs w:val="23"/>
+        </w:rPr>
+        <w:t xml:space="preserve"> yang lulus </w:t>
+      </w:r>
+      <w:proofErr w:type="spellStart"/>
+      <w:r>
+        <w:rPr>
+          <w:sz w:val="23"/>
+          <w:szCs w:val="23"/>
+        </w:rPr>
+        <w:t>saja</w:t>
+      </w:r>
+      <w:proofErr w:type="spellEnd"/>
+      <w:r>
+        <w:rPr>
+          <w:sz w:val="23"/>
+          <w:szCs w:val="23"/>
+        </w:rPr>
+        <w:t xml:space="preserve"> (</w:t>
+      </w:r>
+      <w:proofErr w:type="spellStart"/>
+      <w:r>
+        <w:rPr>
+          <w:sz w:val="23"/>
+          <w:szCs w:val="23"/>
+        </w:rPr>
+        <w:t>yaitu</w:t>
+      </w:r>
+      <w:proofErr w:type="spellEnd"/>
+      <w:r>
+        <w:rPr>
+          <w:sz w:val="23"/>
+          <w:szCs w:val="23"/>
+        </w:rPr>
+        <w:t xml:space="preserve"> </w:t>
+      </w:r>
+      <w:proofErr w:type="spellStart"/>
+      <w:r>
+        <w:rPr>
+          <w:sz w:val="23"/>
+          <w:szCs w:val="23"/>
+        </w:rPr>
+        <w:t>mahasiswa</w:t>
+      </w:r>
+      <w:proofErr w:type="spellEnd"/>
+      <w:r>
+        <w:rPr>
+          <w:sz w:val="23"/>
+          <w:szCs w:val="23"/>
+        </w:rPr>
+        <w:t xml:space="preserve"> yang </w:t>
+      </w:r>
+      <w:proofErr w:type="spellStart"/>
+      <w:r>
+        <w:rPr>
+          <w:sz w:val="23"/>
+          <w:szCs w:val="23"/>
+        </w:rPr>
+        <w:t>memiliki</w:t>
+      </w:r>
+      <w:proofErr w:type="spellEnd"/>
+      <w:r>
+        <w:rPr>
+          <w:sz w:val="23"/>
+          <w:szCs w:val="23"/>
+        </w:rPr>
+        <w:t xml:space="preserve"> </w:t>
+      </w:r>
+      <w:proofErr w:type="spellStart"/>
+      <w:r>
+        <w:rPr>
+          <w:sz w:val="23"/>
+          <w:szCs w:val="23"/>
+        </w:rPr>
+        <w:t>nilai</w:t>
+      </w:r>
+      <w:proofErr w:type="spellEnd"/>
+      <w:r>
+        <w:rPr>
+          <w:sz w:val="23"/>
+          <w:szCs w:val="23"/>
+        </w:rPr>
+        <w:t xml:space="preserve"> &gt; 70):</w:t>
+      </w:r>
     </w:p>
     <w:p>
       <w:pPr>
         <w:pStyle w:val="Default"/>
-        <w:spacing w:after="160"/>
-      </w:pPr>
+        <w:spacing w:after="169"/>
+        <w:ind w:left="360"/>
+        <w:rPr>
+          <w:sz w:val="23"/>
+          <w:szCs w:val="23"/>
+        </w:rPr>
+      </w:pPr>
+      <w:r>
+        <w:rPr>
+          <w:sz w:val="23"/>
+          <w:szCs w:val="23"/>
+        </w:rPr>
+        <w:drawing>
+          <wp:inline distT="0" distB="0" distL="0" distR="0" wp14:anchorId="2409D9D9" wp14:editId="28F731BA">
+            <wp:extent cx="4019757" cy="844593"/>
+            <wp:effectExtent l="0" t="0" r="0" b="0"/>
+            <wp:docPr id="385284857" name="Picture 1"/>
+            <wp:cNvGraphicFramePr>
+              <a:graphicFrameLocks xmlns:a="http://schemas.openxmlformats.org/drawingml/2006/main" noChangeAspect="1"/>
+            </wp:cNvGraphicFramePr>
+            <a:graphic xmlns:a="http://schemas.openxmlformats.org/drawingml/2006/main">
+              <a:graphicData uri="http://schemas.openxmlformats.org/drawingml/2006/picture">
+                <pic:pic xmlns:pic="http://schemas.openxmlformats.org/drawingml/2006/picture">
+                  <pic:nvPicPr>
+                    <pic:cNvPr id="385284857" name=""/>
+                    <pic:cNvPicPr/>
+                  </pic:nvPicPr>
+                  <pic:blipFill>
+                    <a:blip r:embed="rId12"/>
+                    <a:stretch>
+                      <a:fillRect/>
+                    </a:stretch>
+                  </pic:blipFill>
+                  <pic:spPr>
+                    <a:xfrm>
+                      <a:off x="0" y="0"/>
+                      <a:ext cx="4019757" cy="844593"/>
+                    </a:xfrm>
+                    <a:prstGeom prst="rect">
+                      <a:avLst/>
+                    </a:prstGeom>
+                  </pic:spPr>
+                </pic:pic>
+              </a:graphicData>
+            </a:graphic>
+          </wp:inline>
+        </w:drawing>
+      </w:r>
+    </w:p>
+    <w:p>
+      <w:pPr>
+        <w:pStyle w:val="Default"/>
+        <w:spacing w:after="169"/>
+        <w:ind w:left="360"/>
+        <w:rPr>
+          <w:sz w:val="23"/>
+          <w:szCs w:val="23"/>
+        </w:rPr>
+      </w:pPr>
+      <w:proofErr w:type="spellStart"/>
+      <w:r>
+        <w:rPr>
+          <w:sz w:val="23"/>
+          <w:szCs w:val="23"/>
+        </w:rPr>
+        <w:t>Jalankan</w:t>
+      </w:r>
+      <w:proofErr w:type="spellEnd"/>
+      <w:r>
+        <w:rPr>
+          <w:sz w:val="23"/>
+          <w:szCs w:val="23"/>
+        </w:rPr>
+        <w:t xml:space="preserve"> program dan </w:t>
+      </w:r>
+      <w:proofErr w:type="spellStart"/>
+      <w:r>
+        <w:rPr>
+          <w:sz w:val="23"/>
+          <w:szCs w:val="23"/>
+        </w:rPr>
+        <w:t>jelaskan</w:t>
+      </w:r>
+      <w:proofErr w:type="spellEnd"/>
+      <w:r>
+        <w:rPr>
+          <w:sz w:val="23"/>
+          <w:szCs w:val="23"/>
+        </w:rPr>
+        <w:t xml:space="preserve"> </w:t>
+      </w:r>
+      <w:proofErr w:type="spellStart"/>
+      <w:r>
+        <w:rPr>
+          <w:sz w:val="23"/>
+          <w:szCs w:val="23"/>
+        </w:rPr>
+        <w:t>alur</w:t>
+      </w:r>
+      <w:proofErr w:type="spellEnd"/>
+      <w:r>
+        <w:rPr>
+          <w:sz w:val="23"/>
+          <w:szCs w:val="23"/>
+        </w:rPr>
+        <w:t xml:space="preserve"> program!</w:t>
+      </w:r>
+    </w:p>
+    <w:p>
+      <w:pPr>
+        <w:pStyle w:val="Default"/>
+        <w:numPr>
+          <w:ilvl w:val="0"/>
+          <w:numId w:val="3"/>
+        </w:numPr>
+        <w:spacing w:after="169"/>
+        <w:ind w:left="360" w:hanging="360"/>
+        <w:rPr>
+          <w:sz w:val="23"/>
+          <w:szCs w:val="23"/>
+        </w:rPr>
+      </w:pPr>
+      <w:proofErr w:type="spellStart"/>
+      <w:r>
+        <w:rPr>
+          <w:sz w:val="23"/>
+          <w:szCs w:val="23"/>
+        </w:rPr>
+        <w:t>Modifikasi</w:t>
+      </w:r>
+      <w:proofErr w:type="spellEnd"/>
+      <w:r>
+        <w:rPr>
+          <w:sz w:val="23"/>
+          <w:szCs w:val="23"/>
+        </w:rPr>
+        <w:t xml:space="preserve"> program agar </w:t>
+      </w:r>
+      <w:proofErr w:type="spellStart"/>
+      <w:r>
+        <w:rPr>
+          <w:sz w:val="23"/>
+          <w:szCs w:val="23"/>
+        </w:rPr>
+        <w:t>menampilkan</w:t>
+      </w:r>
+      <w:proofErr w:type="spellEnd"/>
+      <w:r>
+        <w:rPr>
+          <w:sz w:val="23"/>
+          <w:szCs w:val="23"/>
+        </w:rPr>
+        <w:t xml:space="preserve"> status </w:t>
+      </w:r>
+      <w:proofErr w:type="spellStart"/>
+      <w:r>
+        <w:rPr>
+          <w:sz w:val="23"/>
+          <w:szCs w:val="23"/>
+        </w:rPr>
+        <w:t>kelulusan</w:t>
+      </w:r>
+      <w:proofErr w:type="spellEnd"/>
+      <w:r>
+        <w:rPr>
+          <w:sz w:val="23"/>
+          <w:szCs w:val="23"/>
+        </w:rPr>
+        <w:t xml:space="preserve"> </w:t>
+      </w:r>
+      <w:proofErr w:type="spellStart"/>
+      <w:r>
+        <w:rPr>
+          <w:sz w:val="23"/>
+          <w:szCs w:val="23"/>
+        </w:rPr>
+        <w:t>semua</w:t>
+      </w:r>
+      <w:proofErr w:type="spellEnd"/>
+      <w:r>
+        <w:rPr>
+          <w:sz w:val="23"/>
+          <w:szCs w:val="23"/>
+        </w:rPr>
+        <w:t xml:space="preserve"> </w:t>
+      </w:r>
+      <w:proofErr w:type="spellStart"/>
+      <w:r>
+        <w:rPr>
+          <w:sz w:val="23"/>
+          <w:szCs w:val="23"/>
+        </w:rPr>
+        <w:t>mahasiswa</w:t>
+      </w:r>
+      <w:proofErr w:type="spellEnd"/>
+      <w:r>
+        <w:rPr>
+          <w:sz w:val="23"/>
+          <w:szCs w:val="23"/>
+        </w:rPr>
+        <w:t xml:space="preserve"> </w:t>
+      </w:r>
+      <w:proofErr w:type="spellStart"/>
+      <w:r>
+        <w:rPr>
+          <w:sz w:val="23"/>
+          <w:szCs w:val="23"/>
+        </w:rPr>
+        <w:t>berdasarkan</w:t>
+      </w:r>
+      <w:proofErr w:type="spellEnd"/>
+      <w:r>
+        <w:rPr>
+          <w:sz w:val="23"/>
+          <w:szCs w:val="23"/>
+        </w:rPr>
+        <w:t xml:space="preserve"> </w:t>
+      </w:r>
+      <w:proofErr w:type="spellStart"/>
+      <w:r>
+        <w:rPr>
+          <w:sz w:val="23"/>
+          <w:szCs w:val="23"/>
+        </w:rPr>
+        <w:t>nilai</w:t>
+      </w:r>
+      <w:proofErr w:type="spellEnd"/>
+      <w:r>
+        <w:rPr>
+          <w:sz w:val="23"/>
+          <w:szCs w:val="23"/>
+        </w:rPr>
+        <w:t xml:space="preserve">, </w:t>
+      </w:r>
+      <w:proofErr w:type="spellStart"/>
+      <w:r>
+        <w:rPr>
+          <w:sz w:val="23"/>
+          <w:szCs w:val="23"/>
+        </w:rPr>
+        <w:t>yaitu</w:t>
+      </w:r>
+      <w:proofErr w:type="spellEnd"/>
+      <w:r>
+        <w:rPr>
+          <w:sz w:val="23"/>
+          <w:szCs w:val="23"/>
+        </w:rPr>
+        <w:t xml:space="preserve"> </w:t>
+      </w:r>
+      <w:proofErr w:type="spellStart"/>
+      <w:r>
+        <w:rPr>
+          <w:sz w:val="23"/>
+          <w:szCs w:val="23"/>
+        </w:rPr>
+        <w:t>dengan</w:t>
+      </w:r>
+      <w:proofErr w:type="spellEnd"/>
+      <w:r>
+        <w:rPr>
+          <w:sz w:val="23"/>
+          <w:szCs w:val="23"/>
+        </w:rPr>
+        <w:t xml:space="preserve"> </w:t>
+      </w:r>
+      <w:proofErr w:type="spellStart"/>
+      <w:r>
+        <w:rPr>
+          <w:sz w:val="23"/>
+          <w:szCs w:val="23"/>
+        </w:rPr>
+        <w:t>menampilkan</w:t>
+      </w:r>
+      <w:proofErr w:type="spellEnd"/>
+      <w:r>
+        <w:rPr>
+          <w:sz w:val="23"/>
+          <w:szCs w:val="23"/>
+        </w:rPr>
+        <w:t xml:space="preserve"> status mana </w:t>
+      </w:r>
+      <w:proofErr w:type="spellStart"/>
+      <w:r>
+        <w:rPr>
+          <w:sz w:val="23"/>
+          <w:szCs w:val="23"/>
+        </w:rPr>
+        <w:t>mahasiswa</w:t>
+      </w:r>
+      <w:proofErr w:type="spellEnd"/>
+      <w:r>
+        <w:rPr>
+          <w:sz w:val="23"/>
+          <w:szCs w:val="23"/>
+        </w:rPr>
+        <w:t xml:space="preserve"> yang lulus dan </w:t>
+      </w:r>
+      <w:proofErr w:type="spellStart"/>
+      <w:r>
+        <w:rPr>
+          <w:sz w:val="23"/>
+          <w:szCs w:val="23"/>
+        </w:rPr>
+        <w:t>tidak</w:t>
+      </w:r>
+      <w:proofErr w:type="spellEnd"/>
+      <w:r>
+        <w:rPr>
+          <w:sz w:val="23"/>
+          <w:szCs w:val="23"/>
+        </w:rPr>
+        <w:t xml:space="preserve"> lulus, </w:t>
+      </w:r>
+      <w:proofErr w:type="spellStart"/>
+      <w:r>
+        <w:rPr>
+          <w:sz w:val="23"/>
+          <w:szCs w:val="23"/>
+        </w:rPr>
+        <w:t>seperti</w:t>
+      </w:r>
+      <w:proofErr w:type="spellEnd"/>
+      <w:r>
+        <w:rPr>
+          <w:sz w:val="23"/>
+          <w:szCs w:val="23"/>
+        </w:rPr>
+        <w:t xml:space="preserve"> </w:t>
+      </w:r>
+      <w:proofErr w:type="spellStart"/>
+      <w:r>
+        <w:rPr>
+          <w:sz w:val="23"/>
+          <w:szCs w:val="23"/>
+        </w:rPr>
+        <w:t>ilustrasi</w:t>
+      </w:r>
+      <w:proofErr w:type="spellEnd"/>
+      <w:r>
+        <w:rPr>
+          <w:sz w:val="23"/>
+          <w:szCs w:val="23"/>
+        </w:rPr>
+        <w:t xml:space="preserve"> output </w:t>
+      </w:r>
+      <w:proofErr w:type="spellStart"/>
+      <w:r>
+        <w:rPr>
+          <w:sz w:val="23"/>
+          <w:szCs w:val="23"/>
+        </w:rPr>
+        <w:t>berikut</w:t>
+      </w:r>
+      <w:proofErr w:type="spellEnd"/>
+      <w:r>
+        <w:rPr>
+          <w:sz w:val="23"/>
+          <w:szCs w:val="23"/>
+        </w:rPr>
+        <w:t>:</w:t>
+      </w:r>
+    </w:p>
+    <w:p>
+      <w:pPr>
+        <w:pStyle w:val="Default"/>
+        <w:spacing w:after="169"/>
+        <w:ind w:left="360"/>
+        <w:rPr>
+          <w:sz w:val="23"/>
+          <w:szCs w:val="23"/>
+        </w:rPr>
+      </w:pPr>
+      <w:r>
+        <w:rPr>
+          <w:sz w:val="23"/>
+          <w:szCs w:val="23"/>
+        </w:rPr>
+        <w:drawing>
+          <wp:inline distT="0" distB="0" distL="0" distR="0" wp14:anchorId="6F226544" wp14:editId="1593DFA9">
+            <wp:extent cx="2317869" cy="2736991"/>
+            <wp:effectExtent l="0" t="0" r="6350" b="6350"/>
+            <wp:docPr id="374216076" name="Picture 1"/>
+            <wp:cNvGraphicFramePr>
+              <a:graphicFrameLocks xmlns:a="http://schemas.openxmlformats.org/drawingml/2006/main" noChangeAspect="1"/>
+            </wp:cNvGraphicFramePr>
+            <a:graphic xmlns:a="http://schemas.openxmlformats.org/drawingml/2006/main">
+              <a:graphicData uri="http://schemas.openxmlformats.org/drawingml/2006/picture">
+                <pic:pic xmlns:pic="http://schemas.openxmlformats.org/drawingml/2006/picture">
+                  <pic:nvPicPr>
+                    <pic:cNvPr id="374216076" name=""/>
+                    <pic:cNvPicPr/>
+                  </pic:nvPicPr>
+                  <pic:blipFill>
+                    <a:blip r:embed="rId13"/>
+                    <a:stretch>
+                      <a:fillRect/>
+                    </a:stretch>
+                  </pic:blipFill>
+                  <pic:spPr>
+                    <a:xfrm>
+                      <a:off x="0" y="0"/>
+                      <a:ext cx="2317869" cy="2736991"/>
+                    </a:xfrm>
+                    <a:prstGeom prst="rect">
+                      <a:avLst/>
+                    </a:prstGeom>
+                  </pic:spPr>
+                </pic:pic>
+              </a:graphicData>
+            </a:graphic>
+          </wp:inline>
+        </w:drawing>
+      </w:r>
+    </w:p>
+    <w:p>
+      <w:pPr>
+        <w:pStyle w:val="Default"/>
+        <w:numPr>
+          <w:ilvl w:val="0"/>
+          <w:numId w:val="3"/>
+        </w:numPr>
+        <w:spacing w:after="169"/>
+        <w:ind w:left="360" w:hanging="360"/>
+        <w:rPr>
+          <w:sz w:val="23"/>
+          <w:szCs w:val="23"/>
+        </w:rPr>
+      </w:pPr>
+      <w:r>
+        <w:rPr>
+          <w:sz w:val="23"/>
+          <w:szCs w:val="23"/>
+        </w:rPr>
+        <w:t xml:space="preserve">Push dan commit </w:t>
+      </w:r>
+      <w:proofErr w:type="spellStart"/>
+      <w:r>
+        <w:rPr>
+          <w:sz w:val="23"/>
+          <w:szCs w:val="23"/>
+        </w:rPr>
+        <w:t>kode</w:t>
+      </w:r>
+      <w:proofErr w:type="spellEnd"/>
+      <w:r>
+        <w:rPr>
+          <w:sz w:val="23"/>
+          <w:szCs w:val="23"/>
+        </w:rPr>
+        <w:t xml:space="preserve"> program </w:t>
+      </w:r>
+      <w:proofErr w:type="spellStart"/>
+      <w:r>
+        <w:rPr>
+          <w:sz w:val="23"/>
+          <w:szCs w:val="23"/>
+        </w:rPr>
+        <w:t>ke</w:t>
+      </w:r>
+      <w:proofErr w:type="spellEnd"/>
+      <w:r>
+        <w:rPr>
+          <w:sz w:val="23"/>
+          <w:szCs w:val="23"/>
+        </w:rPr>
+        <w:t xml:space="preserve"> </w:t>
+      </w:r>
+      <w:proofErr w:type="spellStart"/>
+      <w:r>
+        <w:rPr>
+          <w:sz w:val="23"/>
+          <w:szCs w:val="23"/>
+        </w:rPr>
+        <w:t>github</w:t>
+      </w:r>
+      <w:proofErr w:type="spellEnd"/>
+      <w:r>
+        <w:rPr>
+          <w:sz w:val="23"/>
+          <w:szCs w:val="23"/>
+        </w:rPr>
+        <w:t>.</w:t>
+      </w:r>
     </w:p>
     <w:p>
       <w:pPr>
@@ -1643,7 +3376,16 @@
           <w:szCs w:val="28"/>
         </w:rPr>
       </w:pPr>
-      <w:bookmarkStart w:id="1" w:name="_Hlk145880470"/>
+    </w:p>
+    <w:p>
+      <w:pPr>
+        <w:pStyle w:val="Default"/>
+        <w:rPr>
+          <w:color w:val="auto"/>
+          <w:sz w:val="28"/>
+          <w:szCs w:val="28"/>
+        </w:rPr>
+      </w:pPr>
       <w:r>
         <w:rPr>
           <w:b/>
@@ -1652,6 +3394,707 @@
           <w:sz w:val="28"/>
           <w:szCs w:val="28"/>
         </w:rPr>
+        <w:t>Answer</w:t>
+      </w:r>
+      <w:r>
+        <w:rPr>
+          <w:b/>
+          <w:bCs/>
+          <w:color w:val="auto"/>
+          <w:sz w:val="28"/>
+          <w:szCs w:val="28"/>
+        </w:rPr>
+        <w:t>!</w:t>
+      </w:r>
+    </w:p>
+    <w:p>
+      <w:pPr>
+        <w:pStyle w:val="Default"/>
+      </w:pPr>
+    </w:p>
+    <w:p>
+      <w:pPr>
+        <w:pStyle w:val="Default"/>
+        <w:numPr>
+          <w:ilvl w:val="0"/>
+          <w:numId w:val="8"/>
+        </w:numPr>
+        <w:spacing w:after="169"/>
+        <w:rPr>
+          <w:sz w:val="23"/>
+          <w:szCs w:val="23"/>
+        </w:rPr>
+      </w:pPr>
+      <w:r>
+        <w:rPr>
+          <w:sz w:val="23"/>
+          <w:szCs w:val="23"/>
+        </w:rPr>
+        <w:t xml:space="preserve">Tidak </w:t>
+      </w:r>
+      <w:proofErr w:type="spellStart"/>
+      <w:r>
+        <w:rPr>
+          <w:sz w:val="23"/>
+          <w:szCs w:val="23"/>
+        </w:rPr>
+        <w:t>terjadi</w:t>
+      </w:r>
+      <w:proofErr w:type="spellEnd"/>
+      <w:r>
+        <w:rPr>
+          <w:sz w:val="23"/>
+          <w:szCs w:val="23"/>
+        </w:rPr>
+        <w:t xml:space="preserve"> </w:t>
+      </w:r>
+      <w:proofErr w:type="spellStart"/>
+      <w:r>
+        <w:rPr>
+          <w:sz w:val="23"/>
+          <w:szCs w:val="23"/>
+        </w:rPr>
+        <w:t>perubahan</w:t>
+      </w:r>
+      <w:proofErr w:type="spellEnd"/>
+      <w:r>
+        <w:rPr>
+          <w:sz w:val="23"/>
+          <w:szCs w:val="23"/>
+        </w:rPr>
+        <w:t xml:space="preserve"> output, </w:t>
+      </w:r>
+      <w:proofErr w:type="spellStart"/>
+      <w:r>
+        <w:rPr>
+          <w:sz w:val="23"/>
+          <w:szCs w:val="23"/>
+        </w:rPr>
+        <w:t>karena</w:t>
+      </w:r>
+      <w:proofErr w:type="spellEnd"/>
+      <w:r>
+        <w:rPr>
+          <w:sz w:val="23"/>
+          <w:szCs w:val="23"/>
+        </w:rPr>
+        <w:t xml:space="preserve"> </w:t>
+      </w:r>
+      <w:proofErr w:type="spellStart"/>
+      <w:r>
+        <w:rPr>
+          <w:sz w:val="23"/>
+          <w:szCs w:val="23"/>
+        </w:rPr>
+        <w:t>perintah</w:t>
+      </w:r>
+      <w:proofErr w:type="spellEnd"/>
+      <w:r>
+        <w:rPr>
+          <w:sz w:val="23"/>
+          <w:szCs w:val="23"/>
+        </w:rPr>
+        <w:t xml:space="preserve"> </w:t>
+      </w:r>
+      <w:proofErr w:type="spellStart"/>
+      <w:r>
+        <w:rPr>
+          <w:sz w:val="23"/>
+          <w:szCs w:val="23"/>
+        </w:rPr>
+        <w:t>nilaiakhir.length</w:t>
+      </w:r>
+      <w:proofErr w:type="spellEnd"/>
+      <w:r>
+        <w:rPr>
+          <w:sz w:val="23"/>
+          <w:szCs w:val="23"/>
+        </w:rPr>
+        <w:t xml:space="preserve"> </w:t>
+      </w:r>
+      <w:proofErr w:type="spellStart"/>
+      <w:r>
+        <w:rPr>
+          <w:sz w:val="23"/>
+          <w:szCs w:val="23"/>
+        </w:rPr>
+        <w:t>memiliki</w:t>
+      </w:r>
+      <w:proofErr w:type="spellEnd"/>
+      <w:r>
+        <w:rPr>
+          <w:sz w:val="23"/>
+          <w:szCs w:val="23"/>
+        </w:rPr>
+        <w:t xml:space="preserve"> arti yang </w:t>
+      </w:r>
+      <w:proofErr w:type="spellStart"/>
+      <w:r>
+        <w:rPr>
+          <w:sz w:val="23"/>
+          <w:szCs w:val="23"/>
+        </w:rPr>
+        <w:t>sama</w:t>
+      </w:r>
+      <w:proofErr w:type="spellEnd"/>
+      <w:r>
+        <w:rPr>
+          <w:sz w:val="23"/>
+          <w:szCs w:val="23"/>
+        </w:rPr>
+        <w:t xml:space="preserve"> </w:t>
+      </w:r>
+      <w:proofErr w:type="spellStart"/>
+      <w:r>
+        <w:rPr>
+          <w:sz w:val="23"/>
+          <w:szCs w:val="23"/>
+        </w:rPr>
+        <w:t>dengan</w:t>
+      </w:r>
+      <w:proofErr w:type="spellEnd"/>
+      <w:r>
+        <w:rPr>
+          <w:sz w:val="23"/>
+          <w:szCs w:val="23"/>
+        </w:rPr>
+        <w:t xml:space="preserve"> </w:t>
+      </w:r>
+      <w:proofErr w:type="spellStart"/>
+      <w:r>
+        <w:rPr>
+          <w:sz w:val="23"/>
+          <w:szCs w:val="23"/>
+        </w:rPr>
+        <w:t>perintah</w:t>
+      </w:r>
+      <w:proofErr w:type="spellEnd"/>
+      <w:r>
+        <w:rPr>
+          <w:sz w:val="23"/>
+          <w:szCs w:val="23"/>
+        </w:rPr>
+        <w:t xml:space="preserve"> </w:t>
+      </w:r>
+      <w:proofErr w:type="spellStart"/>
+      <w:r>
+        <w:rPr>
+          <w:sz w:val="23"/>
+          <w:szCs w:val="23"/>
+        </w:rPr>
+        <w:t>sebelumnya</w:t>
+      </w:r>
+      <w:proofErr w:type="spellEnd"/>
+      <w:r>
+        <w:rPr>
+          <w:sz w:val="23"/>
+          <w:szCs w:val="23"/>
+        </w:rPr>
+        <w:t>.</w:t>
+      </w:r>
+    </w:p>
+    <w:p>
+      <w:pPr>
+        <w:pStyle w:val="Default"/>
+        <w:numPr>
+          <w:ilvl w:val="0"/>
+          <w:numId w:val="8"/>
+        </w:numPr>
+        <w:spacing w:after="169"/>
+        <w:rPr>
+          <w:sz w:val="23"/>
+          <w:szCs w:val="23"/>
+        </w:rPr>
+      </w:pPr>
+      <w:proofErr w:type="spellStart"/>
+      <w:r>
+        <w:rPr>
+          <w:sz w:val="23"/>
+          <w:szCs w:val="23"/>
+        </w:rPr>
+        <w:lastRenderedPageBreak/>
+        <w:t>Digunakan</w:t>
+      </w:r>
+      <w:proofErr w:type="spellEnd"/>
+      <w:r>
+        <w:t xml:space="preserve"> </w:t>
+      </w:r>
+      <w:proofErr w:type="spellStart"/>
+      <w:r>
+        <w:rPr>
+          <w:sz w:val="23"/>
+          <w:szCs w:val="23"/>
+        </w:rPr>
+        <w:t>untuk</w:t>
+      </w:r>
+      <w:proofErr w:type="spellEnd"/>
+      <w:r>
+        <w:rPr>
+          <w:sz w:val="23"/>
+          <w:szCs w:val="23"/>
+        </w:rPr>
+        <w:t xml:space="preserve"> </w:t>
+      </w:r>
+      <w:proofErr w:type="spellStart"/>
+      <w:r>
+        <w:rPr>
+          <w:sz w:val="23"/>
+          <w:szCs w:val="23"/>
+        </w:rPr>
+        <w:t>menguji</w:t>
+      </w:r>
+      <w:proofErr w:type="spellEnd"/>
+      <w:r>
+        <w:rPr>
+          <w:sz w:val="23"/>
+          <w:szCs w:val="23"/>
+        </w:rPr>
+        <w:t xml:space="preserve"> </w:t>
+      </w:r>
+      <w:proofErr w:type="spellStart"/>
+      <w:r>
+        <w:rPr>
+          <w:sz w:val="23"/>
+          <w:szCs w:val="23"/>
+        </w:rPr>
+        <w:t>apakah</w:t>
+      </w:r>
+      <w:proofErr w:type="spellEnd"/>
+      <w:r>
+        <w:rPr>
+          <w:sz w:val="23"/>
+          <w:szCs w:val="23"/>
+        </w:rPr>
+        <w:t xml:space="preserve"> </w:t>
+      </w:r>
+      <w:proofErr w:type="spellStart"/>
+      <w:r>
+        <w:rPr>
+          <w:sz w:val="23"/>
+          <w:szCs w:val="23"/>
+        </w:rPr>
+        <w:t>nilai</w:t>
+      </w:r>
+      <w:proofErr w:type="spellEnd"/>
+      <w:r>
+        <w:rPr>
+          <w:sz w:val="23"/>
+          <w:szCs w:val="23"/>
+        </w:rPr>
+        <w:t xml:space="preserve"> </w:t>
+      </w:r>
+      <w:proofErr w:type="spellStart"/>
+      <w:r>
+        <w:rPr>
+          <w:sz w:val="23"/>
+          <w:szCs w:val="23"/>
+        </w:rPr>
+        <w:t>dari</w:t>
+      </w:r>
+      <w:proofErr w:type="spellEnd"/>
+      <w:r>
+        <w:rPr>
+          <w:sz w:val="23"/>
+          <w:szCs w:val="23"/>
+        </w:rPr>
+        <w:t xml:space="preserve"> </w:t>
+      </w:r>
+      <w:proofErr w:type="spellStart"/>
+      <w:r>
+        <w:rPr>
+          <w:sz w:val="23"/>
+          <w:szCs w:val="23"/>
+        </w:rPr>
+        <w:t>variabel</w:t>
+      </w:r>
+      <w:proofErr w:type="spellEnd"/>
+      <w:r>
+        <w:rPr>
+          <w:sz w:val="23"/>
+          <w:szCs w:val="23"/>
+        </w:rPr>
+        <w:t xml:space="preserve"> </w:t>
+      </w:r>
+      <w:proofErr w:type="spellStart"/>
+      <w:r>
+        <w:rPr>
+          <w:sz w:val="23"/>
+          <w:szCs w:val="23"/>
+        </w:rPr>
+        <w:t>i</w:t>
+      </w:r>
+      <w:proofErr w:type="spellEnd"/>
+      <w:r>
+        <w:rPr>
+          <w:sz w:val="23"/>
+          <w:szCs w:val="23"/>
+        </w:rPr>
+        <w:t xml:space="preserve"> </w:t>
+      </w:r>
+      <w:proofErr w:type="spellStart"/>
+      <w:r>
+        <w:rPr>
+          <w:sz w:val="23"/>
+          <w:szCs w:val="23"/>
+        </w:rPr>
+        <w:t>kurang</w:t>
+      </w:r>
+      <w:proofErr w:type="spellEnd"/>
+      <w:r>
+        <w:rPr>
+          <w:sz w:val="23"/>
+          <w:szCs w:val="23"/>
+        </w:rPr>
+        <w:t xml:space="preserve"> </w:t>
+      </w:r>
+      <w:proofErr w:type="spellStart"/>
+      <w:r>
+        <w:rPr>
+          <w:sz w:val="23"/>
+          <w:szCs w:val="23"/>
+        </w:rPr>
+        <w:t>dari</w:t>
+      </w:r>
+      <w:proofErr w:type="spellEnd"/>
+      <w:r>
+        <w:rPr>
+          <w:sz w:val="23"/>
+          <w:szCs w:val="23"/>
+        </w:rPr>
+        <w:t xml:space="preserve"> </w:t>
+      </w:r>
+      <w:proofErr w:type="spellStart"/>
+      <w:r>
+        <w:rPr>
+          <w:sz w:val="23"/>
+          <w:szCs w:val="23"/>
+        </w:rPr>
+        <w:t>panjang</w:t>
+      </w:r>
+      <w:proofErr w:type="spellEnd"/>
+      <w:r>
+        <w:rPr>
+          <w:sz w:val="23"/>
+          <w:szCs w:val="23"/>
+        </w:rPr>
+        <w:t xml:space="preserve"> (</w:t>
+      </w:r>
+      <w:proofErr w:type="spellStart"/>
+      <w:r>
+        <w:rPr>
+          <w:sz w:val="23"/>
+          <w:szCs w:val="23"/>
+        </w:rPr>
+        <w:t>jumlah</w:t>
+      </w:r>
+      <w:proofErr w:type="spellEnd"/>
+      <w:r>
+        <w:rPr>
+          <w:sz w:val="23"/>
+          <w:szCs w:val="23"/>
+        </w:rPr>
+        <w:t xml:space="preserve"> </w:t>
+      </w:r>
+      <w:proofErr w:type="spellStart"/>
+      <w:r>
+        <w:rPr>
+          <w:sz w:val="23"/>
+          <w:szCs w:val="23"/>
+        </w:rPr>
+        <w:t>elemen</w:t>
+      </w:r>
+      <w:proofErr w:type="spellEnd"/>
+      <w:r>
+        <w:rPr>
+          <w:sz w:val="23"/>
+          <w:szCs w:val="23"/>
+        </w:rPr>
+        <w:t xml:space="preserve">) </w:t>
+      </w:r>
+      <w:proofErr w:type="spellStart"/>
+      <w:r>
+        <w:rPr>
+          <w:sz w:val="23"/>
+          <w:szCs w:val="23"/>
+        </w:rPr>
+        <w:t>dari</w:t>
+      </w:r>
+      <w:proofErr w:type="spellEnd"/>
+      <w:r>
+        <w:rPr>
+          <w:sz w:val="23"/>
+          <w:szCs w:val="23"/>
+        </w:rPr>
+        <w:t xml:space="preserve"> array </w:t>
+      </w:r>
+      <w:proofErr w:type="spellStart"/>
+      <w:r>
+        <w:rPr>
+          <w:sz w:val="23"/>
+          <w:szCs w:val="23"/>
+        </w:rPr>
+        <w:t>nilaiAkhir</w:t>
+      </w:r>
+      <w:proofErr w:type="spellEnd"/>
+      <w:r>
+        <w:rPr>
+          <w:sz w:val="23"/>
+          <w:szCs w:val="23"/>
+        </w:rPr>
+        <w:t>.</w:t>
+      </w:r>
+    </w:p>
+    <w:p>
+      <w:pPr>
+        <w:pStyle w:val="Default"/>
+        <w:numPr>
+          <w:ilvl w:val="0"/>
+          <w:numId w:val="8"/>
+        </w:numPr>
+        <w:spacing w:after="169"/>
+        <w:rPr>
+          <w:sz w:val="23"/>
+          <w:szCs w:val="23"/>
+        </w:rPr>
+      </w:pPr>
+      <w:r>
+        <w:rPr>
+          <w:sz w:val="23"/>
+          <w:szCs w:val="23"/>
+        </w:rPr>
+        <w:t xml:space="preserve">Program </w:t>
+      </w:r>
+      <w:proofErr w:type="spellStart"/>
+      <w:r>
+        <w:rPr>
+          <w:sz w:val="23"/>
+          <w:szCs w:val="23"/>
+        </w:rPr>
+        <w:t>hanya</w:t>
+      </w:r>
+      <w:proofErr w:type="spellEnd"/>
+      <w:r>
+        <w:rPr>
+          <w:sz w:val="23"/>
+          <w:szCs w:val="23"/>
+        </w:rPr>
+        <w:t xml:space="preserve"> </w:t>
+      </w:r>
+      <w:proofErr w:type="spellStart"/>
+      <w:r>
+        <w:rPr>
+          <w:sz w:val="23"/>
+          <w:szCs w:val="23"/>
+        </w:rPr>
+        <w:t>menampilkan</w:t>
+      </w:r>
+      <w:proofErr w:type="spellEnd"/>
+      <w:r>
+        <w:rPr>
+          <w:sz w:val="23"/>
+          <w:szCs w:val="23"/>
+        </w:rPr>
+        <w:t xml:space="preserve"> </w:t>
+      </w:r>
+      <w:proofErr w:type="spellStart"/>
+      <w:r>
+        <w:rPr>
+          <w:sz w:val="23"/>
+          <w:szCs w:val="23"/>
+        </w:rPr>
+        <w:t>mahasiswa</w:t>
+      </w:r>
+      <w:proofErr w:type="spellEnd"/>
+      <w:r>
+        <w:rPr>
+          <w:sz w:val="23"/>
+          <w:szCs w:val="23"/>
+        </w:rPr>
+        <w:t xml:space="preserve"> yang lulus yang </w:t>
+      </w:r>
+      <w:proofErr w:type="spellStart"/>
+      <w:r>
+        <w:rPr>
+          <w:sz w:val="23"/>
+          <w:szCs w:val="23"/>
+        </w:rPr>
+        <w:t>memiliki</w:t>
+      </w:r>
+      <w:proofErr w:type="spellEnd"/>
+      <w:r>
+        <w:rPr>
+          <w:sz w:val="23"/>
+          <w:szCs w:val="23"/>
+        </w:rPr>
+        <w:t xml:space="preserve"> </w:t>
+      </w:r>
+      <w:proofErr w:type="spellStart"/>
+      <w:r>
+        <w:rPr>
+          <w:sz w:val="23"/>
+          <w:szCs w:val="23"/>
+        </w:rPr>
+        <w:t>nilai</w:t>
+      </w:r>
+      <w:proofErr w:type="spellEnd"/>
+      <w:r>
+        <w:rPr>
+          <w:sz w:val="23"/>
+          <w:szCs w:val="23"/>
+        </w:rPr>
+        <w:t xml:space="preserve"> &gt;70.</w:t>
+      </w:r>
+    </w:p>
+    <w:p>
+      <w:pPr>
+        <w:pStyle w:val="Default"/>
+        <w:numPr>
+          <w:ilvl w:val="0"/>
+          <w:numId w:val="8"/>
+        </w:numPr>
+        <w:spacing w:after="169"/>
+        <w:rPr>
+          <w:sz w:val="23"/>
+          <w:szCs w:val="23"/>
+        </w:rPr>
+      </w:pPr>
+      <w:r>
+        <w:rPr>
+          <w:noProof/>
+        </w:rPr>
+        <w:drawing>
+          <wp:inline distT="0" distB="0" distL="0" distR="0" wp14:anchorId="4FECE008" wp14:editId="0475FA12">
+            <wp:extent cx="5326912" cy="3790099"/>
+            <wp:effectExtent l="0" t="0" r="7620" b="1270"/>
+            <wp:docPr id="1852652548" name="Picture 3"/>
+            <wp:cNvGraphicFramePr>
+              <a:graphicFrameLocks xmlns:a="http://schemas.openxmlformats.org/drawingml/2006/main" noChangeAspect="1"/>
+            </wp:cNvGraphicFramePr>
+            <a:graphic xmlns:a="http://schemas.openxmlformats.org/drawingml/2006/main">
+              <a:graphicData uri="http://schemas.openxmlformats.org/drawingml/2006/picture">
+                <pic:pic xmlns:pic="http://schemas.openxmlformats.org/drawingml/2006/picture">
+                  <pic:nvPicPr>
+                    <pic:cNvPr id="0" name="Picture 5"/>
+                    <pic:cNvPicPr>
+                      <a:picLocks noChangeAspect="1" noChangeArrowheads="1"/>
+                    </pic:cNvPicPr>
+                  </pic:nvPicPr>
+                  <pic:blipFill>
+                    <a:blip r:embed="rId14">
+                      <a:extLst>
+                        <a:ext uri="{28A0092B-C50C-407E-A947-70E740481C1C}">
+                          <a14:useLocalDpi xmlns:a14="http://schemas.microsoft.com/office/drawing/2010/main" val="0"/>
+                        </a:ext>
+                      </a:extLst>
+                    </a:blip>
+                    <a:srcRect/>
+                    <a:stretch>
+                      <a:fillRect/>
+                    </a:stretch>
+                  </pic:blipFill>
+                  <pic:spPr bwMode="auto">
+                    <a:xfrm>
+                      <a:off x="0" y="0"/>
+                      <a:ext cx="5337541" cy="3797662"/>
+                    </a:xfrm>
+                    <a:prstGeom prst="rect">
+                      <a:avLst/>
+                    </a:prstGeom>
+                    <a:noFill/>
+                    <a:ln>
+                      <a:noFill/>
+                    </a:ln>
+                  </pic:spPr>
+                </pic:pic>
+              </a:graphicData>
+            </a:graphic>
+          </wp:inline>
+        </w:drawing>
+      </w:r>
+    </w:p>
+    <w:p>
+      <w:pPr>
+        <w:pStyle w:val="Default"/>
+        <w:spacing w:after="169"/>
+        <w:ind w:left="360"/>
+        <w:rPr>
+          <w:sz w:val="23"/>
+          <w:szCs w:val="23"/>
+        </w:rPr>
+      </w:pPr>
+      <w:r>
+        <w:rPr>
+          <w:noProof/>
+        </w:rPr>
+        <w:drawing>
+          <wp:inline distT="0" distB="0" distL="0" distR="0" wp14:anchorId="234F8A5F" wp14:editId="3318F7BC">
+            <wp:extent cx="2668772" cy="4165413"/>
+            <wp:effectExtent l="0" t="0" r="0" b="6985"/>
+            <wp:docPr id="1578777864" name="Picture 4"/>
+            <wp:cNvGraphicFramePr>
+              <a:graphicFrameLocks xmlns:a="http://schemas.openxmlformats.org/drawingml/2006/main" noChangeAspect="1"/>
+            </wp:cNvGraphicFramePr>
+            <a:graphic xmlns:a="http://schemas.openxmlformats.org/drawingml/2006/main">
+              <a:graphicData uri="http://schemas.openxmlformats.org/drawingml/2006/picture">
+                <pic:pic xmlns:pic="http://schemas.openxmlformats.org/drawingml/2006/picture">
+                  <pic:nvPicPr>
+                    <pic:cNvPr id="0" name="Picture 7"/>
+                    <pic:cNvPicPr>
+                      <a:picLocks noChangeAspect="1" noChangeArrowheads="1"/>
+                    </pic:cNvPicPr>
+                  </pic:nvPicPr>
+                  <pic:blipFill>
+                    <a:blip r:embed="rId15">
+                      <a:extLst>
+                        <a:ext uri="{28A0092B-C50C-407E-A947-70E740481C1C}">
+                          <a14:useLocalDpi xmlns:a14="http://schemas.microsoft.com/office/drawing/2010/main" val="0"/>
+                        </a:ext>
+                      </a:extLst>
+                    </a:blip>
+                    <a:srcRect/>
+                    <a:stretch>
+                      <a:fillRect/>
+                    </a:stretch>
+                  </pic:blipFill>
+                  <pic:spPr bwMode="auto">
+                    <a:xfrm>
+                      <a:off x="0" y="0"/>
+                      <a:ext cx="2675328" cy="4175646"/>
+                    </a:xfrm>
+                    <a:prstGeom prst="rect">
+                      <a:avLst/>
+                    </a:prstGeom>
+                    <a:noFill/>
+                    <a:ln>
+                      <a:noFill/>
+                    </a:ln>
+                  </pic:spPr>
+                </pic:pic>
+              </a:graphicData>
+            </a:graphic>
+          </wp:inline>
+        </w:drawing>
+      </w:r>
+    </w:p>
+    <w:p>
+      <w:pPr>
+        <w:pStyle w:val="Default"/>
+        <w:rPr>
+          <w:color w:val="auto"/>
+          <w:sz w:val="28"/>
+          <w:szCs w:val="28"/>
+        </w:rPr>
+      </w:pPr>
+      <w:bookmarkStart w:id="1" w:name="_Hlk145880470"/>
+      <w:r>
+        <w:rPr>
+          <w:b/>
+          <w:bCs/>
+          <w:color w:val="auto"/>
+          <w:sz w:val="28"/>
+          <w:szCs w:val="28"/>
+        </w:rPr>
+        <w:lastRenderedPageBreak/>
         <w:t>Question</w:t>
       </w:r>
       <w:r>
@@ -1787,7 +4230,6 @@
           <w:sz w:val="23"/>
           <w:szCs w:val="23"/>
         </w:rPr>
-        <w:lastRenderedPageBreak/>
         <w:t>Modify the program code so that when the user enters "t" as the confirmation input, the program will stop.</w:t>
       </w:r>
     </w:p>
@@ -1910,6 +4352,7 @@
       </w:pPr>
       <w:r>
         <w:rPr>
+          <w:noProof/>
           <w:sz w:val="23"/>
           <w:szCs w:val="23"/>
         </w:rPr>
@@ -1929,7 +4372,7 @@
                     <pic:cNvPicPr/>
                   </pic:nvPicPr>
                   <pic:blipFill>
-                    <a:blip r:embed="rId12"/>
+                    <a:blip r:embed="rId16"/>
                     <a:stretch>
                       <a:fillRect/>
                     </a:stretch>
@@ -1963,7 +4406,6 @@
           <w:szCs w:val="23"/>
         </w:rPr>
       </w:pPr>
-      <w:proofErr w:type="gramStart"/>
       <w:r>
         <w:rPr>
           <w:sz w:val="23"/>
@@ -1976,15 +4418,7 @@
           <w:sz w:val="23"/>
           <w:szCs w:val="23"/>
         </w:rPr>
-        <w:t xml:space="preserve"> program</w:t>
-      </w:r>
-      <w:proofErr w:type="gramEnd"/>
-      <w:r>
-        <w:rPr>
-          <w:sz w:val="23"/>
-          <w:szCs w:val="23"/>
-        </w:rPr>
-        <w:t xml:space="preserve"> will exit the loop and terminate.</w:t>
+        <w:t xml:space="preserve"> program will exit the loop and terminate.</w:t>
       </w:r>
     </w:p>
     <w:p>
@@ -2002,9 +4436,11 @@
       </w:pPr>
       <w:r>
         <w:rPr>
-          <w:sz w:val="23"/>
-          <w:szCs w:val="23"/>
-        </w:rPr>
+          <w:noProof/>
+          <w:sz w:val="23"/>
+          <w:szCs w:val="23"/>
+        </w:rPr>
+        <w:lastRenderedPageBreak/>
         <w:drawing>
           <wp:inline distT="0" distB="0" distL="0" distR="0" wp14:anchorId="59FA79BD" wp14:editId="791D3ECB">
             <wp:extent cx="5326126" cy="2933323"/>
@@ -2021,7 +4457,7 @@
                     <pic:cNvPicPr/>
                   </pic:nvPicPr>
                   <pic:blipFill>
-                    <a:blip r:embed="rId12"/>
+                    <a:blip r:embed="rId16"/>
                     <a:stretch>
                       <a:fillRect/>
                     </a:stretch>
@@ -2069,7 +4505,6 @@
           <w:sz w:val="28"/>
           <w:szCs w:val="28"/>
         </w:rPr>
-        <w:lastRenderedPageBreak/>
         <w:t>Assignment</w:t>
       </w:r>
     </w:p>
@@ -2193,10 +4628,12 @@
       </w:pPr>
       <w:r>
         <w:rPr>
+          <w:noProof/>
           <w:color w:val="auto"/>
           <w:sz w:val="28"/>
           <w:szCs w:val="28"/>
         </w:rPr>
+        <w:lastRenderedPageBreak/>
         <w:drawing>
           <wp:inline distT="0" distB="0" distL="0" distR="0" wp14:anchorId="2108AE50" wp14:editId="6ECA844B">
             <wp:extent cx="5510983" cy="4064000"/>
@@ -2213,7 +4650,7 @@
                     <pic:cNvPicPr/>
                   </pic:nvPicPr>
                   <pic:blipFill rotWithShape="1">
-                    <a:blip r:embed="rId13"/>
+                    <a:blip r:embed="rId17"/>
                     <a:srcRect l="815"/>
                     <a:stretch/>
                   </pic:blipFill>

--- a/Practice/Week 9/Jobsheet 9.docx
+++ b/Practice/Week 9/Jobsheet 9.docx
@@ -973,6 +973,7 @@
       </w:pPr>
       <w:r>
         <w:rPr>
+          <w:noProof/>
           <w:color w:val="auto"/>
           <w:sz w:val="23"/>
           <w:szCs w:val="23"/>
@@ -1330,9 +1331,17 @@
           <w:sz w:val="23"/>
           <w:szCs w:val="23"/>
         </w:rPr>
-        <w:t>demikian?</w:t>
-      </w:r>
-      <w:proofErr w:type="spellEnd"/>
+        <w:t>demikian</w:t>
+      </w:r>
+      <w:proofErr w:type="spellEnd"/>
+      <w:r>
+        <w:rPr>
+          <w:color w:val="auto"/>
+          <w:sz w:val="23"/>
+          <w:szCs w:val="23"/>
+        </w:rPr>
+        <w:t>?</w:t>
+      </w:r>
     </w:p>
     <w:p>
       <w:pPr>
@@ -1654,6 +1663,7 @@
       <w:r>
         <w:rPr>
           <w:rFonts w:cstheme="minorHAnsi"/>
+          <w:noProof/>
           <w:color w:val="000000"/>
           <w:kern w:val="0"/>
           <w:sz w:val="23"/>
@@ -1724,6 +1734,7 @@
       <w:r>
         <w:rPr>
           <w:rFonts w:cstheme="minorHAnsi"/>
+          <w:noProof/>
           <w:color w:val="000000"/>
           <w:kern w:val="0"/>
           <w:sz w:val="23"/>
@@ -1929,6 +1940,7 @@
       <w:r>
         <w:rPr>
           <w:rFonts w:cstheme="minorHAnsi"/>
+          <w:noProof/>
           <w:color w:val="000000"/>
           <w:kern w:val="0"/>
           <w:sz w:val="23"/>
@@ -2327,6 +2339,7 @@
       </w:pPr>
       <w:r>
         <w:rPr>
+          <w:noProof/>
           <w:sz w:val="23"/>
           <w:szCs w:val="23"/>
         </w:rPr>
@@ -2554,6 +2567,7 @@
       </w:r>
       <w:r>
         <w:rPr>
+          <w:noProof/>
           <w:sz w:val="23"/>
           <w:szCs w:val="23"/>
         </w:rPr>
@@ -2891,6 +2905,7 @@
       </w:pPr>
       <w:r>
         <w:rPr>
+          <w:noProof/>
           <w:sz w:val="23"/>
           <w:szCs w:val="23"/>
         </w:rPr>
@@ -3257,6 +3272,7 @@
       </w:pPr>
       <w:r>
         <w:rPr>
+          <w:noProof/>
           <w:sz w:val="23"/>
           <w:szCs w:val="23"/>
         </w:rPr>
@@ -3497,6 +3513,7 @@
         <w:t xml:space="preserve"> </w:t>
       </w:r>
       <w:proofErr w:type="spellStart"/>
+      <w:proofErr w:type="gramStart"/>
       <w:r>
         <w:rPr>
           <w:sz w:val="23"/>
@@ -3505,6 +3522,7 @@
         <w:t>nilaiakhir.length</w:t>
       </w:r>
       <w:proofErr w:type="spellEnd"/>
+      <w:proofErr w:type="gramEnd"/>
       <w:r>
         <w:rPr>
           <w:sz w:val="23"/>
@@ -4137,12 +4155,245 @@
           <w:szCs w:val="23"/>
         </w:rPr>
       </w:pPr>
-      <w:r>
-        <w:rPr>
-          <w:sz w:val="23"/>
-          <w:szCs w:val="23"/>
-        </w:rPr>
-        <w:t>What is the use of the BREAK within the loop syntax?</w:t>
+      <w:proofErr w:type="spellStart"/>
+      <w:r>
+        <w:rPr>
+          <w:sz w:val="23"/>
+          <w:szCs w:val="23"/>
+        </w:rPr>
+        <w:t>Modifikasi</w:t>
+      </w:r>
+      <w:proofErr w:type="spellEnd"/>
+      <w:r>
+        <w:rPr>
+          <w:sz w:val="23"/>
+          <w:szCs w:val="23"/>
+        </w:rPr>
+        <w:t xml:space="preserve"> </w:t>
+      </w:r>
+      <w:proofErr w:type="spellStart"/>
+      <w:r>
+        <w:rPr>
+          <w:sz w:val="23"/>
+          <w:szCs w:val="23"/>
+        </w:rPr>
+        <w:t>kode</w:t>
+      </w:r>
+      <w:proofErr w:type="spellEnd"/>
+      <w:r>
+        <w:rPr>
+          <w:sz w:val="23"/>
+          <w:szCs w:val="23"/>
+        </w:rPr>
+        <w:t xml:space="preserve"> program pada </w:t>
+      </w:r>
+      <w:proofErr w:type="spellStart"/>
+      <w:r>
+        <w:rPr>
+          <w:sz w:val="23"/>
+          <w:szCs w:val="23"/>
+        </w:rPr>
+        <w:t>praktikum</w:t>
+      </w:r>
+      <w:proofErr w:type="spellEnd"/>
+      <w:r>
+        <w:rPr>
+          <w:sz w:val="23"/>
+          <w:szCs w:val="23"/>
+        </w:rPr>
+        <w:t xml:space="preserve"> </w:t>
+      </w:r>
+      <w:proofErr w:type="spellStart"/>
+      <w:r>
+        <w:rPr>
+          <w:sz w:val="23"/>
+          <w:szCs w:val="23"/>
+        </w:rPr>
+        <w:t>percobaan</w:t>
+      </w:r>
+      <w:proofErr w:type="spellEnd"/>
+      <w:r>
+        <w:rPr>
+          <w:sz w:val="23"/>
+          <w:szCs w:val="23"/>
+        </w:rPr>
+        <w:t xml:space="preserve"> 3 di </w:t>
+      </w:r>
+      <w:proofErr w:type="spellStart"/>
+      <w:r>
+        <w:rPr>
+          <w:sz w:val="23"/>
+          <w:szCs w:val="23"/>
+        </w:rPr>
+        <w:t>atas</w:t>
+      </w:r>
+      <w:proofErr w:type="spellEnd"/>
+      <w:r>
+        <w:rPr>
+          <w:sz w:val="23"/>
+          <w:szCs w:val="23"/>
+        </w:rPr>
+        <w:t xml:space="preserve"> (ArrayRataNilaiXXXX.java) agar program </w:t>
+      </w:r>
+      <w:proofErr w:type="spellStart"/>
+      <w:r>
+        <w:rPr>
+          <w:sz w:val="23"/>
+          <w:szCs w:val="23"/>
+        </w:rPr>
+        <w:t>dapat</w:t>
+      </w:r>
+      <w:proofErr w:type="spellEnd"/>
+      <w:r>
+        <w:rPr>
+          <w:sz w:val="23"/>
+          <w:szCs w:val="23"/>
+        </w:rPr>
+        <w:t xml:space="preserve"> </w:t>
+      </w:r>
+      <w:proofErr w:type="spellStart"/>
+      <w:r>
+        <w:rPr>
+          <w:sz w:val="23"/>
+          <w:szCs w:val="23"/>
+        </w:rPr>
+        <w:t>menampilkan</w:t>
+      </w:r>
+      <w:proofErr w:type="spellEnd"/>
+      <w:r>
+        <w:rPr>
+          <w:sz w:val="23"/>
+          <w:szCs w:val="23"/>
+        </w:rPr>
+        <w:t xml:space="preserve"> </w:t>
+      </w:r>
+      <w:proofErr w:type="spellStart"/>
+      <w:r>
+        <w:rPr>
+          <w:sz w:val="23"/>
+          <w:szCs w:val="23"/>
+        </w:rPr>
+        <w:t>banyaknya</w:t>
+      </w:r>
+      <w:proofErr w:type="spellEnd"/>
+      <w:r>
+        <w:rPr>
+          <w:sz w:val="23"/>
+          <w:szCs w:val="23"/>
+        </w:rPr>
+        <w:t xml:space="preserve"> </w:t>
+      </w:r>
+      <w:proofErr w:type="spellStart"/>
+      <w:r>
+        <w:rPr>
+          <w:sz w:val="23"/>
+          <w:szCs w:val="23"/>
+        </w:rPr>
+        <w:t>mahasiswa</w:t>
+      </w:r>
+      <w:proofErr w:type="spellEnd"/>
+      <w:r>
+        <w:rPr>
+          <w:sz w:val="23"/>
+          <w:szCs w:val="23"/>
+        </w:rPr>
+        <w:t xml:space="preserve"> yang lulus, </w:t>
+      </w:r>
+      <w:proofErr w:type="spellStart"/>
+      <w:r>
+        <w:rPr>
+          <w:sz w:val="23"/>
+          <w:szCs w:val="23"/>
+        </w:rPr>
+        <w:t>yaitu</w:t>
+      </w:r>
+      <w:proofErr w:type="spellEnd"/>
+      <w:r>
+        <w:rPr>
+          <w:sz w:val="23"/>
+          <w:szCs w:val="23"/>
+        </w:rPr>
+        <w:t xml:space="preserve"> </w:t>
+      </w:r>
+      <w:proofErr w:type="spellStart"/>
+      <w:r>
+        <w:rPr>
+          <w:sz w:val="23"/>
+          <w:szCs w:val="23"/>
+        </w:rPr>
+        <w:t>mahasiswa</w:t>
+      </w:r>
+      <w:proofErr w:type="spellEnd"/>
+      <w:r>
+        <w:rPr>
+          <w:sz w:val="23"/>
+          <w:szCs w:val="23"/>
+        </w:rPr>
+        <w:t xml:space="preserve"> yang </w:t>
+      </w:r>
+      <w:proofErr w:type="spellStart"/>
+      <w:r>
+        <w:rPr>
+          <w:sz w:val="23"/>
+          <w:szCs w:val="23"/>
+        </w:rPr>
+        <w:t>memiliki</w:t>
+      </w:r>
+      <w:proofErr w:type="spellEnd"/>
+      <w:r>
+        <w:rPr>
+          <w:sz w:val="23"/>
+          <w:szCs w:val="23"/>
+        </w:rPr>
+        <w:t xml:space="preserve"> </w:t>
+      </w:r>
+      <w:proofErr w:type="spellStart"/>
+      <w:r>
+        <w:rPr>
+          <w:sz w:val="23"/>
+          <w:szCs w:val="23"/>
+        </w:rPr>
+        <w:t>lebih</w:t>
+      </w:r>
+      <w:proofErr w:type="spellEnd"/>
+      <w:r>
+        <w:rPr>
+          <w:sz w:val="23"/>
+          <w:szCs w:val="23"/>
+        </w:rPr>
+        <w:t xml:space="preserve"> </w:t>
+      </w:r>
+      <w:proofErr w:type="spellStart"/>
+      <w:r>
+        <w:rPr>
+          <w:sz w:val="23"/>
+          <w:szCs w:val="23"/>
+        </w:rPr>
+        <w:t>besar</w:t>
+      </w:r>
+      <w:proofErr w:type="spellEnd"/>
+      <w:r>
+        <w:rPr>
+          <w:sz w:val="23"/>
+          <w:szCs w:val="23"/>
+        </w:rPr>
+        <w:t xml:space="preserve"> </w:t>
+      </w:r>
+      <w:proofErr w:type="spellStart"/>
+      <w:r>
+        <w:rPr>
+          <w:sz w:val="23"/>
+          <w:szCs w:val="23"/>
+        </w:rPr>
+        <w:t>dari</w:t>
+      </w:r>
+      <w:proofErr w:type="spellEnd"/>
+      <w:r>
+        <w:rPr>
+          <w:sz w:val="23"/>
+          <w:szCs w:val="23"/>
+        </w:rPr>
+        <w:t xml:space="preserve"> 70 (&gt;70).</w:t>
       </w:r>
     </w:p>
     <w:p>
@@ -4159,208 +4410,267 @@
           <w:szCs w:val="23"/>
         </w:rPr>
       </w:pPr>
-      <w:r>
-        <w:rPr>
-          <w:sz w:val="23"/>
-          <w:szCs w:val="23"/>
-        </w:rPr>
-        <w:t>Modify the program so that if the number of leave days requested is greater than the remaining entitlement, the program does not stop, allowing the user to enter the number of days according to the entitlement.</w:t>
+      <w:proofErr w:type="spellStart"/>
+      <w:r>
+        <w:rPr>
+          <w:sz w:val="23"/>
+          <w:szCs w:val="23"/>
+        </w:rPr>
+        <w:t>Modifikasi</w:t>
+      </w:r>
+      <w:proofErr w:type="spellEnd"/>
+      <w:r>
+        <w:rPr>
+          <w:sz w:val="23"/>
+          <w:szCs w:val="23"/>
+        </w:rPr>
+        <w:t xml:space="preserve"> program pada </w:t>
+      </w:r>
+      <w:proofErr w:type="spellStart"/>
+      <w:r>
+        <w:rPr>
+          <w:sz w:val="23"/>
+          <w:szCs w:val="23"/>
+        </w:rPr>
+        <w:t>praktikum</w:t>
+      </w:r>
+      <w:proofErr w:type="spellEnd"/>
+      <w:r>
+        <w:rPr>
+          <w:sz w:val="23"/>
+          <w:szCs w:val="23"/>
+        </w:rPr>
+        <w:t xml:space="preserve"> </w:t>
+      </w:r>
+      <w:proofErr w:type="spellStart"/>
+      <w:r>
+        <w:rPr>
+          <w:sz w:val="23"/>
+          <w:szCs w:val="23"/>
+        </w:rPr>
+        <w:t>percobaan</w:t>
+      </w:r>
+      <w:proofErr w:type="spellEnd"/>
+      <w:r>
+        <w:rPr>
+          <w:sz w:val="23"/>
+          <w:szCs w:val="23"/>
+        </w:rPr>
+        <w:t xml:space="preserve"> 3 di </w:t>
+      </w:r>
+      <w:proofErr w:type="spellStart"/>
+      <w:r>
+        <w:rPr>
+          <w:sz w:val="23"/>
+          <w:szCs w:val="23"/>
+        </w:rPr>
+        <w:t>atas</w:t>
+      </w:r>
+      <w:proofErr w:type="spellEnd"/>
+      <w:r>
+        <w:rPr>
+          <w:sz w:val="23"/>
+          <w:szCs w:val="23"/>
+        </w:rPr>
+        <w:t xml:space="preserve"> (ArrayRataNilaiXXXX.java) </w:t>
+      </w:r>
+      <w:proofErr w:type="spellStart"/>
+      <w:r>
+        <w:rPr>
+          <w:sz w:val="23"/>
+          <w:szCs w:val="23"/>
+        </w:rPr>
+        <w:t>sehingga</w:t>
+      </w:r>
+      <w:proofErr w:type="spellEnd"/>
+      <w:r>
+        <w:rPr>
+          <w:sz w:val="23"/>
+          <w:szCs w:val="23"/>
+        </w:rPr>
+        <w:t xml:space="preserve"> program </w:t>
+      </w:r>
+      <w:proofErr w:type="spellStart"/>
+      <w:r>
+        <w:rPr>
+          <w:sz w:val="23"/>
+          <w:szCs w:val="23"/>
+        </w:rPr>
+        <w:t>menerima</w:t>
+      </w:r>
+      <w:proofErr w:type="spellEnd"/>
+      <w:r>
+        <w:rPr>
+          <w:sz w:val="23"/>
+          <w:szCs w:val="23"/>
+        </w:rPr>
+        <w:t xml:space="preserve"> </w:t>
+      </w:r>
+      <w:proofErr w:type="spellStart"/>
+      <w:r>
+        <w:rPr>
+          <w:sz w:val="23"/>
+          <w:szCs w:val="23"/>
+        </w:rPr>
+        <w:t>jumlah</w:t>
+      </w:r>
+      <w:proofErr w:type="spellEnd"/>
+      <w:r>
+        <w:rPr>
+          <w:sz w:val="23"/>
+          <w:szCs w:val="23"/>
+        </w:rPr>
+        <w:t xml:space="preserve"> </w:t>
+      </w:r>
+      <w:proofErr w:type="spellStart"/>
+      <w:r>
+        <w:rPr>
+          <w:sz w:val="23"/>
+          <w:szCs w:val="23"/>
+        </w:rPr>
+        <w:t>elemen</w:t>
+      </w:r>
+      <w:proofErr w:type="spellEnd"/>
+      <w:r>
+        <w:rPr>
+          <w:sz w:val="23"/>
+          <w:szCs w:val="23"/>
+        </w:rPr>
+        <w:t xml:space="preserve"> </w:t>
+      </w:r>
+      <w:proofErr w:type="spellStart"/>
+      <w:r>
+        <w:rPr>
+          <w:sz w:val="23"/>
+          <w:szCs w:val="23"/>
+        </w:rPr>
+        <w:t>berdasarkan</w:t>
+      </w:r>
+      <w:proofErr w:type="spellEnd"/>
+      <w:r>
+        <w:rPr>
+          <w:sz w:val="23"/>
+          <w:szCs w:val="23"/>
+        </w:rPr>
+        <w:t xml:space="preserve"> input </w:t>
+      </w:r>
+      <w:proofErr w:type="spellStart"/>
+      <w:r>
+        <w:rPr>
+          <w:sz w:val="23"/>
+          <w:szCs w:val="23"/>
+        </w:rPr>
+        <w:t>dari</w:t>
+      </w:r>
+      <w:proofErr w:type="spellEnd"/>
+      <w:r>
+        <w:rPr>
+          <w:sz w:val="23"/>
+          <w:szCs w:val="23"/>
+        </w:rPr>
+        <w:t xml:space="preserve"> </w:t>
+      </w:r>
+      <w:proofErr w:type="spellStart"/>
+      <w:r>
+        <w:rPr>
+          <w:sz w:val="23"/>
+          <w:szCs w:val="23"/>
+        </w:rPr>
+        <w:t>pengguna</w:t>
+      </w:r>
+      <w:proofErr w:type="spellEnd"/>
+      <w:r>
+        <w:rPr>
+          <w:sz w:val="23"/>
+          <w:szCs w:val="23"/>
+        </w:rPr>
+        <w:t xml:space="preserve"> dan </w:t>
+      </w:r>
+      <w:proofErr w:type="spellStart"/>
+      <w:r>
+        <w:rPr>
+          <w:sz w:val="23"/>
+          <w:szCs w:val="23"/>
+        </w:rPr>
+        <w:t>mengeluarkan</w:t>
+      </w:r>
+      <w:proofErr w:type="spellEnd"/>
+      <w:r>
+        <w:rPr>
+          <w:sz w:val="23"/>
+          <w:szCs w:val="23"/>
+        </w:rPr>
+        <w:t xml:space="preserve"> output </w:t>
+      </w:r>
+      <w:proofErr w:type="spellStart"/>
+      <w:r>
+        <w:rPr>
+          <w:sz w:val="23"/>
+          <w:szCs w:val="23"/>
+        </w:rPr>
+        <w:t>seperti</w:t>
+      </w:r>
+      <w:proofErr w:type="spellEnd"/>
+      <w:r>
+        <w:rPr>
+          <w:sz w:val="23"/>
+          <w:szCs w:val="23"/>
+        </w:rPr>
+        <w:t xml:space="preserve"> </w:t>
+      </w:r>
+      <w:proofErr w:type="spellStart"/>
+      <w:r>
+        <w:rPr>
+          <w:sz w:val="23"/>
+          <w:szCs w:val="23"/>
+        </w:rPr>
+        <w:t>berikut</w:t>
+      </w:r>
+      <w:proofErr w:type="spellEnd"/>
+      <w:r>
+        <w:rPr>
+          <w:sz w:val="23"/>
+          <w:szCs w:val="23"/>
+        </w:rPr>
+        <w:t xml:space="preserve"> </w:t>
+      </w:r>
+      <w:proofErr w:type="spellStart"/>
+      <w:r>
+        <w:rPr>
+          <w:sz w:val="23"/>
+          <w:szCs w:val="23"/>
+        </w:rPr>
+        <w:t>ini</w:t>
+      </w:r>
+      <w:proofErr w:type="spellEnd"/>
+      <w:r>
+        <w:rPr>
+          <w:sz w:val="23"/>
+          <w:szCs w:val="23"/>
+        </w:rPr>
+        <w:t>:</w:t>
       </w:r>
     </w:p>
     <w:p>
       <w:pPr>
         <w:pStyle w:val="Default"/>
-        <w:numPr>
-          <w:ilvl w:val="0"/>
-          <w:numId w:val="4"/>
-        </w:numPr>
         <w:spacing w:before="240"/>
-        <w:ind w:left="357" w:hanging="357"/>
-        <w:rPr>
-          <w:sz w:val="23"/>
-          <w:szCs w:val="23"/>
-        </w:rPr>
-      </w:pPr>
-      <w:r>
-        <w:rPr>
-          <w:sz w:val="23"/>
-          <w:szCs w:val="23"/>
-        </w:rPr>
-        <w:t>Commit and push the program code to GitHub.</w:t>
-      </w:r>
-    </w:p>
-    <w:p>
-      <w:pPr>
-        <w:pStyle w:val="Default"/>
-        <w:numPr>
-          <w:ilvl w:val="0"/>
-          <w:numId w:val="4"/>
-        </w:numPr>
-        <w:spacing w:before="240"/>
-        <w:ind w:left="357" w:hanging="357"/>
-        <w:rPr>
-          <w:sz w:val="23"/>
-          <w:szCs w:val="23"/>
-        </w:rPr>
-      </w:pPr>
-      <w:r>
-        <w:rPr>
-          <w:sz w:val="23"/>
-          <w:szCs w:val="23"/>
-        </w:rPr>
-        <w:t>When typing "t" as the confirmation input, what happens? Why?</w:t>
-      </w:r>
-    </w:p>
-    <w:p>
-      <w:pPr>
-        <w:pStyle w:val="Default"/>
-        <w:numPr>
-          <w:ilvl w:val="0"/>
-          <w:numId w:val="4"/>
-        </w:numPr>
-        <w:spacing w:before="240"/>
-        <w:ind w:left="357" w:hanging="357"/>
-        <w:rPr>
-          <w:sz w:val="23"/>
-          <w:szCs w:val="23"/>
-        </w:rPr>
-      </w:pPr>
-      <w:r>
-        <w:rPr>
-          <w:sz w:val="23"/>
-          <w:szCs w:val="23"/>
-        </w:rPr>
-        <w:t>Modify the program code so that when the user enters "t" as the confirmation input, the program will stop.</w:t>
-      </w:r>
-    </w:p>
-    <w:p>
-      <w:pPr>
-        <w:pStyle w:val="Default"/>
-        <w:numPr>
-          <w:ilvl w:val="0"/>
-          <w:numId w:val="4"/>
-        </w:numPr>
-        <w:spacing w:before="240"/>
-        <w:ind w:left="357" w:hanging="357"/>
-        <w:rPr>
-          <w:sz w:val="23"/>
-          <w:szCs w:val="23"/>
-        </w:rPr>
-      </w:pPr>
-      <w:r>
-        <w:rPr>
-          <w:sz w:val="23"/>
-          <w:szCs w:val="23"/>
-        </w:rPr>
-        <w:t>Commit and push the program code to GitHub.</w:t>
-      </w:r>
-    </w:p>
-    <w:p>
-      <w:pPr>
-        <w:pStyle w:val="Default"/>
-        <w:spacing w:before="240"/>
-        <w:rPr>
-          <w:sz w:val="23"/>
-          <w:szCs w:val="23"/>
-        </w:rPr>
-      </w:pPr>
-    </w:p>
-    <w:p>
-      <w:pPr>
-        <w:pStyle w:val="Default"/>
-        <w:rPr>
-          <w:sz w:val="23"/>
-          <w:szCs w:val="23"/>
-        </w:rPr>
-      </w:pPr>
-    </w:p>
-    <w:p>
-      <w:pPr>
-        <w:pStyle w:val="Default"/>
-        <w:rPr>
-          <w:color w:val="auto"/>
-          <w:sz w:val="28"/>
-          <w:szCs w:val="28"/>
-        </w:rPr>
-      </w:pPr>
-      <w:r>
-        <w:rPr>
-          <w:b/>
-          <w:bCs/>
-          <w:color w:val="auto"/>
-          <w:sz w:val="28"/>
-          <w:szCs w:val="28"/>
-        </w:rPr>
-        <w:t>Answer</w:t>
-      </w:r>
-      <w:r>
-        <w:rPr>
-          <w:b/>
-          <w:bCs/>
-          <w:color w:val="auto"/>
-          <w:sz w:val="28"/>
-          <w:szCs w:val="28"/>
-        </w:rPr>
-        <w:t>!</w:t>
-      </w:r>
-    </w:p>
-    <w:p>
-      <w:pPr>
-        <w:pStyle w:val="Default"/>
-      </w:pPr>
-    </w:p>
-    <w:p>
-      <w:pPr>
-        <w:pStyle w:val="Default"/>
-        <w:numPr>
-          <w:ilvl w:val="0"/>
-          <w:numId w:val="9"/>
-        </w:numPr>
-        <w:spacing w:after="169"/>
-        <w:rPr>
-          <w:sz w:val="23"/>
-          <w:szCs w:val="23"/>
-        </w:rPr>
-      </w:pPr>
-      <w:r>
-        <w:rPr>
-          <w:sz w:val="23"/>
-          <w:szCs w:val="23"/>
-        </w:rPr>
-        <w:t>T</w:t>
-      </w:r>
-      <w:r>
-        <w:rPr>
-          <w:sz w:val="23"/>
-          <w:szCs w:val="23"/>
-        </w:rPr>
-        <w:t>he break statement is used within the loop to exit the loop prematurely when a specific condition is met.</w:t>
-      </w:r>
-    </w:p>
-    <w:p>
-      <w:pPr>
-        <w:pStyle w:val="Default"/>
-        <w:numPr>
-          <w:ilvl w:val="0"/>
-          <w:numId w:val="9"/>
-        </w:numPr>
-        <w:spacing w:before="240"/>
-        <w:rPr>
-          <w:sz w:val="23"/>
-          <w:szCs w:val="23"/>
-        </w:rPr>
-      </w:pPr>
-      <w:r>
-        <w:rPr>
-          <w:noProof/>
+        <w:ind w:left="357"/>
+        <w:rPr>
+          <w:sz w:val="23"/>
+          <w:szCs w:val="23"/>
+        </w:rPr>
+      </w:pPr>
+      <w:r>
+        <w:rPr>
           <w:sz w:val="23"/>
           <w:szCs w:val="23"/>
         </w:rPr>
         <w:drawing>
-          <wp:inline distT="0" distB="0" distL="0" distR="0" wp14:anchorId="64DC753E" wp14:editId="637EFC49">
-            <wp:extent cx="5326126" cy="2933323"/>
-            <wp:effectExtent l="0" t="0" r="8255" b="635"/>
-            <wp:docPr id="1715374260" name="Picture 1"/>
+          <wp:inline distT="0" distB="0" distL="0" distR="0" wp14:anchorId="37A6901F" wp14:editId="0BF3D94B">
+            <wp:extent cx="2463927" cy="1219263"/>
+            <wp:effectExtent l="0" t="0" r="0" b="0"/>
+            <wp:docPr id="1936667881" name="Picture 1"/>
             <wp:cNvGraphicFramePr>
               <a:graphicFrameLocks xmlns:a="http://schemas.openxmlformats.org/drawingml/2006/main" noChangeAspect="1"/>
             </wp:cNvGraphicFramePr>
@@ -4368,7 +4678,7 @@
               <a:graphicData uri="http://schemas.openxmlformats.org/drawingml/2006/picture">
                 <pic:pic xmlns:pic="http://schemas.openxmlformats.org/drawingml/2006/picture">
                   <pic:nvPicPr>
-                    <pic:cNvPr id="1715374260" name=""/>
+                    <pic:cNvPr id="1936667881" name=""/>
                     <pic:cNvPicPr/>
                   </pic:nvPicPr>
                   <pic:blipFill>
@@ -4380,7 +4690,7 @@
                   <pic:spPr>
                     <a:xfrm>
                       <a:off x="0" y="0"/>
-                      <a:ext cx="5334652" cy="2938018"/>
+                      <a:ext cx="2463927" cy="1219263"/>
                     </a:xfrm>
                     <a:prstGeom prst="rect">
                       <a:avLst/>
@@ -4398,54 +4708,138 @@
         <w:pStyle w:val="Default"/>
         <w:numPr>
           <w:ilvl w:val="0"/>
-          <w:numId w:val="21"/>
+          <w:numId w:val="4"/>
         </w:numPr>
         <w:spacing w:before="240"/>
-        <w:rPr>
-          <w:sz w:val="23"/>
-          <w:szCs w:val="23"/>
-        </w:rPr>
-      </w:pPr>
-      <w:r>
-        <w:rPr>
-          <w:sz w:val="23"/>
-          <w:szCs w:val="23"/>
-        </w:rPr>
-        <w:t xml:space="preserve">The </w:t>
-      </w:r>
-      <w:r>
-        <w:rPr>
-          <w:sz w:val="23"/>
-          <w:szCs w:val="23"/>
-        </w:rPr>
-        <w:t xml:space="preserve"> program will exit the loop and terminate.</w:t>
-      </w:r>
+        <w:ind w:left="357" w:hanging="357"/>
+        <w:rPr>
+          <w:sz w:val="23"/>
+          <w:szCs w:val="23"/>
+        </w:rPr>
+      </w:pPr>
+      <w:r>
+        <w:rPr>
+          <w:sz w:val="23"/>
+          <w:szCs w:val="23"/>
+        </w:rPr>
+        <w:t xml:space="preserve">Push dan commit </w:t>
+      </w:r>
+      <w:proofErr w:type="spellStart"/>
+      <w:r>
+        <w:rPr>
+          <w:sz w:val="23"/>
+          <w:szCs w:val="23"/>
+        </w:rPr>
+        <w:t>kode</w:t>
+      </w:r>
+      <w:proofErr w:type="spellEnd"/>
+      <w:r>
+        <w:rPr>
+          <w:sz w:val="23"/>
+          <w:szCs w:val="23"/>
+        </w:rPr>
+        <w:t xml:space="preserve"> program </w:t>
+      </w:r>
+      <w:proofErr w:type="spellStart"/>
+      <w:r>
+        <w:rPr>
+          <w:sz w:val="23"/>
+          <w:szCs w:val="23"/>
+        </w:rPr>
+        <w:t>ke</w:t>
+      </w:r>
+      <w:proofErr w:type="spellEnd"/>
+      <w:r>
+        <w:rPr>
+          <w:sz w:val="23"/>
+          <w:szCs w:val="23"/>
+        </w:rPr>
+        <w:t xml:space="preserve"> </w:t>
+      </w:r>
+      <w:proofErr w:type="spellStart"/>
+      <w:r>
+        <w:rPr>
+          <w:sz w:val="23"/>
+          <w:szCs w:val="23"/>
+        </w:rPr>
+        <w:t>github</w:t>
+      </w:r>
+      <w:proofErr w:type="spellEnd"/>
+      <w:r>
+        <w:rPr>
+          <w:sz w:val="23"/>
+          <w:szCs w:val="23"/>
+        </w:rPr>
+        <w:t>.</w:t>
+      </w:r>
+    </w:p>
+    <w:p>
+      <w:pPr>
+        <w:pStyle w:val="Default"/>
+        <w:rPr>
+          <w:sz w:val="28"/>
+          <w:szCs w:val="28"/>
+        </w:rPr>
+      </w:pPr>
+    </w:p>
+    <w:p>
+      <w:pPr>
+        <w:pStyle w:val="Default"/>
+        <w:rPr>
+          <w:color w:val="auto"/>
+          <w:sz w:val="28"/>
+          <w:szCs w:val="28"/>
+        </w:rPr>
+      </w:pPr>
+      <w:r>
+        <w:rPr>
+          <w:b/>
+          <w:bCs/>
+          <w:color w:val="auto"/>
+          <w:sz w:val="28"/>
+          <w:szCs w:val="28"/>
+        </w:rPr>
+        <w:t>Answer</w:t>
+      </w:r>
+      <w:r>
+        <w:rPr>
+          <w:b/>
+          <w:bCs/>
+          <w:color w:val="auto"/>
+          <w:sz w:val="28"/>
+          <w:szCs w:val="28"/>
+        </w:rPr>
+        <w:t>!</w:t>
+      </w:r>
+    </w:p>
+    <w:p>
+      <w:pPr>
+        <w:pStyle w:val="Default"/>
+      </w:pPr>
     </w:p>
     <w:p>
       <w:pPr>
         <w:pStyle w:val="Default"/>
         <w:numPr>
           <w:ilvl w:val="0"/>
-          <w:numId w:val="21"/>
+          <w:numId w:val="9"/>
         </w:numPr>
-        <w:spacing w:before="240"/>
-        <w:rPr>
-          <w:sz w:val="23"/>
-          <w:szCs w:val="23"/>
-        </w:rPr>
-      </w:pPr>
-      <w:r>
-        <w:rPr>
-          <w:noProof/>
-          <w:sz w:val="23"/>
-          <w:szCs w:val="23"/>
-        </w:rPr>
-        <w:lastRenderedPageBreak/>
+        <w:spacing w:after="169"/>
+        <w:rPr>
+          <w:sz w:val="23"/>
+          <w:szCs w:val="23"/>
+        </w:rPr>
+      </w:pPr>
+      <w:r>
+        <w:rPr>
+          <w:sz w:val="23"/>
+          <w:szCs w:val="23"/>
+        </w:rPr>
         <w:drawing>
-          <wp:inline distT="0" distB="0" distL="0" distR="0" wp14:anchorId="59FA79BD" wp14:editId="791D3ECB">
-            <wp:extent cx="5326126" cy="2933323"/>
-            <wp:effectExtent l="0" t="0" r="8255" b="635"/>
-            <wp:docPr id="19259826" name="Picture 19259826"/>
+          <wp:inline distT="0" distB="0" distL="0" distR="0" wp14:anchorId="40825C8F" wp14:editId="6854D2C3">
+            <wp:extent cx="5731510" cy="4723765"/>
+            <wp:effectExtent l="0" t="0" r="2540" b="635"/>
+            <wp:docPr id="481562932" name="Picture 1"/>
             <wp:cNvGraphicFramePr>
               <a:graphicFrameLocks xmlns:a="http://schemas.openxmlformats.org/drawingml/2006/main" noChangeAspect="1"/>
             </wp:cNvGraphicFramePr>
@@ -4453,11 +4847,11 @@
               <a:graphicData uri="http://schemas.openxmlformats.org/drawingml/2006/picture">
                 <pic:pic xmlns:pic="http://schemas.openxmlformats.org/drawingml/2006/picture">
                   <pic:nvPicPr>
-                    <pic:cNvPr id="1715374260" name=""/>
+                    <pic:cNvPr id="481562932" name=""/>
                     <pic:cNvPicPr/>
                   </pic:nvPicPr>
                   <pic:blipFill>
-                    <a:blip r:embed="rId16"/>
+                    <a:blip r:embed="rId17"/>
                     <a:stretch>
                       <a:fillRect/>
                     </a:stretch>
@@ -4465,7 +4859,7 @@
                   <pic:spPr>
                     <a:xfrm>
                       <a:off x="0" y="0"/>
-                      <a:ext cx="5334652" cy="2938018"/>
+                      <a:ext cx="5731510" cy="4723765"/>
                     </a:xfrm>
                     <a:prstGeom prst="rect">
                       <a:avLst/>
@@ -4478,167 +4872,27 @@
         </w:drawing>
       </w:r>
     </w:p>
-    <w:bookmarkEnd w:id="1"/>
     <w:p>
       <w:pPr>
-        <w:rPr>
-          <w:b/>
-          <w:bCs/>
-          <w:sz w:val="32"/>
-          <w:szCs w:val="32"/>
-        </w:rPr>
-      </w:pPr>
-    </w:p>
-    <w:p>
-      <w:pPr>
-        <w:rPr>
-          <w:b/>
-          <w:bCs/>
-          <w:sz w:val="28"/>
-          <w:szCs w:val="28"/>
-        </w:rPr>
-      </w:pPr>
-      <w:r>
-        <w:rPr>
-          <w:b/>
-          <w:bCs/>
-          <w:sz w:val="28"/>
-          <w:szCs w:val="28"/>
-        </w:rPr>
-        <w:t>Assignment</w:t>
-      </w:r>
-    </w:p>
-    <w:p>
-      <w:pPr>
         <w:pStyle w:val="Default"/>
-        <w:spacing w:line="360" w:lineRule="auto"/>
-        <w:rPr>
-          <w:b/>
-          <w:bCs/>
-        </w:rPr>
-      </w:pPr>
-      <w:r>
-        <w:rPr>
-          <w:b/>
-          <w:bCs/>
-        </w:rPr>
-        <w:t>Times: 130 minutes</w:t>
-      </w:r>
-    </w:p>
-    <w:p>
-      <w:pPr>
-        <w:pStyle w:val="Default"/>
-        <w:numPr>
-          <w:ilvl w:val="0"/>
-          <w:numId w:val="22"/>
-        </w:numPr>
-        <w:spacing w:line="360" w:lineRule="auto"/>
-      </w:pPr>
-      <w:r>
-        <w:t>Implement the flowchart that was already created in the assignment for the Basic Programming course related to the project into your program.</w:t>
-      </w:r>
-    </w:p>
-    <w:p>
-      <w:pPr>
-        <w:pStyle w:val="Default"/>
-        <w:numPr>
-          <w:ilvl w:val="0"/>
-          <w:numId w:val="22"/>
-        </w:numPr>
-        <w:spacing w:line="360" w:lineRule="auto"/>
-      </w:pPr>
-      <w:r>
-        <w:t>Push and commit the result of your program code to your project repository.</w:t>
-      </w:r>
-    </w:p>
-    <w:p>
-      <w:pPr>
-        <w:pStyle w:val="Default"/>
-        <w:numPr>
-          <w:ilvl w:val="0"/>
-          <w:numId w:val="22"/>
-        </w:numPr>
-        <w:spacing w:line="360" w:lineRule="auto"/>
-        <w:rPr>
-          <w:color w:val="auto"/>
-          <w:sz w:val="28"/>
-          <w:szCs w:val="28"/>
-        </w:rPr>
-      </w:pPr>
-      <w:r>
-        <w:t>Note: the assignment should only apply the material from sessions 1 to 7</w:t>
-      </w:r>
-      <w:r>
-        <w:t>.</w:t>
-      </w:r>
-    </w:p>
-    <w:p>
-      <w:pPr>
-        <w:pStyle w:val="Default"/>
-        <w:spacing w:line="276" w:lineRule="auto"/>
-        <w:rPr>
-          <w:color w:val="auto"/>
-          <w:sz w:val="28"/>
-          <w:szCs w:val="28"/>
-        </w:rPr>
-      </w:pPr>
-    </w:p>
-    <w:p>
-      <w:pPr>
-        <w:pStyle w:val="Default"/>
-        <w:rPr>
-          <w:b/>
-          <w:bCs/>
-          <w:color w:val="auto"/>
-          <w:sz w:val="28"/>
-          <w:szCs w:val="28"/>
-        </w:rPr>
-      </w:pPr>
-      <w:r>
-        <w:rPr>
-          <w:b/>
-          <w:bCs/>
-          <w:color w:val="auto"/>
-          <w:sz w:val="28"/>
-          <w:szCs w:val="28"/>
-        </w:rPr>
-        <w:t>Answer!</w:t>
-      </w:r>
-    </w:p>
-    <w:p>
-      <w:pPr>
-        <w:pStyle w:val="Default"/>
-        <w:rPr>
-          <w:b/>
-          <w:bCs/>
-          <w:color w:val="auto"/>
-          <w:sz w:val="28"/>
-          <w:szCs w:val="28"/>
-        </w:rPr>
-      </w:pPr>
-    </w:p>
-    <w:p>
-      <w:pPr>
-        <w:pStyle w:val="Default"/>
-        <w:rPr>
-          <w:color w:val="auto"/>
-          <w:sz w:val="28"/>
-          <w:szCs w:val="28"/>
-        </w:rPr>
-      </w:pPr>
-      <w:r>
-        <w:rPr>
-          <w:noProof/>
-          <w:color w:val="auto"/>
-          <w:sz w:val="28"/>
-          <w:szCs w:val="28"/>
+        <w:spacing w:after="169"/>
+        <w:ind w:left="360"/>
+        <w:rPr>
+          <w:sz w:val="23"/>
+          <w:szCs w:val="23"/>
+        </w:rPr>
+      </w:pPr>
+      <w:r>
+        <w:rPr>
+          <w:sz w:val="23"/>
+          <w:szCs w:val="23"/>
         </w:rPr>
         <w:lastRenderedPageBreak/>
         <w:drawing>
-          <wp:inline distT="0" distB="0" distL="0" distR="0" wp14:anchorId="2108AE50" wp14:editId="6ECA844B">
-            <wp:extent cx="5510983" cy="4064000"/>
-            <wp:effectExtent l="0" t="0" r="0" b="0"/>
-            <wp:docPr id="87661835" name="Picture 1"/>
+          <wp:inline distT="0" distB="0" distL="0" distR="0" wp14:anchorId="7A433F62" wp14:editId="7AAAAABC">
+            <wp:extent cx="4019550" cy="1843386"/>
+            <wp:effectExtent l="0" t="0" r="0" b="5080"/>
+            <wp:docPr id="1893136089" name="Picture 1"/>
             <wp:cNvGraphicFramePr>
               <a:graphicFrameLocks xmlns:a="http://schemas.openxmlformats.org/drawingml/2006/main" noChangeAspect="1"/>
             </wp:cNvGraphicFramePr>
@@ -4646,18 +4900,18 @@
               <a:graphicData uri="http://schemas.openxmlformats.org/drawingml/2006/picture">
                 <pic:pic xmlns:pic="http://schemas.openxmlformats.org/drawingml/2006/picture">
                   <pic:nvPicPr>
-                    <pic:cNvPr id="87661835" name=""/>
+                    <pic:cNvPr id="1893136089" name=""/>
                     <pic:cNvPicPr/>
                   </pic:nvPicPr>
                   <pic:blipFill rotWithShape="1">
-                    <a:blip r:embed="rId17"/>
-                    <a:srcRect l="815"/>
+                    <a:blip r:embed="rId18"/>
+                    <a:srcRect t="1927" b="1"/>
                     <a:stretch/>
                   </pic:blipFill>
                   <pic:spPr bwMode="auto">
                     <a:xfrm>
                       <a:off x="0" y="0"/>
-                      <a:ext cx="5511267" cy="4064209"/>
+                      <a:ext cx="4019757" cy="1843481"/>
                     </a:xfrm>
                     <a:prstGeom prst="rect">
                       <a:avLst/>
@@ -4681,13 +4935,111 @@
     <w:p>
       <w:pPr>
         <w:pStyle w:val="Default"/>
-        <w:rPr>
-          <w:color w:val="auto"/>
-          <w:sz w:val="28"/>
-          <w:szCs w:val="28"/>
-        </w:rPr>
-      </w:pPr>
+        <w:numPr>
+          <w:ilvl w:val="0"/>
+          <w:numId w:val="9"/>
+        </w:numPr>
+        <w:spacing w:before="240"/>
+        <w:rPr>
+          <w:sz w:val="23"/>
+          <w:szCs w:val="23"/>
+        </w:rPr>
+      </w:pPr>
+      <w:r>
+        <w:rPr>
+          <w:sz w:val="23"/>
+          <w:szCs w:val="23"/>
+        </w:rPr>
+        <w:drawing>
+          <wp:inline distT="0" distB="0" distL="0" distR="0" wp14:anchorId="11A88626" wp14:editId="092F15D5">
+            <wp:extent cx="5435879" cy="5042159"/>
+            <wp:effectExtent l="0" t="0" r="0" b="6350"/>
+            <wp:docPr id="526418233" name="Picture 1"/>
+            <wp:cNvGraphicFramePr>
+              <a:graphicFrameLocks xmlns:a="http://schemas.openxmlformats.org/drawingml/2006/main" noChangeAspect="1"/>
+            </wp:cNvGraphicFramePr>
+            <a:graphic xmlns:a="http://schemas.openxmlformats.org/drawingml/2006/main">
+              <a:graphicData uri="http://schemas.openxmlformats.org/drawingml/2006/picture">
+                <pic:pic xmlns:pic="http://schemas.openxmlformats.org/drawingml/2006/picture">
+                  <pic:nvPicPr>
+                    <pic:cNvPr id="526418233" name=""/>
+                    <pic:cNvPicPr/>
+                  </pic:nvPicPr>
+                  <pic:blipFill>
+                    <a:blip r:embed="rId19"/>
+                    <a:stretch>
+                      <a:fillRect/>
+                    </a:stretch>
+                  </pic:blipFill>
+                  <pic:spPr>
+                    <a:xfrm>
+                      <a:off x="0" y="0"/>
+                      <a:ext cx="5435879" cy="5042159"/>
+                    </a:xfrm>
+                    <a:prstGeom prst="rect">
+                      <a:avLst/>
+                    </a:prstGeom>
+                  </pic:spPr>
+                </pic:pic>
+              </a:graphicData>
+            </a:graphic>
+          </wp:inline>
+        </w:drawing>
+      </w:r>
     </w:p>
+    <w:p>
+      <w:pPr>
+        <w:pStyle w:val="Default"/>
+        <w:spacing w:before="240"/>
+        <w:ind w:left="360"/>
+        <w:rPr>
+          <w:sz w:val="23"/>
+          <w:szCs w:val="23"/>
+        </w:rPr>
+      </w:pPr>
+      <w:r>
+        <w:rPr>
+          <w:sz w:val="23"/>
+          <w:szCs w:val="23"/>
+        </w:rPr>
+        <w:drawing>
+          <wp:inline distT="0" distB="0" distL="0" distR="0" wp14:anchorId="056702D7" wp14:editId="5BE4AA60">
+            <wp:extent cx="3143412" cy="1263715"/>
+            <wp:effectExtent l="0" t="0" r="0" b="0"/>
+            <wp:docPr id="553731684" name="Picture 1"/>
+            <wp:cNvGraphicFramePr>
+              <a:graphicFrameLocks xmlns:a="http://schemas.openxmlformats.org/drawingml/2006/main" noChangeAspect="1"/>
+            </wp:cNvGraphicFramePr>
+            <a:graphic xmlns:a="http://schemas.openxmlformats.org/drawingml/2006/main">
+              <a:graphicData uri="http://schemas.openxmlformats.org/drawingml/2006/picture">
+                <pic:pic xmlns:pic="http://schemas.openxmlformats.org/drawingml/2006/picture">
+                  <pic:nvPicPr>
+                    <pic:cNvPr id="553731684" name=""/>
+                    <pic:cNvPicPr/>
+                  </pic:nvPicPr>
+                  <pic:blipFill>
+                    <a:blip r:embed="rId20"/>
+                    <a:stretch>
+                      <a:fillRect/>
+                    </a:stretch>
+                  </pic:blipFill>
+                  <pic:spPr>
+                    <a:xfrm>
+                      <a:off x="0" y="0"/>
+                      <a:ext cx="3143412" cy="1263715"/>
+                    </a:xfrm>
+                    <a:prstGeom prst="rect">
+                      <a:avLst/>
+                    </a:prstGeom>
+                  </pic:spPr>
+                </pic:pic>
+              </a:graphicData>
+            </a:graphic>
+          </wp:inline>
+        </w:drawing>
+      </w:r>
+    </w:p>
+    <w:bookmarkEnd w:id="1"/>
     <w:p>
       <w:pPr>
         <w:pStyle w:val="Default"/>

--- a/Practice/Week 9/Jobsheet 9.docx
+++ b/Practice/Week 9/Jobsheet 9.docx
@@ -1670,10 +1670,10 @@
           <w:szCs w:val="23"/>
         </w:rPr>
         <w:drawing>
-          <wp:inline distT="0" distB="0" distL="0" distR="0" wp14:anchorId="446ACDE1" wp14:editId="574AF41F">
-            <wp:extent cx="3473450" cy="400050"/>
-            <wp:effectExtent l="0" t="0" r="0" b="0"/>
-            <wp:docPr id="1784885267" name="Picture 1"/>
+          <wp:inline distT="0" distB="0" distL="0" distR="0" wp14:anchorId="5E9E53B9" wp14:editId="7AFED983">
+            <wp:extent cx="3860998" cy="431822"/>
+            <wp:effectExtent l="0" t="0" r="6350" b="6350"/>
+            <wp:docPr id="213175213" name="Picture 1"/>
             <wp:cNvGraphicFramePr>
               <a:graphicFrameLocks xmlns:a="http://schemas.openxmlformats.org/drawingml/2006/main" noChangeAspect="1"/>
             </wp:cNvGraphicFramePr>
@@ -1681,18 +1681,281 @@
               <a:graphicData uri="http://schemas.openxmlformats.org/drawingml/2006/picture">
                 <pic:pic xmlns:pic="http://schemas.openxmlformats.org/drawingml/2006/picture">
                   <pic:nvPicPr>
-                    <pic:cNvPr id="1784885267" name=""/>
+                    <pic:cNvPr id="213175213" name=""/>
+                    <pic:cNvPicPr/>
+                  </pic:nvPicPr>
+                  <pic:blipFill>
+                    <a:blip r:embed="rId7"/>
+                    <a:stretch>
+                      <a:fillRect/>
+                    </a:stretch>
+                  </pic:blipFill>
+                  <pic:spPr>
+                    <a:xfrm>
+                      <a:off x="0" y="0"/>
+                      <a:ext cx="3860998" cy="431822"/>
+                    </a:xfrm>
+                    <a:prstGeom prst="rect">
+                      <a:avLst/>
+                    </a:prstGeom>
+                  </pic:spPr>
+                </pic:pic>
+              </a:graphicData>
+            </a:graphic>
+          </wp:inline>
+        </w:drawing>
+      </w:r>
+    </w:p>
+    <w:p>
+      <w:pPr>
+        <w:pStyle w:val="ListParagraph"/>
+        <w:numPr>
+          <w:ilvl w:val="0"/>
+          <w:numId w:val="10"/>
+        </w:numPr>
+        <w:spacing w:before="240"/>
+        <w:ind w:left="357" w:hanging="357"/>
+        <w:contextualSpacing w:val="0"/>
+        <w:rPr>
+          <w:rFonts w:cstheme="minorHAnsi"/>
+          <w:color w:val="000000"/>
+          <w:kern w:val="0"/>
+          <w:sz w:val="23"/>
+          <w:szCs w:val="23"/>
+        </w:rPr>
+      </w:pPr>
+      <w:r>
+        <w:rPr>
+          <w:rFonts w:cstheme="minorHAnsi"/>
+          <w:noProof/>
+          <w:color w:val="000000"/>
+          <w:kern w:val="0"/>
+          <w:sz w:val="23"/>
+          <w:szCs w:val="23"/>
+        </w:rPr>
+        <w:drawing>
+          <wp:inline distT="0" distB="0" distL="0" distR="0" wp14:anchorId="3DBCCE22" wp14:editId="0F3CD049">
+            <wp:extent cx="3683189" cy="1320868"/>
+            <wp:effectExtent l="0" t="0" r="0" b="0"/>
+            <wp:docPr id="233692458" name="Picture 1"/>
+            <wp:cNvGraphicFramePr>
+              <a:graphicFrameLocks xmlns:a="http://schemas.openxmlformats.org/drawingml/2006/main" noChangeAspect="1"/>
+            </wp:cNvGraphicFramePr>
+            <a:graphic xmlns:a="http://schemas.openxmlformats.org/drawingml/2006/main">
+              <a:graphicData uri="http://schemas.openxmlformats.org/drawingml/2006/picture">
+                <pic:pic xmlns:pic="http://schemas.openxmlformats.org/drawingml/2006/picture">
+                  <pic:nvPicPr>
+                    <pic:cNvPr id="233692458" name=""/>
+                    <pic:cNvPicPr/>
+                  </pic:nvPicPr>
+                  <pic:blipFill>
+                    <a:blip r:embed="rId8"/>
+                    <a:stretch>
+                      <a:fillRect/>
+                    </a:stretch>
+                  </pic:blipFill>
+                  <pic:spPr>
+                    <a:xfrm>
+                      <a:off x="0" y="0"/>
+                      <a:ext cx="3683189" cy="1320868"/>
+                    </a:xfrm>
+                    <a:prstGeom prst="rect">
+                      <a:avLst/>
+                    </a:prstGeom>
+                  </pic:spPr>
+                </pic:pic>
+              </a:graphicData>
+            </a:graphic>
+          </wp:inline>
+        </w:drawing>
+      </w:r>
+    </w:p>
+    <w:p>
+      <w:pPr>
+        <w:pStyle w:val="ListParagraph"/>
+        <w:spacing w:before="240"/>
+        <w:ind w:left="357"/>
+        <w:contextualSpacing w:val="0"/>
+        <w:rPr>
+          <w:rFonts w:cstheme="minorHAnsi"/>
+          <w:color w:val="000000"/>
+          <w:kern w:val="0"/>
+          <w:sz w:val="23"/>
+          <w:szCs w:val="23"/>
+        </w:rPr>
+      </w:pPr>
+      <w:r>
+        <w:rPr>
+          <w:rFonts w:cstheme="minorHAnsi"/>
+          <w:color w:val="000000"/>
+          <w:kern w:val="0"/>
+          <w:sz w:val="23"/>
+          <w:szCs w:val="23"/>
+        </w:rPr>
+        <w:t xml:space="preserve">Program </w:t>
+      </w:r>
+      <w:proofErr w:type="spellStart"/>
+      <w:r>
+        <w:rPr>
+          <w:rFonts w:cstheme="minorHAnsi"/>
+          <w:color w:val="000000"/>
+          <w:kern w:val="0"/>
+          <w:sz w:val="23"/>
+          <w:szCs w:val="23"/>
+        </w:rPr>
+        <w:t>akan</w:t>
+      </w:r>
+      <w:proofErr w:type="spellEnd"/>
+      <w:r>
+        <w:rPr>
+          <w:rFonts w:cstheme="minorHAnsi"/>
+          <w:color w:val="000000"/>
+          <w:kern w:val="0"/>
+          <w:sz w:val="23"/>
+          <w:szCs w:val="23"/>
+        </w:rPr>
+        <w:t xml:space="preserve"> </w:t>
+      </w:r>
+      <w:proofErr w:type="spellStart"/>
+      <w:r>
+        <w:rPr>
+          <w:rFonts w:cstheme="minorHAnsi"/>
+          <w:color w:val="000000"/>
+          <w:kern w:val="0"/>
+          <w:sz w:val="23"/>
+          <w:szCs w:val="23"/>
+        </w:rPr>
+        <w:t>menampilkan</w:t>
+      </w:r>
+      <w:proofErr w:type="spellEnd"/>
+      <w:r>
+        <w:rPr>
+          <w:rFonts w:cstheme="minorHAnsi"/>
+          <w:color w:val="000000"/>
+          <w:kern w:val="0"/>
+          <w:sz w:val="23"/>
+          <w:szCs w:val="23"/>
+        </w:rPr>
+        <w:t xml:space="preserve"> </w:t>
+      </w:r>
+      <w:proofErr w:type="spellStart"/>
+      <w:r>
+        <w:rPr>
+          <w:rFonts w:cstheme="minorHAnsi"/>
+          <w:color w:val="000000"/>
+          <w:kern w:val="0"/>
+          <w:sz w:val="23"/>
+          <w:szCs w:val="23"/>
+        </w:rPr>
+        <w:t>elemen</w:t>
+      </w:r>
+      <w:proofErr w:type="spellEnd"/>
+      <w:r>
+        <w:rPr>
+          <w:rFonts w:cstheme="minorHAnsi"/>
+          <w:color w:val="000000"/>
+          <w:kern w:val="0"/>
+          <w:sz w:val="23"/>
+          <w:szCs w:val="23"/>
+        </w:rPr>
+        <w:t xml:space="preserve"> pada array </w:t>
+      </w:r>
+      <w:proofErr w:type="spellStart"/>
+      <w:r>
+        <w:rPr>
+          <w:rFonts w:cstheme="minorHAnsi"/>
+          <w:color w:val="000000"/>
+          <w:kern w:val="0"/>
+          <w:sz w:val="23"/>
+          <w:szCs w:val="23"/>
+        </w:rPr>
+        <w:t>menggunakan</w:t>
+      </w:r>
+      <w:proofErr w:type="spellEnd"/>
+      <w:r>
+        <w:rPr>
+          <w:rFonts w:cstheme="minorHAnsi"/>
+          <w:color w:val="000000"/>
+          <w:kern w:val="0"/>
+          <w:sz w:val="23"/>
+          <w:szCs w:val="23"/>
+        </w:rPr>
+        <w:t xml:space="preserve"> </w:t>
+      </w:r>
+      <w:proofErr w:type="spellStart"/>
+      <w:r>
+        <w:rPr>
+          <w:rFonts w:cstheme="minorHAnsi"/>
+          <w:color w:val="000000"/>
+          <w:kern w:val="0"/>
+          <w:sz w:val="23"/>
+          <w:szCs w:val="23"/>
+        </w:rPr>
+        <w:t>perulangan</w:t>
+      </w:r>
+      <w:proofErr w:type="spellEnd"/>
+      <w:r>
+        <w:rPr>
+          <w:rFonts w:cstheme="minorHAnsi"/>
+          <w:color w:val="000000"/>
+          <w:kern w:val="0"/>
+          <w:sz w:val="23"/>
+          <w:szCs w:val="23"/>
+        </w:rPr>
+        <w:t>.</w:t>
+      </w:r>
+    </w:p>
+    <w:p>
+      <w:pPr>
+        <w:pStyle w:val="ListParagraph"/>
+        <w:numPr>
+          <w:ilvl w:val="0"/>
+          <w:numId w:val="10"/>
+        </w:numPr>
+        <w:spacing w:before="240"/>
+        <w:ind w:left="357" w:hanging="357"/>
+        <w:contextualSpacing w:val="0"/>
+        <w:rPr>
+          <w:rFonts w:cstheme="minorHAnsi"/>
+          <w:color w:val="000000"/>
+          <w:kern w:val="0"/>
+          <w:sz w:val="23"/>
+          <w:szCs w:val="23"/>
+        </w:rPr>
+      </w:pPr>
+      <w:r>
+        <w:rPr>
+          <w:rFonts w:cstheme="minorHAnsi"/>
+          <w:noProof/>
+          <w:color w:val="000000"/>
+          <w:kern w:val="0"/>
+          <w:sz w:val="23"/>
+          <w:szCs w:val="23"/>
+        </w:rPr>
+        <w:drawing>
+          <wp:inline distT="0" distB="0" distL="0" distR="0" wp14:anchorId="26A3E547" wp14:editId="5CA5A2CC">
+            <wp:extent cx="5731510" cy="715617"/>
+            <wp:effectExtent l="0" t="0" r="2540" b="8890"/>
+            <wp:docPr id="618962353" name="Picture 1"/>
+            <wp:cNvGraphicFramePr>
+              <a:graphicFrameLocks xmlns:a="http://schemas.openxmlformats.org/drawingml/2006/main" noChangeAspect="1"/>
+            </wp:cNvGraphicFramePr>
+            <a:graphic xmlns:a="http://schemas.openxmlformats.org/drawingml/2006/main">
+              <a:graphicData uri="http://schemas.openxmlformats.org/drawingml/2006/picture">
+                <pic:pic xmlns:pic="http://schemas.openxmlformats.org/drawingml/2006/picture">
+                  <pic:nvPicPr>
+                    <pic:cNvPr id="618962353" name=""/>
                     <pic:cNvPicPr/>
                   </pic:nvPicPr>
                   <pic:blipFill rotWithShape="1">
-                    <a:blip r:embed="rId7"/>
-                    <a:srcRect t="-1" b="11267"/>
+                    <a:blip r:embed="rId9"/>
+                    <a:srcRect b="5298"/>
                     <a:stretch/>
                   </pic:blipFill>
                   <pic:spPr bwMode="auto">
                     <a:xfrm>
                       <a:off x="0" y="0"/>
-                      <a:ext cx="3473629" cy="400071"/>
+                      <a:ext cx="5731510" cy="715617"/>
                     </a:xfrm>
                     <a:prstGeom prst="rect">
                       <a:avLst/>
@@ -1716,12 +1979,8 @@
     <w:p>
       <w:pPr>
         <w:pStyle w:val="ListParagraph"/>
-        <w:numPr>
-          <w:ilvl w:val="0"/>
-          <w:numId w:val="10"/>
-        </w:numPr>
         <w:spacing w:before="240"/>
-        <w:ind w:left="357" w:hanging="357"/>
+        <w:ind w:left="357"/>
         <w:contextualSpacing w:val="0"/>
         <w:rPr>
           <w:rFonts w:cstheme="minorHAnsi"/>
@@ -1734,54 +1993,166 @@
       <w:r>
         <w:rPr>
           <w:rFonts w:cstheme="minorHAnsi"/>
-          <w:noProof/>
           <w:color w:val="000000"/>
           <w:kern w:val="0"/>
           <w:sz w:val="23"/>
           <w:szCs w:val="23"/>
         </w:rPr>
-        <w:drawing>
-          <wp:inline distT="0" distB="0" distL="0" distR="0" wp14:anchorId="4C7F4AC2" wp14:editId="01B0DA69">
-            <wp:extent cx="3892550" cy="1625600"/>
-            <wp:effectExtent l="0" t="0" r="0" b="0"/>
-            <wp:docPr id="1000176574" name="Picture 1"/>
-            <wp:cNvGraphicFramePr>
-              <a:graphicFrameLocks xmlns:a="http://schemas.openxmlformats.org/drawingml/2006/main" noChangeAspect="1"/>
-            </wp:cNvGraphicFramePr>
-            <a:graphic xmlns:a="http://schemas.openxmlformats.org/drawingml/2006/main">
-              <a:graphicData uri="http://schemas.openxmlformats.org/drawingml/2006/picture">
-                <pic:pic xmlns:pic="http://schemas.openxmlformats.org/drawingml/2006/picture">
-                  <pic:nvPicPr>
-                    <pic:cNvPr id="1000176574" name=""/>
-                    <pic:cNvPicPr/>
-                  </pic:nvPicPr>
-                  <pic:blipFill rotWithShape="1">
-                    <a:blip r:embed="rId8"/>
-                    <a:srcRect b="13805"/>
-                    <a:stretch/>
-                  </pic:blipFill>
-                  <pic:spPr bwMode="auto">
-                    <a:xfrm>
-                      <a:off x="0" y="0"/>
-                      <a:ext cx="3892750" cy="1625684"/>
-                    </a:xfrm>
-                    <a:prstGeom prst="rect">
-                      <a:avLst/>
-                    </a:prstGeom>
-                    <a:ln>
-                      <a:noFill/>
-                    </a:ln>
-                    <a:extLst>
-                      <a:ext uri="{53640926-AAD7-44D8-BBD7-CCE9431645EC}">
-                        <a14:shadowObscured xmlns:a14="http://schemas.microsoft.com/office/drawing/2010/main"/>
-                      </a:ext>
-                    </a:extLst>
-                  </pic:spPr>
-                </pic:pic>
-              </a:graphicData>
-            </a:graphic>
-          </wp:inline>
-        </w:drawing>
+        <w:t xml:space="preserve">Akan </w:t>
+      </w:r>
+      <w:proofErr w:type="spellStart"/>
+      <w:r>
+        <w:rPr>
+          <w:rFonts w:cstheme="minorHAnsi"/>
+          <w:color w:val="000000"/>
+          <w:kern w:val="0"/>
+          <w:sz w:val="23"/>
+          <w:szCs w:val="23"/>
+        </w:rPr>
+        <w:t>terjadi</w:t>
+      </w:r>
+      <w:proofErr w:type="spellEnd"/>
+      <w:r>
+        <w:rPr>
+          <w:rFonts w:cstheme="minorHAnsi"/>
+          <w:color w:val="000000"/>
+          <w:kern w:val="0"/>
+          <w:sz w:val="23"/>
+          <w:szCs w:val="23"/>
+        </w:rPr>
+        <w:t xml:space="preserve"> error, </w:t>
+      </w:r>
+      <w:proofErr w:type="spellStart"/>
+      <w:r>
+        <w:rPr>
+          <w:rFonts w:cstheme="minorHAnsi"/>
+          <w:color w:val="000000"/>
+          <w:kern w:val="0"/>
+          <w:sz w:val="23"/>
+          <w:szCs w:val="23"/>
+        </w:rPr>
+        <w:t>karena</w:t>
+      </w:r>
+      <w:proofErr w:type="spellEnd"/>
+      <w:r>
+        <w:rPr>
+          <w:rFonts w:cstheme="minorHAnsi"/>
+          <w:color w:val="000000"/>
+          <w:kern w:val="0"/>
+          <w:sz w:val="23"/>
+          <w:szCs w:val="23"/>
+        </w:rPr>
+        <w:t xml:space="preserve"> </w:t>
+      </w:r>
+      <w:proofErr w:type="spellStart"/>
+      <w:r>
+        <w:rPr>
+          <w:rFonts w:cstheme="minorHAnsi"/>
+          <w:color w:val="000000"/>
+          <w:kern w:val="0"/>
+          <w:sz w:val="23"/>
+          <w:szCs w:val="23"/>
+        </w:rPr>
+        <w:t>ada</w:t>
+      </w:r>
+      <w:proofErr w:type="spellEnd"/>
+      <w:r>
+        <w:rPr>
+          <w:rFonts w:cstheme="minorHAnsi"/>
+          <w:color w:val="000000"/>
+          <w:kern w:val="0"/>
+          <w:sz w:val="23"/>
+          <w:szCs w:val="23"/>
+        </w:rPr>
+        <w:t xml:space="preserve"> </w:t>
+      </w:r>
+      <w:proofErr w:type="spellStart"/>
+      <w:r>
+        <w:rPr>
+          <w:rFonts w:cstheme="minorHAnsi"/>
+          <w:color w:val="000000"/>
+          <w:kern w:val="0"/>
+          <w:sz w:val="23"/>
+          <w:szCs w:val="23"/>
+        </w:rPr>
+        <w:t>tanda</w:t>
+      </w:r>
+      <w:proofErr w:type="spellEnd"/>
+      <w:r>
+        <w:rPr>
+          <w:rFonts w:cstheme="minorHAnsi"/>
+          <w:color w:val="000000"/>
+          <w:kern w:val="0"/>
+          <w:sz w:val="23"/>
+          <w:szCs w:val="23"/>
+        </w:rPr>
+        <w:t xml:space="preserve"> ‘=’ yang </w:t>
+      </w:r>
+      <w:proofErr w:type="spellStart"/>
+      <w:r>
+        <w:rPr>
+          <w:rFonts w:cstheme="minorHAnsi"/>
+          <w:color w:val="000000"/>
+          <w:kern w:val="0"/>
+          <w:sz w:val="23"/>
+          <w:szCs w:val="23"/>
+        </w:rPr>
+        <w:t>membuat</w:t>
+      </w:r>
+      <w:proofErr w:type="spellEnd"/>
+      <w:r>
+        <w:rPr>
+          <w:rFonts w:cstheme="minorHAnsi"/>
+          <w:color w:val="000000"/>
+          <w:kern w:val="0"/>
+          <w:sz w:val="23"/>
+          <w:szCs w:val="23"/>
+        </w:rPr>
+        <w:t xml:space="preserve"> array </w:t>
+      </w:r>
+      <w:proofErr w:type="spellStart"/>
+      <w:r>
+        <w:rPr>
+          <w:rFonts w:cstheme="minorHAnsi"/>
+          <w:color w:val="000000"/>
+          <w:kern w:val="0"/>
+          <w:sz w:val="23"/>
+          <w:szCs w:val="23"/>
+        </w:rPr>
+        <w:t>tersebut</w:t>
+      </w:r>
+      <w:proofErr w:type="spellEnd"/>
+      <w:r>
+        <w:rPr>
+          <w:rFonts w:cstheme="minorHAnsi"/>
+          <w:color w:val="000000"/>
+          <w:kern w:val="0"/>
+          <w:sz w:val="23"/>
+          <w:szCs w:val="23"/>
+        </w:rPr>
+        <w:t xml:space="preserve"> di </w:t>
+      </w:r>
+      <w:proofErr w:type="spellStart"/>
+      <w:r>
+        <w:rPr>
+          <w:rFonts w:cstheme="minorHAnsi"/>
+          <w:color w:val="000000"/>
+          <w:kern w:val="0"/>
+          <w:sz w:val="23"/>
+          <w:szCs w:val="23"/>
+        </w:rPr>
+        <w:t>luar</w:t>
+      </w:r>
+      <w:proofErr w:type="spellEnd"/>
+      <w:r>
+        <w:rPr>
+          <w:rFonts w:cstheme="minorHAnsi"/>
+          <w:color w:val="000000"/>
+          <w:kern w:val="0"/>
+          <w:sz w:val="23"/>
+          <w:szCs w:val="23"/>
+        </w:rPr>
+        <w:t xml:space="preserve"> batas.</w:t>
       </w:r>
     </w:p>
     <w:p>
@@ -1798,369 +2169,6 @@
           <w:szCs w:val="23"/>
         </w:rPr>
       </w:pPr>
-      <w:r>
-        <w:rPr>
-          <w:rFonts w:cstheme="minorHAnsi"/>
-          <w:color w:val="000000"/>
-          <w:kern w:val="0"/>
-          <w:sz w:val="23"/>
-          <w:szCs w:val="23"/>
-        </w:rPr>
-        <w:t xml:space="preserve">Program </w:t>
-      </w:r>
-      <w:proofErr w:type="spellStart"/>
-      <w:r>
-        <w:rPr>
-          <w:rFonts w:cstheme="minorHAnsi"/>
-          <w:color w:val="000000"/>
-          <w:kern w:val="0"/>
-          <w:sz w:val="23"/>
-          <w:szCs w:val="23"/>
-        </w:rPr>
-        <w:t>akan</w:t>
-      </w:r>
-      <w:proofErr w:type="spellEnd"/>
-      <w:r>
-        <w:rPr>
-          <w:rFonts w:cstheme="minorHAnsi"/>
-          <w:color w:val="000000"/>
-          <w:kern w:val="0"/>
-          <w:sz w:val="23"/>
-          <w:szCs w:val="23"/>
-        </w:rPr>
-        <w:t xml:space="preserve"> </w:t>
-      </w:r>
-      <w:proofErr w:type="spellStart"/>
-      <w:r>
-        <w:rPr>
-          <w:rFonts w:cstheme="minorHAnsi"/>
-          <w:color w:val="000000"/>
-          <w:kern w:val="0"/>
-          <w:sz w:val="23"/>
-          <w:szCs w:val="23"/>
-        </w:rPr>
-        <w:t>menampilkan</w:t>
-      </w:r>
-      <w:proofErr w:type="spellEnd"/>
-      <w:r>
-        <w:rPr>
-          <w:rFonts w:cstheme="minorHAnsi"/>
-          <w:color w:val="000000"/>
-          <w:kern w:val="0"/>
-          <w:sz w:val="23"/>
-          <w:szCs w:val="23"/>
-        </w:rPr>
-        <w:t xml:space="preserve"> </w:t>
-      </w:r>
-      <w:proofErr w:type="spellStart"/>
-      <w:r>
-        <w:rPr>
-          <w:rFonts w:cstheme="minorHAnsi"/>
-          <w:color w:val="000000"/>
-          <w:kern w:val="0"/>
-          <w:sz w:val="23"/>
-          <w:szCs w:val="23"/>
-        </w:rPr>
-        <w:t>elemen</w:t>
-      </w:r>
-      <w:proofErr w:type="spellEnd"/>
-      <w:r>
-        <w:rPr>
-          <w:rFonts w:cstheme="minorHAnsi"/>
-          <w:color w:val="000000"/>
-          <w:kern w:val="0"/>
-          <w:sz w:val="23"/>
-          <w:szCs w:val="23"/>
-        </w:rPr>
-        <w:t xml:space="preserve"> pada array </w:t>
-      </w:r>
-      <w:proofErr w:type="spellStart"/>
-      <w:r>
-        <w:rPr>
-          <w:rFonts w:cstheme="minorHAnsi"/>
-          <w:color w:val="000000"/>
-          <w:kern w:val="0"/>
-          <w:sz w:val="23"/>
-          <w:szCs w:val="23"/>
-        </w:rPr>
-        <w:t>menggunakan</w:t>
-      </w:r>
-      <w:proofErr w:type="spellEnd"/>
-      <w:r>
-        <w:rPr>
-          <w:rFonts w:cstheme="minorHAnsi"/>
-          <w:color w:val="000000"/>
-          <w:kern w:val="0"/>
-          <w:sz w:val="23"/>
-          <w:szCs w:val="23"/>
-        </w:rPr>
-        <w:t xml:space="preserve"> </w:t>
-      </w:r>
-      <w:proofErr w:type="spellStart"/>
-      <w:r>
-        <w:rPr>
-          <w:rFonts w:cstheme="minorHAnsi"/>
-          <w:color w:val="000000"/>
-          <w:kern w:val="0"/>
-          <w:sz w:val="23"/>
-          <w:szCs w:val="23"/>
-        </w:rPr>
-        <w:t>perulangan</w:t>
-      </w:r>
-      <w:proofErr w:type="spellEnd"/>
-      <w:r>
-        <w:rPr>
-          <w:rFonts w:cstheme="minorHAnsi"/>
-          <w:color w:val="000000"/>
-          <w:kern w:val="0"/>
-          <w:sz w:val="23"/>
-          <w:szCs w:val="23"/>
-        </w:rPr>
-        <w:t>.</w:t>
-      </w:r>
-    </w:p>
-    <w:p>
-      <w:pPr>
-        <w:pStyle w:val="ListParagraph"/>
-        <w:numPr>
-          <w:ilvl w:val="0"/>
-          <w:numId w:val="10"/>
-        </w:numPr>
-        <w:spacing w:before="240"/>
-        <w:ind w:left="357" w:hanging="357"/>
-        <w:contextualSpacing w:val="0"/>
-        <w:rPr>
-          <w:rFonts w:cstheme="minorHAnsi"/>
-          <w:color w:val="000000"/>
-          <w:kern w:val="0"/>
-          <w:sz w:val="23"/>
-          <w:szCs w:val="23"/>
-        </w:rPr>
-      </w:pPr>
-      <w:r>
-        <w:rPr>
-          <w:rFonts w:cstheme="minorHAnsi"/>
-          <w:noProof/>
-          <w:color w:val="000000"/>
-          <w:kern w:val="0"/>
-          <w:sz w:val="23"/>
-          <w:szCs w:val="23"/>
-        </w:rPr>
-        <w:drawing>
-          <wp:inline distT="0" distB="0" distL="0" distR="0" wp14:anchorId="668818DC" wp14:editId="6D86A000">
-            <wp:extent cx="5731510" cy="644525"/>
-            <wp:effectExtent l="0" t="0" r="2540" b="3175"/>
-            <wp:docPr id="1263352524" name="Picture 1"/>
-            <wp:cNvGraphicFramePr>
-              <a:graphicFrameLocks xmlns:a="http://schemas.openxmlformats.org/drawingml/2006/main" noChangeAspect="1"/>
-            </wp:cNvGraphicFramePr>
-            <a:graphic xmlns:a="http://schemas.openxmlformats.org/drawingml/2006/main">
-              <a:graphicData uri="http://schemas.openxmlformats.org/drawingml/2006/picture">
-                <pic:pic xmlns:pic="http://schemas.openxmlformats.org/drawingml/2006/picture">
-                  <pic:nvPicPr>
-                    <pic:cNvPr id="1263352524" name=""/>
-                    <pic:cNvPicPr/>
-                  </pic:nvPicPr>
-                  <pic:blipFill>
-                    <a:blip r:embed="rId9"/>
-                    <a:stretch>
-                      <a:fillRect/>
-                    </a:stretch>
-                  </pic:blipFill>
-                  <pic:spPr>
-                    <a:xfrm>
-                      <a:off x="0" y="0"/>
-                      <a:ext cx="5731510" cy="644525"/>
-                    </a:xfrm>
-                    <a:prstGeom prst="rect">
-                      <a:avLst/>
-                    </a:prstGeom>
-                  </pic:spPr>
-                </pic:pic>
-              </a:graphicData>
-            </a:graphic>
-          </wp:inline>
-        </w:drawing>
-      </w:r>
-    </w:p>
-    <w:p>
-      <w:pPr>
-        <w:pStyle w:val="ListParagraph"/>
-        <w:spacing w:before="240"/>
-        <w:ind w:left="357"/>
-        <w:contextualSpacing w:val="0"/>
-        <w:rPr>
-          <w:rFonts w:cstheme="minorHAnsi"/>
-          <w:color w:val="000000"/>
-          <w:kern w:val="0"/>
-          <w:sz w:val="23"/>
-          <w:szCs w:val="23"/>
-        </w:rPr>
-      </w:pPr>
-      <w:r>
-        <w:rPr>
-          <w:rFonts w:cstheme="minorHAnsi"/>
-          <w:color w:val="000000"/>
-          <w:kern w:val="0"/>
-          <w:sz w:val="23"/>
-          <w:szCs w:val="23"/>
-        </w:rPr>
-        <w:t xml:space="preserve">Akan </w:t>
-      </w:r>
-      <w:proofErr w:type="spellStart"/>
-      <w:r>
-        <w:rPr>
-          <w:rFonts w:cstheme="minorHAnsi"/>
-          <w:color w:val="000000"/>
-          <w:kern w:val="0"/>
-          <w:sz w:val="23"/>
-          <w:szCs w:val="23"/>
-        </w:rPr>
-        <w:t>terjadi</w:t>
-      </w:r>
-      <w:proofErr w:type="spellEnd"/>
-      <w:r>
-        <w:rPr>
-          <w:rFonts w:cstheme="minorHAnsi"/>
-          <w:color w:val="000000"/>
-          <w:kern w:val="0"/>
-          <w:sz w:val="23"/>
-          <w:szCs w:val="23"/>
-        </w:rPr>
-        <w:t xml:space="preserve"> error, </w:t>
-      </w:r>
-      <w:proofErr w:type="spellStart"/>
-      <w:r>
-        <w:rPr>
-          <w:rFonts w:cstheme="minorHAnsi"/>
-          <w:color w:val="000000"/>
-          <w:kern w:val="0"/>
-          <w:sz w:val="23"/>
-          <w:szCs w:val="23"/>
-        </w:rPr>
-        <w:t>karena</w:t>
-      </w:r>
-      <w:proofErr w:type="spellEnd"/>
-      <w:r>
-        <w:rPr>
-          <w:rFonts w:cstheme="minorHAnsi"/>
-          <w:color w:val="000000"/>
-          <w:kern w:val="0"/>
-          <w:sz w:val="23"/>
-          <w:szCs w:val="23"/>
-        </w:rPr>
-        <w:t xml:space="preserve"> </w:t>
-      </w:r>
-      <w:proofErr w:type="spellStart"/>
-      <w:r>
-        <w:rPr>
-          <w:rFonts w:cstheme="minorHAnsi"/>
-          <w:color w:val="000000"/>
-          <w:kern w:val="0"/>
-          <w:sz w:val="23"/>
-          <w:szCs w:val="23"/>
-        </w:rPr>
-        <w:t>ada</w:t>
-      </w:r>
-      <w:proofErr w:type="spellEnd"/>
-      <w:r>
-        <w:rPr>
-          <w:rFonts w:cstheme="minorHAnsi"/>
-          <w:color w:val="000000"/>
-          <w:kern w:val="0"/>
-          <w:sz w:val="23"/>
-          <w:szCs w:val="23"/>
-        </w:rPr>
-        <w:t xml:space="preserve"> </w:t>
-      </w:r>
-      <w:proofErr w:type="spellStart"/>
-      <w:r>
-        <w:rPr>
-          <w:rFonts w:cstheme="minorHAnsi"/>
-          <w:color w:val="000000"/>
-          <w:kern w:val="0"/>
-          <w:sz w:val="23"/>
-          <w:szCs w:val="23"/>
-        </w:rPr>
-        <w:t>tanda</w:t>
-      </w:r>
-      <w:proofErr w:type="spellEnd"/>
-      <w:r>
-        <w:rPr>
-          <w:rFonts w:cstheme="minorHAnsi"/>
-          <w:color w:val="000000"/>
-          <w:kern w:val="0"/>
-          <w:sz w:val="23"/>
-          <w:szCs w:val="23"/>
-        </w:rPr>
-        <w:t xml:space="preserve"> ‘=’ yang </w:t>
-      </w:r>
-      <w:proofErr w:type="spellStart"/>
-      <w:r>
-        <w:rPr>
-          <w:rFonts w:cstheme="minorHAnsi"/>
-          <w:color w:val="000000"/>
-          <w:kern w:val="0"/>
-          <w:sz w:val="23"/>
-          <w:szCs w:val="23"/>
-        </w:rPr>
-        <w:t>membuat</w:t>
-      </w:r>
-      <w:proofErr w:type="spellEnd"/>
-      <w:r>
-        <w:rPr>
-          <w:rFonts w:cstheme="minorHAnsi"/>
-          <w:color w:val="000000"/>
-          <w:kern w:val="0"/>
-          <w:sz w:val="23"/>
-          <w:szCs w:val="23"/>
-        </w:rPr>
-        <w:t xml:space="preserve"> array </w:t>
-      </w:r>
-      <w:proofErr w:type="spellStart"/>
-      <w:r>
-        <w:rPr>
-          <w:rFonts w:cstheme="minorHAnsi"/>
-          <w:color w:val="000000"/>
-          <w:kern w:val="0"/>
-          <w:sz w:val="23"/>
-          <w:szCs w:val="23"/>
-        </w:rPr>
-        <w:t>tersebut</w:t>
-      </w:r>
-      <w:proofErr w:type="spellEnd"/>
-      <w:r>
-        <w:rPr>
-          <w:rFonts w:cstheme="minorHAnsi"/>
-          <w:color w:val="000000"/>
-          <w:kern w:val="0"/>
-          <w:sz w:val="23"/>
-          <w:szCs w:val="23"/>
-        </w:rPr>
-        <w:t xml:space="preserve"> di </w:t>
-      </w:r>
-      <w:proofErr w:type="spellStart"/>
-      <w:r>
-        <w:rPr>
-          <w:rFonts w:cstheme="minorHAnsi"/>
-          <w:color w:val="000000"/>
-          <w:kern w:val="0"/>
-          <w:sz w:val="23"/>
-          <w:szCs w:val="23"/>
-        </w:rPr>
-        <w:t>luar</w:t>
-      </w:r>
-      <w:proofErr w:type="spellEnd"/>
-      <w:r>
-        <w:rPr>
-          <w:rFonts w:cstheme="minorHAnsi"/>
-          <w:color w:val="000000"/>
-          <w:kern w:val="0"/>
-          <w:sz w:val="23"/>
-          <w:szCs w:val="23"/>
-        </w:rPr>
-        <w:t xml:space="preserve"> batas.</w:t>
-      </w:r>
     </w:p>
     <w:bookmarkEnd w:id="0"/>
     <w:p>
@@ -4663,6 +4671,7 @@
       </w:pPr>
       <w:r>
         <w:rPr>
+          <w:noProof/>
           <w:sz w:val="23"/>
           <w:szCs w:val="23"/>
         </w:rPr>
@@ -4832,6 +4841,7 @@
       </w:pPr>
       <w:r>
         <w:rPr>
+          <w:noProof/>
           <w:sz w:val="23"/>
           <w:szCs w:val="23"/>
         </w:rPr>
@@ -4884,6 +4894,7 @@
       </w:pPr>
       <w:r>
         <w:rPr>
+          <w:noProof/>
           <w:sz w:val="23"/>
           <w:szCs w:val="23"/>
         </w:rPr>
@@ -4947,6 +4958,7 @@
       </w:pPr>
       <w:r>
         <w:rPr>
+          <w:noProof/>
           <w:sz w:val="23"/>
           <w:szCs w:val="23"/>
         </w:rPr>
@@ -4999,6 +5011,7 @@
       </w:pPr>
       <w:r>
         <w:rPr>
+          <w:noProof/>
           <w:sz w:val="23"/>
           <w:szCs w:val="23"/>
         </w:rPr>
@@ -5039,6 +5052,1322 @@
         </w:drawing>
       </w:r>
     </w:p>
+    <w:p>
+      <w:pPr>
+        <w:pStyle w:val="Default"/>
+        <w:spacing w:before="240"/>
+        <w:ind w:left="360"/>
+        <w:rPr>
+          <w:sz w:val="23"/>
+          <w:szCs w:val="23"/>
+        </w:rPr>
+      </w:pPr>
+    </w:p>
+    <w:p>
+      <w:pPr>
+        <w:pStyle w:val="Default"/>
+        <w:rPr>
+          <w:color w:val="auto"/>
+          <w:sz w:val="28"/>
+          <w:szCs w:val="28"/>
+        </w:rPr>
+      </w:pPr>
+      <w:r>
+        <w:rPr>
+          <w:b/>
+          <w:bCs/>
+          <w:color w:val="auto"/>
+          <w:sz w:val="28"/>
+          <w:szCs w:val="28"/>
+        </w:rPr>
+        <w:lastRenderedPageBreak/>
+        <w:t xml:space="preserve">Question! (Experiment </w:t>
+      </w:r>
+      <w:r>
+        <w:rPr>
+          <w:b/>
+          <w:bCs/>
+          <w:color w:val="auto"/>
+          <w:sz w:val="28"/>
+          <w:szCs w:val="28"/>
+        </w:rPr>
+        <w:t>4</w:t>
+      </w:r>
+      <w:r>
+        <w:rPr>
+          <w:b/>
+          <w:bCs/>
+          <w:color w:val="auto"/>
+          <w:sz w:val="28"/>
+          <w:szCs w:val="28"/>
+        </w:rPr>
+        <w:t>)</w:t>
+      </w:r>
+    </w:p>
+    <w:p>
+      <w:pPr>
+        <w:pStyle w:val="Default"/>
+      </w:pPr>
+    </w:p>
+    <w:p>
+      <w:pPr>
+        <w:pStyle w:val="Default"/>
+        <w:numPr>
+          <w:ilvl w:val="0"/>
+          <w:numId w:val="26"/>
+        </w:numPr>
+        <w:spacing w:after="240"/>
+        <w:rPr>
+          <w:sz w:val="23"/>
+          <w:szCs w:val="23"/>
+        </w:rPr>
+      </w:pPr>
+      <w:proofErr w:type="spellStart"/>
+      <w:r>
+        <w:t>Modifikasi</w:t>
+      </w:r>
+      <w:proofErr w:type="spellEnd"/>
+      <w:r>
+        <w:t xml:space="preserve"> program </w:t>
+      </w:r>
+      <w:r>
+        <w:rPr>
+          <w:sz w:val="23"/>
+          <w:szCs w:val="23"/>
+        </w:rPr>
+        <w:t xml:space="preserve">pada </w:t>
+      </w:r>
+      <w:proofErr w:type="spellStart"/>
+      <w:r>
+        <w:rPr>
+          <w:sz w:val="23"/>
+          <w:szCs w:val="23"/>
+        </w:rPr>
+        <w:t>percobaan</w:t>
+      </w:r>
+      <w:proofErr w:type="spellEnd"/>
+      <w:r>
+        <w:rPr>
+          <w:sz w:val="23"/>
+          <w:szCs w:val="23"/>
+        </w:rPr>
+        <w:t xml:space="preserve"> 4 di </w:t>
+      </w:r>
+      <w:proofErr w:type="spellStart"/>
+      <w:r>
+        <w:rPr>
+          <w:sz w:val="23"/>
+          <w:szCs w:val="23"/>
+        </w:rPr>
+        <w:t>atas</w:t>
+      </w:r>
+      <w:proofErr w:type="spellEnd"/>
+      <w:r>
+        <w:rPr>
+          <w:sz w:val="23"/>
+          <w:szCs w:val="23"/>
+        </w:rPr>
+        <w:t xml:space="preserve">, </w:t>
+      </w:r>
+      <w:proofErr w:type="spellStart"/>
+      <w:r>
+        <w:rPr>
+          <w:sz w:val="23"/>
+          <w:szCs w:val="23"/>
+        </w:rPr>
+        <w:t>sehingga</w:t>
+      </w:r>
+      <w:proofErr w:type="spellEnd"/>
+      <w:r>
+        <w:rPr>
+          <w:sz w:val="23"/>
+          <w:szCs w:val="23"/>
+        </w:rPr>
+        <w:t xml:space="preserve"> </w:t>
+      </w:r>
+      <w:proofErr w:type="spellStart"/>
+      <w:r>
+        <w:rPr>
+          <w:sz w:val="23"/>
+          <w:szCs w:val="23"/>
+        </w:rPr>
+        <w:t>urutannya</w:t>
+      </w:r>
+      <w:proofErr w:type="spellEnd"/>
+      <w:r>
+        <w:rPr>
+          <w:sz w:val="23"/>
+          <w:szCs w:val="23"/>
+        </w:rPr>
+        <w:t xml:space="preserve"> </w:t>
+      </w:r>
+      <w:proofErr w:type="spellStart"/>
+      <w:r>
+        <w:rPr>
+          <w:sz w:val="23"/>
+          <w:szCs w:val="23"/>
+        </w:rPr>
+        <w:t>mengecil</w:t>
+      </w:r>
+      <w:proofErr w:type="spellEnd"/>
+      <w:r>
+        <w:rPr>
+          <w:sz w:val="23"/>
+          <w:szCs w:val="23"/>
+        </w:rPr>
+        <w:t xml:space="preserve"> (</w:t>
+      </w:r>
+      <w:r>
+        <w:rPr>
+          <w:i/>
+          <w:iCs/>
+          <w:sz w:val="23"/>
+          <w:szCs w:val="23"/>
+        </w:rPr>
+        <w:t>descending</w:t>
+      </w:r>
+      <w:r>
+        <w:rPr>
+          <w:sz w:val="23"/>
+          <w:szCs w:val="23"/>
+        </w:rPr>
+        <w:t xml:space="preserve">). </w:t>
+      </w:r>
+    </w:p>
+    <w:p>
+      <w:pPr>
+        <w:pStyle w:val="Default"/>
+        <w:numPr>
+          <w:ilvl w:val="0"/>
+          <w:numId w:val="26"/>
+        </w:numPr>
+        <w:spacing w:after="240"/>
+        <w:rPr>
+          <w:sz w:val="23"/>
+          <w:szCs w:val="23"/>
+        </w:rPr>
+      </w:pPr>
+      <w:r>
+        <w:rPr>
+          <w:sz w:val="23"/>
+          <w:szCs w:val="23"/>
+        </w:rPr>
+        <w:t xml:space="preserve">Push dan commit </w:t>
+      </w:r>
+      <w:proofErr w:type="spellStart"/>
+      <w:r>
+        <w:rPr>
+          <w:sz w:val="23"/>
+          <w:szCs w:val="23"/>
+        </w:rPr>
+        <w:t>kode</w:t>
+      </w:r>
+      <w:proofErr w:type="spellEnd"/>
+      <w:r>
+        <w:rPr>
+          <w:sz w:val="23"/>
+          <w:szCs w:val="23"/>
+        </w:rPr>
+        <w:t xml:space="preserve"> program </w:t>
+      </w:r>
+      <w:proofErr w:type="spellStart"/>
+      <w:r>
+        <w:rPr>
+          <w:sz w:val="23"/>
+          <w:szCs w:val="23"/>
+        </w:rPr>
+        <w:t>ke</w:t>
+      </w:r>
+      <w:proofErr w:type="spellEnd"/>
+      <w:r>
+        <w:rPr>
+          <w:sz w:val="23"/>
+          <w:szCs w:val="23"/>
+        </w:rPr>
+        <w:t xml:space="preserve"> </w:t>
+      </w:r>
+      <w:proofErr w:type="spellStart"/>
+      <w:r>
+        <w:rPr>
+          <w:sz w:val="23"/>
+          <w:szCs w:val="23"/>
+        </w:rPr>
+        <w:t>github</w:t>
+      </w:r>
+      <w:proofErr w:type="spellEnd"/>
+      <w:r>
+        <w:rPr>
+          <w:sz w:val="23"/>
+          <w:szCs w:val="23"/>
+        </w:rPr>
+        <w:t>.</w:t>
+      </w:r>
+    </w:p>
+    <w:p>
+      <w:pPr>
+        <w:pStyle w:val="Default"/>
+        <w:rPr>
+          <w:color w:val="auto"/>
+          <w:sz w:val="28"/>
+          <w:szCs w:val="28"/>
+        </w:rPr>
+      </w:pPr>
+    </w:p>
+    <w:p>
+      <w:pPr>
+        <w:pStyle w:val="Default"/>
+        <w:rPr>
+          <w:color w:val="auto"/>
+          <w:sz w:val="28"/>
+          <w:szCs w:val="28"/>
+        </w:rPr>
+      </w:pPr>
+      <w:r>
+        <w:rPr>
+          <w:b/>
+          <w:bCs/>
+          <w:color w:val="auto"/>
+          <w:sz w:val="28"/>
+          <w:szCs w:val="28"/>
+        </w:rPr>
+        <w:t>Answer!</w:t>
+      </w:r>
+    </w:p>
+    <w:p>
+      <w:pPr>
+        <w:pStyle w:val="Default"/>
+      </w:pPr>
+    </w:p>
+    <w:p>
+      <w:pPr>
+        <w:pStyle w:val="Default"/>
+        <w:numPr>
+          <w:ilvl w:val="0"/>
+          <w:numId w:val="25"/>
+        </w:numPr>
+        <w:spacing w:after="169"/>
+        <w:rPr>
+          <w:sz w:val="23"/>
+          <w:szCs w:val="23"/>
+        </w:rPr>
+      </w:pPr>
+      <w:r>
+        <w:rPr>
+          <w:noProof/>
+          <w:sz w:val="23"/>
+          <w:szCs w:val="23"/>
+        </w:rPr>
+        <w:drawing>
+          <wp:inline distT="0" distB="0" distL="0" distR="0" wp14:anchorId="4E4BA8BD" wp14:editId="5C3F5DB6">
+            <wp:extent cx="5731510" cy="5194300"/>
+            <wp:effectExtent l="0" t="0" r="2540" b="6350"/>
+            <wp:docPr id="559648298" name="Picture 1"/>
+            <wp:cNvGraphicFramePr>
+              <a:graphicFrameLocks xmlns:a="http://schemas.openxmlformats.org/drawingml/2006/main" noChangeAspect="1"/>
+            </wp:cNvGraphicFramePr>
+            <a:graphic xmlns:a="http://schemas.openxmlformats.org/drawingml/2006/main">
+              <a:graphicData uri="http://schemas.openxmlformats.org/drawingml/2006/picture">
+                <pic:pic xmlns:pic="http://schemas.openxmlformats.org/drawingml/2006/picture">
+                  <pic:nvPicPr>
+                    <pic:cNvPr id="559648298" name=""/>
+                    <pic:cNvPicPr/>
+                  </pic:nvPicPr>
+                  <pic:blipFill>
+                    <a:blip r:embed="rId21"/>
+                    <a:stretch>
+                      <a:fillRect/>
+                    </a:stretch>
+                  </pic:blipFill>
+                  <pic:spPr>
+                    <a:xfrm>
+                      <a:off x="0" y="0"/>
+                      <a:ext cx="5731510" cy="5194300"/>
+                    </a:xfrm>
+                    <a:prstGeom prst="rect">
+                      <a:avLst/>
+                    </a:prstGeom>
+                  </pic:spPr>
+                </pic:pic>
+              </a:graphicData>
+            </a:graphic>
+          </wp:inline>
+        </w:drawing>
+      </w:r>
+    </w:p>
+    <w:p>
+      <w:pPr>
+        <w:rPr>
+          <w:b/>
+          <w:bCs/>
+          <w:sz w:val="28"/>
+          <w:szCs w:val="28"/>
+        </w:rPr>
+      </w:pPr>
+    </w:p>
+    <w:p>
+      <w:pPr>
+        <w:rPr>
+          <w:b/>
+          <w:bCs/>
+          <w:sz w:val="28"/>
+          <w:szCs w:val="28"/>
+        </w:rPr>
+      </w:pPr>
+      <w:r>
+        <w:rPr>
+          <w:b/>
+          <w:bCs/>
+          <w:sz w:val="28"/>
+          <w:szCs w:val="28"/>
+        </w:rPr>
+        <w:t>Assignment</w:t>
+      </w:r>
+    </w:p>
+    <w:p>
+      <w:pPr>
+        <w:pStyle w:val="Default"/>
+        <w:spacing w:line="360" w:lineRule="auto"/>
+        <w:rPr>
+          <w:b/>
+          <w:bCs/>
+        </w:rPr>
+      </w:pPr>
+      <w:r>
+        <w:rPr>
+          <w:b/>
+          <w:bCs/>
+        </w:rPr>
+        <w:t>Times: 1</w:t>
+      </w:r>
+      <w:r>
+        <w:rPr>
+          <w:b/>
+          <w:bCs/>
+        </w:rPr>
+        <w:t>5</w:t>
+      </w:r>
+      <w:r>
+        <w:rPr>
+          <w:b/>
+          <w:bCs/>
+        </w:rPr>
+        <w:t>0 minutes</w:t>
+      </w:r>
+    </w:p>
+    <w:p>
+      <w:pPr>
+        <w:pStyle w:val="Default"/>
+      </w:pPr>
+    </w:p>
+    <w:p>
+      <w:pPr>
+        <w:pStyle w:val="Default"/>
+        <w:numPr>
+          <w:ilvl w:val="0"/>
+          <w:numId w:val="27"/>
+        </w:numPr>
+        <w:ind w:left="360" w:hanging="360"/>
+        <w:rPr>
+          <w:sz w:val="23"/>
+          <w:szCs w:val="23"/>
+        </w:rPr>
+      </w:pPr>
+      <w:r>
+        <w:rPr>
+          <w:sz w:val="23"/>
+          <w:szCs w:val="23"/>
+        </w:rPr>
+        <w:t xml:space="preserve">Buat program </w:t>
+      </w:r>
+      <w:proofErr w:type="spellStart"/>
+      <w:r>
+        <w:rPr>
+          <w:sz w:val="23"/>
+          <w:szCs w:val="23"/>
+        </w:rPr>
+        <w:t>untuk</w:t>
+      </w:r>
+      <w:proofErr w:type="spellEnd"/>
+      <w:r>
+        <w:rPr>
+          <w:sz w:val="23"/>
+          <w:szCs w:val="23"/>
+        </w:rPr>
+        <w:t xml:space="preserve"> </w:t>
+      </w:r>
+      <w:proofErr w:type="spellStart"/>
+      <w:r>
+        <w:rPr>
+          <w:sz w:val="23"/>
+          <w:szCs w:val="23"/>
+        </w:rPr>
+        <w:t>menghasilkan</w:t>
+      </w:r>
+      <w:proofErr w:type="spellEnd"/>
+      <w:r>
+        <w:rPr>
+          <w:sz w:val="23"/>
+          <w:szCs w:val="23"/>
+        </w:rPr>
+        <w:t xml:space="preserve"> </w:t>
+      </w:r>
+      <w:proofErr w:type="spellStart"/>
+      <w:r>
+        <w:rPr>
+          <w:sz w:val="23"/>
+          <w:szCs w:val="23"/>
+        </w:rPr>
+        <w:t>nilai</w:t>
+      </w:r>
+      <w:proofErr w:type="spellEnd"/>
+      <w:r>
+        <w:rPr>
+          <w:sz w:val="23"/>
+          <w:szCs w:val="23"/>
+        </w:rPr>
+        <w:t xml:space="preserve"> </w:t>
+      </w:r>
+      <w:proofErr w:type="spellStart"/>
+      <w:r>
+        <w:rPr>
+          <w:sz w:val="23"/>
+          <w:szCs w:val="23"/>
+        </w:rPr>
+        <w:t>tertinggi</w:t>
+      </w:r>
+      <w:proofErr w:type="spellEnd"/>
+      <w:r>
+        <w:rPr>
+          <w:sz w:val="23"/>
+          <w:szCs w:val="23"/>
+        </w:rPr>
+        <w:t xml:space="preserve">, </w:t>
+      </w:r>
+      <w:proofErr w:type="spellStart"/>
+      <w:r>
+        <w:rPr>
+          <w:sz w:val="23"/>
+          <w:szCs w:val="23"/>
+        </w:rPr>
+        <w:t>nilai</w:t>
+      </w:r>
+      <w:proofErr w:type="spellEnd"/>
+      <w:r>
+        <w:rPr>
+          <w:sz w:val="23"/>
+          <w:szCs w:val="23"/>
+        </w:rPr>
+        <w:t xml:space="preserve"> </w:t>
+      </w:r>
+      <w:proofErr w:type="spellStart"/>
+      <w:r>
+        <w:rPr>
+          <w:sz w:val="23"/>
+          <w:szCs w:val="23"/>
+        </w:rPr>
+        <w:t>terendah</w:t>
+      </w:r>
+      <w:proofErr w:type="spellEnd"/>
+      <w:r>
+        <w:rPr>
+          <w:sz w:val="23"/>
+          <w:szCs w:val="23"/>
+        </w:rPr>
+        <w:t xml:space="preserve">, dan rata-rata </w:t>
+      </w:r>
+      <w:proofErr w:type="spellStart"/>
+      <w:r>
+        <w:rPr>
+          <w:sz w:val="23"/>
+          <w:szCs w:val="23"/>
+        </w:rPr>
+        <w:t>dari</w:t>
+      </w:r>
+      <w:proofErr w:type="spellEnd"/>
+      <w:r>
+        <w:rPr>
+          <w:sz w:val="23"/>
+          <w:szCs w:val="23"/>
+        </w:rPr>
+        <w:t xml:space="preserve"> </w:t>
+      </w:r>
+      <w:proofErr w:type="spellStart"/>
+      <w:r>
+        <w:rPr>
+          <w:sz w:val="23"/>
+          <w:szCs w:val="23"/>
+        </w:rPr>
+        <w:t>suatu</w:t>
+      </w:r>
+      <w:proofErr w:type="spellEnd"/>
+      <w:r>
+        <w:rPr>
+          <w:sz w:val="23"/>
+          <w:szCs w:val="23"/>
+        </w:rPr>
+        <w:t xml:space="preserve"> array </w:t>
+      </w:r>
+      <w:proofErr w:type="spellStart"/>
+      <w:r>
+        <w:rPr>
+          <w:sz w:val="23"/>
+          <w:szCs w:val="23"/>
+        </w:rPr>
+        <w:t>berisi</w:t>
+      </w:r>
+      <w:proofErr w:type="spellEnd"/>
+      <w:r>
+        <w:rPr>
+          <w:sz w:val="23"/>
+          <w:szCs w:val="23"/>
+        </w:rPr>
+        <w:t xml:space="preserve"> </w:t>
+      </w:r>
+      <w:proofErr w:type="spellStart"/>
+      <w:r>
+        <w:rPr>
+          <w:sz w:val="23"/>
+          <w:szCs w:val="23"/>
+        </w:rPr>
+        <w:t>bilangan</w:t>
+      </w:r>
+      <w:proofErr w:type="spellEnd"/>
+      <w:r>
+        <w:rPr>
+          <w:sz w:val="23"/>
+          <w:szCs w:val="23"/>
+        </w:rPr>
+        <w:t xml:space="preserve"> </w:t>
+      </w:r>
+      <w:proofErr w:type="spellStart"/>
+      <w:r>
+        <w:rPr>
+          <w:sz w:val="23"/>
+          <w:szCs w:val="23"/>
+        </w:rPr>
+        <w:t>bertipe</w:t>
+      </w:r>
+      <w:proofErr w:type="spellEnd"/>
+      <w:r>
+        <w:rPr>
+          <w:sz w:val="23"/>
+          <w:szCs w:val="23"/>
+        </w:rPr>
+        <w:t xml:space="preserve"> integer. </w:t>
+      </w:r>
+    </w:p>
+    <w:p>
+      <w:pPr>
+        <w:pStyle w:val="Default"/>
+        <w:ind w:firstLine="360"/>
+        <w:rPr>
+          <w:sz w:val="23"/>
+          <w:szCs w:val="23"/>
+        </w:rPr>
+      </w:pPr>
+      <w:proofErr w:type="spellStart"/>
+      <w:r>
+        <w:rPr>
+          <w:sz w:val="23"/>
+          <w:szCs w:val="23"/>
+        </w:rPr>
+        <w:t>Ketentuan</w:t>
+      </w:r>
+      <w:proofErr w:type="spellEnd"/>
+      <w:r>
+        <w:rPr>
+          <w:sz w:val="23"/>
+          <w:szCs w:val="23"/>
+        </w:rPr>
+        <w:t xml:space="preserve">: </w:t>
+      </w:r>
+    </w:p>
+    <w:p>
+      <w:pPr>
+        <w:pStyle w:val="Default"/>
+        <w:numPr>
+          <w:ilvl w:val="0"/>
+          <w:numId w:val="29"/>
+        </w:numPr>
+        <w:spacing w:after="181"/>
+        <w:rPr>
+          <w:sz w:val="23"/>
+          <w:szCs w:val="23"/>
+        </w:rPr>
+      </w:pPr>
+      <w:r>
+        <w:rPr>
+          <w:sz w:val="23"/>
+          <w:szCs w:val="23"/>
+        </w:rPr>
+        <w:t xml:space="preserve">Input: </w:t>
+      </w:r>
+      <w:proofErr w:type="spellStart"/>
+      <w:r>
+        <w:rPr>
+          <w:sz w:val="23"/>
+          <w:szCs w:val="23"/>
+        </w:rPr>
+        <w:t>Banyaknya</w:t>
+      </w:r>
+      <w:proofErr w:type="spellEnd"/>
+      <w:r>
+        <w:rPr>
+          <w:sz w:val="23"/>
+          <w:szCs w:val="23"/>
+        </w:rPr>
+        <w:t xml:space="preserve"> </w:t>
+      </w:r>
+      <w:proofErr w:type="spellStart"/>
+      <w:r>
+        <w:rPr>
+          <w:sz w:val="23"/>
+          <w:szCs w:val="23"/>
+        </w:rPr>
+        <w:t>elemen</w:t>
+      </w:r>
+      <w:proofErr w:type="spellEnd"/>
+      <w:r>
+        <w:rPr>
+          <w:sz w:val="23"/>
+          <w:szCs w:val="23"/>
+        </w:rPr>
+        <w:t xml:space="preserve">, </w:t>
+      </w:r>
+      <w:proofErr w:type="spellStart"/>
+      <w:r>
+        <w:rPr>
+          <w:sz w:val="23"/>
+          <w:szCs w:val="23"/>
+        </w:rPr>
+        <w:t>nilai</w:t>
+      </w:r>
+      <w:proofErr w:type="spellEnd"/>
+      <w:r>
+        <w:rPr>
+          <w:sz w:val="23"/>
+          <w:szCs w:val="23"/>
+        </w:rPr>
+        <w:t xml:space="preserve"> </w:t>
+      </w:r>
+      <w:proofErr w:type="spellStart"/>
+      <w:r>
+        <w:rPr>
+          <w:sz w:val="23"/>
+          <w:szCs w:val="23"/>
+        </w:rPr>
+        <w:t>tiap</w:t>
+      </w:r>
+      <w:proofErr w:type="spellEnd"/>
+      <w:r>
+        <w:rPr>
+          <w:sz w:val="23"/>
+          <w:szCs w:val="23"/>
+        </w:rPr>
+        <w:t xml:space="preserve"> </w:t>
+      </w:r>
+      <w:proofErr w:type="spellStart"/>
+      <w:r>
+        <w:rPr>
+          <w:sz w:val="23"/>
+          <w:szCs w:val="23"/>
+        </w:rPr>
+        <w:t>elemen</w:t>
+      </w:r>
+      <w:proofErr w:type="spellEnd"/>
+      <w:r>
+        <w:rPr>
+          <w:sz w:val="23"/>
+          <w:szCs w:val="23"/>
+        </w:rPr>
+        <w:t xml:space="preserve"> </w:t>
+      </w:r>
+    </w:p>
+    <w:p>
+      <w:pPr>
+        <w:pStyle w:val="Default"/>
+        <w:numPr>
+          <w:ilvl w:val="0"/>
+          <w:numId w:val="29"/>
+        </w:numPr>
+        <w:spacing w:after="181"/>
+        <w:rPr>
+          <w:sz w:val="23"/>
+          <w:szCs w:val="23"/>
+        </w:rPr>
+      </w:pPr>
+      <w:r>
+        <w:rPr>
+          <w:sz w:val="23"/>
+          <w:szCs w:val="23"/>
+        </w:rPr>
+        <w:lastRenderedPageBreak/>
+        <w:t xml:space="preserve">Output: Nilai </w:t>
+      </w:r>
+      <w:proofErr w:type="spellStart"/>
+      <w:r>
+        <w:rPr>
+          <w:sz w:val="23"/>
+          <w:szCs w:val="23"/>
+        </w:rPr>
+        <w:t>tertinggi</w:t>
+      </w:r>
+      <w:proofErr w:type="spellEnd"/>
+      <w:r>
+        <w:rPr>
+          <w:sz w:val="23"/>
+          <w:szCs w:val="23"/>
+        </w:rPr>
+        <w:t xml:space="preserve">, </w:t>
+      </w:r>
+      <w:proofErr w:type="spellStart"/>
+      <w:r>
+        <w:rPr>
+          <w:sz w:val="23"/>
+          <w:szCs w:val="23"/>
+        </w:rPr>
+        <w:t>nilai</w:t>
+      </w:r>
+      <w:proofErr w:type="spellEnd"/>
+      <w:r>
+        <w:rPr>
+          <w:sz w:val="23"/>
+          <w:szCs w:val="23"/>
+        </w:rPr>
+        <w:t xml:space="preserve"> </w:t>
+      </w:r>
+      <w:proofErr w:type="spellStart"/>
+      <w:r>
+        <w:rPr>
+          <w:sz w:val="23"/>
+          <w:szCs w:val="23"/>
+        </w:rPr>
+        <w:t>terendah</w:t>
+      </w:r>
+      <w:proofErr w:type="spellEnd"/>
+      <w:r>
+        <w:rPr>
+          <w:sz w:val="23"/>
+          <w:szCs w:val="23"/>
+        </w:rPr>
+        <w:t xml:space="preserve">, </w:t>
+      </w:r>
+      <w:proofErr w:type="spellStart"/>
+      <w:r>
+        <w:rPr>
+          <w:sz w:val="23"/>
+          <w:szCs w:val="23"/>
+        </w:rPr>
+        <w:t>nilai</w:t>
+      </w:r>
+      <w:proofErr w:type="spellEnd"/>
+      <w:r>
+        <w:rPr>
+          <w:sz w:val="23"/>
+          <w:szCs w:val="23"/>
+        </w:rPr>
+        <w:t xml:space="preserve"> rata-rata </w:t>
+      </w:r>
+    </w:p>
+    <w:p>
+      <w:pPr>
+        <w:pStyle w:val="Default"/>
+        <w:numPr>
+          <w:ilvl w:val="0"/>
+          <w:numId w:val="25"/>
+        </w:numPr>
+        <w:rPr>
+          <w:sz w:val="23"/>
+          <w:szCs w:val="23"/>
+        </w:rPr>
+      </w:pPr>
+      <w:proofErr w:type="spellStart"/>
+      <w:r>
+        <w:rPr>
+          <w:sz w:val="23"/>
+          <w:szCs w:val="23"/>
+        </w:rPr>
+        <w:t>Implementasikan</w:t>
+      </w:r>
+      <w:proofErr w:type="spellEnd"/>
+      <w:r>
+        <w:rPr>
+          <w:sz w:val="23"/>
+          <w:szCs w:val="23"/>
+        </w:rPr>
+        <w:t xml:space="preserve"> </w:t>
+      </w:r>
+      <w:r>
+        <w:rPr>
+          <w:i/>
+          <w:iCs/>
+          <w:sz w:val="23"/>
+          <w:szCs w:val="23"/>
+        </w:rPr>
+        <w:t xml:space="preserve">flowchart </w:t>
+      </w:r>
+      <w:r>
+        <w:rPr>
+          <w:sz w:val="23"/>
+          <w:szCs w:val="23"/>
+        </w:rPr>
+        <w:t xml:space="preserve">yang </w:t>
+      </w:r>
+      <w:proofErr w:type="spellStart"/>
+      <w:r>
+        <w:rPr>
+          <w:sz w:val="23"/>
+          <w:szCs w:val="23"/>
+        </w:rPr>
+        <w:t>telah</w:t>
+      </w:r>
+      <w:proofErr w:type="spellEnd"/>
+      <w:r>
+        <w:rPr>
+          <w:sz w:val="23"/>
+          <w:szCs w:val="23"/>
+        </w:rPr>
+        <w:t xml:space="preserve"> </w:t>
+      </w:r>
+      <w:proofErr w:type="spellStart"/>
+      <w:r>
+        <w:rPr>
+          <w:sz w:val="23"/>
+          <w:szCs w:val="23"/>
+        </w:rPr>
+        <w:t>dibuat</w:t>
+      </w:r>
+      <w:proofErr w:type="spellEnd"/>
+      <w:r>
+        <w:rPr>
+          <w:sz w:val="23"/>
+          <w:szCs w:val="23"/>
+        </w:rPr>
+        <w:t xml:space="preserve"> pada </w:t>
+      </w:r>
+      <w:proofErr w:type="spellStart"/>
+      <w:r>
+        <w:rPr>
+          <w:sz w:val="23"/>
+          <w:szCs w:val="23"/>
+        </w:rPr>
+        <w:t>tugas</w:t>
+      </w:r>
+      <w:proofErr w:type="spellEnd"/>
+      <w:r>
+        <w:rPr>
+          <w:sz w:val="23"/>
+          <w:szCs w:val="23"/>
+        </w:rPr>
+        <w:t xml:space="preserve"> </w:t>
+      </w:r>
+      <w:proofErr w:type="spellStart"/>
+      <w:r>
+        <w:rPr>
+          <w:sz w:val="23"/>
+          <w:szCs w:val="23"/>
+        </w:rPr>
+        <w:t>pertemuan</w:t>
+      </w:r>
+      <w:proofErr w:type="spellEnd"/>
+      <w:r>
+        <w:rPr>
+          <w:sz w:val="23"/>
+          <w:szCs w:val="23"/>
+        </w:rPr>
+        <w:t xml:space="preserve"> 9 </w:t>
+      </w:r>
+      <w:proofErr w:type="spellStart"/>
+      <w:r>
+        <w:rPr>
+          <w:sz w:val="22"/>
+          <w:szCs w:val="22"/>
+        </w:rPr>
+        <w:t>m</w:t>
+      </w:r>
+      <w:r>
+        <w:rPr>
+          <w:sz w:val="23"/>
+          <w:szCs w:val="23"/>
+        </w:rPr>
+        <w:t>ata</w:t>
+      </w:r>
+      <w:proofErr w:type="spellEnd"/>
+      <w:r>
+        <w:rPr>
+          <w:sz w:val="23"/>
+          <w:szCs w:val="23"/>
+        </w:rPr>
+        <w:t xml:space="preserve"> </w:t>
+      </w:r>
+      <w:proofErr w:type="spellStart"/>
+      <w:r>
+        <w:rPr>
+          <w:sz w:val="23"/>
+          <w:szCs w:val="23"/>
+        </w:rPr>
+        <w:t>kuliah</w:t>
+      </w:r>
+      <w:proofErr w:type="spellEnd"/>
+      <w:r>
+        <w:rPr>
+          <w:sz w:val="23"/>
+          <w:szCs w:val="23"/>
+        </w:rPr>
+        <w:t xml:space="preserve"> Dasar </w:t>
+      </w:r>
+      <w:proofErr w:type="spellStart"/>
+      <w:r>
+        <w:rPr>
+          <w:sz w:val="23"/>
+          <w:szCs w:val="23"/>
+        </w:rPr>
+        <w:t>Pemrograman</w:t>
+      </w:r>
+      <w:proofErr w:type="spellEnd"/>
+      <w:r>
+        <w:rPr>
+          <w:sz w:val="23"/>
+          <w:szCs w:val="23"/>
+        </w:rPr>
+        <w:t xml:space="preserve"> </w:t>
+      </w:r>
+      <w:proofErr w:type="spellStart"/>
+      <w:r>
+        <w:rPr>
+          <w:sz w:val="23"/>
+          <w:szCs w:val="23"/>
+        </w:rPr>
+        <w:t>terkait</w:t>
+      </w:r>
+      <w:proofErr w:type="spellEnd"/>
+      <w:r>
+        <w:rPr>
+          <w:sz w:val="23"/>
+          <w:szCs w:val="23"/>
+        </w:rPr>
+        <w:t xml:space="preserve"> project </w:t>
+      </w:r>
+      <w:proofErr w:type="spellStart"/>
+      <w:r>
+        <w:rPr>
+          <w:sz w:val="23"/>
+          <w:szCs w:val="23"/>
+        </w:rPr>
+        <w:t>kelompok</w:t>
+      </w:r>
+      <w:proofErr w:type="spellEnd"/>
+      <w:r>
+        <w:rPr>
+          <w:sz w:val="23"/>
+          <w:szCs w:val="23"/>
+        </w:rPr>
+        <w:t xml:space="preserve"> </w:t>
+      </w:r>
+      <w:proofErr w:type="spellStart"/>
+      <w:r>
+        <w:rPr>
+          <w:sz w:val="23"/>
+          <w:szCs w:val="23"/>
+        </w:rPr>
+        <w:t>ke</w:t>
+      </w:r>
+      <w:proofErr w:type="spellEnd"/>
+      <w:r>
+        <w:rPr>
+          <w:sz w:val="23"/>
+          <w:szCs w:val="23"/>
+        </w:rPr>
+        <w:t xml:space="preserve"> </w:t>
+      </w:r>
+      <w:proofErr w:type="spellStart"/>
+      <w:r>
+        <w:rPr>
+          <w:sz w:val="23"/>
+          <w:szCs w:val="23"/>
+        </w:rPr>
+        <w:t>dalam</w:t>
+      </w:r>
+      <w:proofErr w:type="spellEnd"/>
+      <w:r>
+        <w:rPr>
+          <w:sz w:val="23"/>
+          <w:szCs w:val="23"/>
+        </w:rPr>
+        <w:t xml:space="preserve"> </w:t>
+      </w:r>
+      <w:proofErr w:type="spellStart"/>
+      <w:r>
+        <w:rPr>
+          <w:sz w:val="23"/>
+          <w:szCs w:val="23"/>
+        </w:rPr>
+        <w:t>kode</w:t>
+      </w:r>
+      <w:proofErr w:type="spellEnd"/>
+      <w:r>
+        <w:rPr>
+          <w:sz w:val="23"/>
+          <w:szCs w:val="23"/>
+        </w:rPr>
+        <w:t xml:space="preserve"> program Java. </w:t>
+      </w:r>
+    </w:p>
+    <w:p>
+      <w:pPr>
+        <w:pStyle w:val="Default"/>
+        <w:rPr>
+          <w:sz w:val="23"/>
+          <w:szCs w:val="23"/>
+        </w:rPr>
+      </w:pPr>
+    </w:p>
+    <w:p>
+      <w:pPr>
+        <w:pStyle w:val="Default"/>
+        <w:rPr>
+          <w:sz w:val="23"/>
+          <w:szCs w:val="23"/>
+        </w:rPr>
+      </w:pPr>
+    </w:p>
+    <w:p>
+      <w:pPr>
+        <w:rPr>
+          <w:b/>
+          <w:bCs/>
+          <w:sz w:val="28"/>
+          <w:szCs w:val="28"/>
+        </w:rPr>
+      </w:pPr>
+      <w:r>
+        <w:rPr>
+          <w:b/>
+          <w:bCs/>
+          <w:sz w:val="28"/>
+          <w:szCs w:val="28"/>
+        </w:rPr>
+        <w:t>A</w:t>
+      </w:r>
+      <w:r>
+        <w:rPr>
+          <w:b/>
+          <w:bCs/>
+          <w:sz w:val="28"/>
+          <w:szCs w:val="28"/>
+        </w:rPr>
+        <w:t>nswer</w:t>
+      </w:r>
+    </w:p>
+    <w:p>
+      <w:pPr>
+        <w:pStyle w:val="Default"/>
+        <w:rPr>
+          <w:sz w:val="23"/>
+          <w:szCs w:val="23"/>
+        </w:rPr>
+      </w:pPr>
+    </w:p>
+    <w:p>
+      <w:pPr>
+        <w:pStyle w:val="Default"/>
+        <w:numPr>
+          <w:ilvl w:val="0"/>
+          <w:numId w:val="30"/>
+        </w:numPr>
+        <w:rPr>
+          <w:sz w:val="23"/>
+          <w:szCs w:val="23"/>
+        </w:rPr>
+      </w:pPr>
+      <w:r>
+        <w:rPr>
+          <w:sz w:val="23"/>
+          <w:szCs w:val="23"/>
+        </w:rPr>
+        <w:drawing>
+          <wp:inline distT="0" distB="0" distL="0" distR="0" wp14:anchorId="2CC751BB" wp14:editId="59B40BCC">
+            <wp:extent cx="5731510" cy="4045585"/>
+            <wp:effectExtent l="0" t="0" r="2540" b="0"/>
+            <wp:docPr id="1063925982" name="Picture 1"/>
+            <wp:cNvGraphicFramePr>
+              <a:graphicFrameLocks xmlns:a="http://schemas.openxmlformats.org/drawingml/2006/main" noChangeAspect="1"/>
+            </wp:cNvGraphicFramePr>
+            <a:graphic xmlns:a="http://schemas.openxmlformats.org/drawingml/2006/main">
+              <a:graphicData uri="http://schemas.openxmlformats.org/drawingml/2006/picture">
+                <pic:pic xmlns:pic="http://schemas.openxmlformats.org/drawingml/2006/picture">
+                  <pic:nvPicPr>
+                    <pic:cNvPr id="1063925982" name=""/>
+                    <pic:cNvPicPr/>
+                  </pic:nvPicPr>
+                  <pic:blipFill>
+                    <a:blip r:embed="rId22"/>
+                    <a:stretch>
+                      <a:fillRect/>
+                    </a:stretch>
+                  </pic:blipFill>
+                  <pic:spPr>
+                    <a:xfrm>
+                      <a:off x="0" y="0"/>
+                      <a:ext cx="5731510" cy="4045585"/>
+                    </a:xfrm>
+                    <a:prstGeom prst="rect">
+                      <a:avLst/>
+                    </a:prstGeom>
+                  </pic:spPr>
+                </pic:pic>
+              </a:graphicData>
+            </a:graphic>
+          </wp:inline>
+        </w:drawing>
+      </w:r>
+    </w:p>
+    <w:p>
+      <w:pPr>
+        <w:pStyle w:val="Default"/>
+        <w:ind w:left="360"/>
+        <w:rPr>
+          <w:sz w:val="23"/>
+          <w:szCs w:val="23"/>
+        </w:rPr>
+      </w:pPr>
+    </w:p>
+    <w:p>
+      <w:pPr>
+        <w:pStyle w:val="Default"/>
+        <w:ind w:left="360"/>
+        <w:rPr>
+          <w:sz w:val="23"/>
+          <w:szCs w:val="23"/>
+        </w:rPr>
+      </w:pPr>
+      <w:r>
+        <w:rPr>
+          <w:sz w:val="23"/>
+          <w:szCs w:val="23"/>
+        </w:rPr>
+        <w:drawing>
+          <wp:inline distT="0" distB="0" distL="0" distR="0" wp14:anchorId="2B519380" wp14:editId="7D7ADA87">
+            <wp:extent cx="1923939" cy="1160023"/>
+            <wp:effectExtent l="0" t="0" r="635" b="2540"/>
+            <wp:docPr id="928992324" name="Picture 1"/>
+            <wp:cNvGraphicFramePr>
+              <a:graphicFrameLocks xmlns:a="http://schemas.openxmlformats.org/drawingml/2006/main" noChangeAspect="1"/>
+            </wp:cNvGraphicFramePr>
+            <a:graphic xmlns:a="http://schemas.openxmlformats.org/drawingml/2006/main">
+              <a:graphicData uri="http://schemas.openxmlformats.org/drawingml/2006/picture">
+                <pic:pic xmlns:pic="http://schemas.openxmlformats.org/drawingml/2006/picture">
+                  <pic:nvPicPr>
+                    <pic:cNvPr id="928992324" name=""/>
+                    <pic:cNvPicPr/>
+                  </pic:nvPicPr>
+                  <pic:blipFill rotWithShape="1">
+                    <a:blip r:embed="rId23"/>
+                    <a:srcRect t="3312" r="3170"/>
+                    <a:stretch/>
+                  </pic:blipFill>
+                  <pic:spPr bwMode="auto">
+                    <a:xfrm>
+                      <a:off x="0" y="0"/>
+                      <a:ext cx="1924653" cy="1160453"/>
+                    </a:xfrm>
+                    <a:prstGeom prst="rect">
+                      <a:avLst/>
+                    </a:prstGeom>
+                    <a:ln>
+                      <a:noFill/>
+                    </a:ln>
+                    <a:extLst>
+                      <a:ext uri="{53640926-AAD7-44D8-BBD7-CCE9431645EC}">
+                        <a14:shadowObscured xmlns:a14="http://schemas.microsoft.com/office/drawing/2010/main"/>
+                      </a:ext>
+                    </a:extLst>
+                  </pic:spPr>
+                </pic:pic>
+              </a:graphicData>
+            </a:graphic>
+          </wp:inline>
+        </w:drawing>
+      </w:r>
+      <w:r>
+        <w:rPr>
+          <w:noProof/>
+        </w:rPr>
+        <w:t xml:space="preserve"> </w:t>
+      </w:r>
+      <w:r>
+        <w:rPr>
+          <w:sz w:val="23"/>
+          <w:szCs w:val="23"/>
+        </w:rPr>
+        <w:drawing>
+          <wp:inline distT="0" distB="0" distL="0" distR="0" wp14:anchorId="5E81B13E" wp14:editId="1161F477">
+            <wp:extent cx="1841500" cy="903951"/>
+            <wp:effectExtent l="0" t="0" r="6350" b="0"/>
+            <wp:docPr id="46477431" name="Picture 1"/>
+            <wp:cNvGraphicFramePr>
+              <a:graphicFrameLocks xmlns:a="http://schemas.openxmlformats.org/drawingml/2006/main" noChangeAspect="1"/>
+            </wp:cNvGraphicFramePr>
+            <a:graphic xmlns:a="http://schemas.openxmlformats.org/drawingml/2006/main">
+              <a:graphicData uri="http://schemas.openxmlformats.org/drawingml/2006/picture">
+                <pic:pic xmlns:pic="http://schemas.openxmlformats.org/drawingml/2006/picture">
+                  <pic:nvPicPr>
+                    <pic:cNvPr id="46477431" name=""/>
+                    <pic:cNvPicPr/>
+                  </pic:nvPicPr>
+                  <pic:blipFill rotWithShape="1">
+                    <a:blip r:embed="rId24"/>
+                    <a:srcRect t="2497"/>
+                    <a:stretch/>
+                  </pic:blipFill>
+                  <pic:spPr bwMode="auto">
+                    <a:xfrm>
+                      <a:off x="0" y="0"/>
+                      <a:ext cx="1841595" cy="903998"/>
+                    </a:xfrm>
+                    <a:prstGeom prst="rect">
+                      <a:avLst/>
+                    </a:prstGeom>
+                    <a:ln>
+                      <a:noFill/>
+                    </a:ln>
+                    <a:extLst>
+                      <a:ext uri="{53640926-AAD7-44D8-BBD7-CCE9431645EC}">
+                        <a14:shadowObscured xmlns:a14="http://schemas.microsoft.com/office/drawing/2010/main"/>
+                      </a:ext>
+                    </a:extLst>
+                  </pic:spPr>
+                </pic:pic>
+              </a:graphicData>
+            </a:graphic>
+          </wp:inline>
+        </w:drawing>
+      </w:r>
+    </w:p>
+    <w:p>
+      <w:pPr>
+        <w:pStyle w:val="Default"/>
+        <w:rPr>
+          <w:color w:val="auto"/>
+          <w:sz w:val="28"/>
+          <w:szCs w:val="28"/>
+        </w:rPr>
+      </w:pPr>
+    </w:p>
+    <w:p>
+      <w:pPr>
+        <w:pStyle w:val="Default"/>
+        <w:numPr>
+          <w:ilvl w:val="0"/>
+          <w:numId w:val="30"/>
+        </w:numPr>
+        <w:spacing w:before="240"/>
+        <w:rPr>
+          <w:sz w:val="23"/>
+          <w:szCs w:val="23"/>
+        </w:rPr>
+      </w:pPr>
+    </w:p>
     <w:bookmarkEnd w:id="1"/>
     <w:p>
       <w:pPr>
@@ -5127,6 +6456,57 @@
     </w:lvl>
   </w:abstractNum>
   <w:abstractNum w:abstractNumId="1" w15:restartNumberingAfterBreak="0">
+    <w:nsid w:val="975E60DC"/>
+    <w:multiLevelType w:val="hybridMultilevel"/>
+    <w:tmpl w:val="FFFFFFFF"/>
+    <w:lvl w:ilvl="0" w:tplc="FFFFFFFF">
+      <w:start w:val="1"/>
+      <w:numFmt w:val="decimal"/>
+      <w:lvlText w:val="%1."/>
+      <w:lvlJc w:val="left"/>
+    </w:lvl>
+    <w:lvl w:ilvl="1" w:tplc="FFFFFFFF">
+      <w:numFmt w:val="decimal"/>
+      <w:lvlText w:val=""/>
+      <w:lvlJc w:val="left"/>
+    </w:lvl>
+    <w:lvl w:ilvl="2" w:tplc="FFFFFFFF">
+      <w:numFmt w:val="decimal"/>
+      <w:lvlText w:val=""/>
+      <w:lvlJc w:val="left"/>
+    </w:lvl>
+    <w:lvl w:ilvl="3" w:tplc="FFFFFFFF">
+      <w:numFmt w:val="decimal"/>
+      <w:lvlText w:val=""/>
+      <w:lvlJc w:val="left"/>
+    </w:lvl>
+    <w:lvl w:ilvl="4" w:tplc="FFFFFFFF">
+      <w:numFmt w:val="decimal"/>
+      <w:lvlText w:val=""/>
+      <w:lvlJc w:val="left"/>
+    </w:lvl>
+    <w:lvl w:ilvl="5" w:tplc="FFFFFFFF">
+      <w:numFmt w:val="decimal"/>
+      <w:lvlText w:val=""/>
+      <w:lvlJc w:val="left"/>
+    </w:lvl>
+    <w:lvl w:ilvl="6" w:tplc="FFFFFFFF">
+      <w:numFmt w:val="decimal"/>
+      <w:lvlText w:val=""/>
+      <w:lvlJc w:val="left"/>
+    </w:lvl>
+    <w:lvl w:ilvl="7" w:tplc="FFFFFFFF">
+      <w:numFmt w:val="decimal"/>
+      <w:lvlText w:val=""/>
+      <w:lvlJc w:val="left"/>
+    </w:lvl>
+    <w:lvl w:ilvl="8" w:tplc="FFFFFFFF">
+      <w:numFmt w:val="decimal"/>
+      <w:lvlText w:val=""/>
+      <w:lvlJc w:val="left"/>
+    </w:lvl>
+  </w:abstractNum>
+  <w:abstractNum w:abstractNumId="2" w15:restartNumberingAfterBreak="0">
     <w:nsid w:val="D88FA7EF"/>
     <w:multiLevelType w:val="hybridMultilevel"/>
     <w:tmpl w:val="FFFFFFFF"/>
@@ -5177,7 +6557,58 @@
       <w:lvlJc w:val="left"/>
     </w:lvl>
   </w:abstractNum>
-  <w:abstractNum w:abstractNumId="2" w15:restartNumberingAfterBreak="0">
+  <w:abstractNum w:abstractNumId="3" w15:restartNumberingAfterBreak="0">
+    <w:nsid w:val="E2DEBCC5"/>
+    <w:multiLevelType w:val="hybridMultilevel"/>
+    <w:tmpl w:val="FFFFFFFF"/>
+    <w:lvl w:ilvl="0" w:tplc="FFFFFFFF">
+      <w:start w:val="1"/>
+      <w:numFmt w:val="decimal"/>
+      <w:lvlText w:val="."/>
+      <w:lvlJc w:val="left"/>
+    </w:lvl>
+    <w:lvl w:ilvl="1" w:tplc="FFFFFFFF">
+      <w:numFmt w:val="decimal"/>
+      <w:lvlText w:val=""/>
+      <w:lvlJc w:val="left"/>
+    </w:lvl>
+    <w:lvl w:ilvl="2" w:tplc="FFFFFFFF">
+      <w:numFmt w:val="decimal"/>
+      <w:lvlText w:val=""/>
+      <w:lvlJc w:val="left"/>
+    </w:lvl>
+    <w:lvl w:ilvl="3" w:tplc="FFFFFFFF">
+      <w:numFmt w:val="decimal"/>
+      <w:lvlText w:val=""/>
+      <w:lvlJc w:val="left"/>
+    </w:lvl>
+    <w:lvl w:ilvl="4" w:tplc="FFFFFFFF">
+      <w:numFmt w:val="decimal"/>
+      <w:lvlText w:val=""/>
+      <w:lvlJc w:val="left"/>
+    </w:lvl>
+    <w:lvl w:ilvl="5" w:tplc="FFFFFFFF">
+      <w:numFmt w:val="decimal"/>
+      <w:lvlText w:val=""/>
+      <w:lvlJc w:val="left"/>
+    </w:lvl>
+    <w:lvl w:ilvl="6" w:tplc="FFFFFFFF">
+      <w:numFmt w:val="decimal"/>
+      <w:lvlText w:val=""/>
+      <w:lvlJc w:val="left"/>
+    </w:lvl>
+    <w:lvl w:ilvl="7" w:tplc="FFFFFFFF">
+      <w:numFmt w:val="decimal"/>
+      <w:lvlText w:val=""/>
+      <w:lvlJc w:val="left"/>
+    </w:lvl>
+    <w:lvl w:ilvl="8" w:tplc="FFFFFFFF">
+      <w:numFmt w:val="decimal"/>
+      <w:lvlText w:val=""/>
+      <w:lvlJc w:val="left"/>
+    </w:lvl>
+  </w:abstractNum>
+  <w:abstractNum w:abstractNumId="4" w15:restartNumberingAfterBreak="0">
     <w:nsid w:val="EBACC622"/>
     <w:multiLevelType w:val="hybridMultilevel"/>
     <w:tmpl w:val="A3A2FA20"/>
@@ -5232,7 +6663,7 @@
       <w:lvlJc w:val="left"/>
     </w:lvl>
   </w:abstractNum>
-  <w:abstractNum w:abstractNumId="3" w15:restartNumberingAfterBreak="0">
+  <w:abstractNum w:abstractNumId="5" w15:restartNumberingAfterBreak="0">
     <w:nsid w:val="F7989983"/>
     <w:multiLevelType w:val="hybridMultilevel"/>
     <w:tmpl w:val="FFFFFFFF"/>
@@ -5283,7 +6714,7 @@
       <w:lvlJc w:val="left"/>
     </w:lvl>
   </w:abstractNum>
-  <w:abstractNum w:abstractNumId="4" w15:restartNumberingAfterBreak="0">
+  <w:abstractNum w:abstractNumId="6" w15:restartNumberingAfterBreak="0">
     <w:nsid w:val="03406356"/>
     <w:multiLevelType w:val="hybridMultilevel"/>
     <w:tmpl w:val="4904B2E4"/>
@@ -5396,7 +6827,96 @@
       </w:rPr>
     </w:lvl>
   </w:abstractNum>
-  <w:abstractNum w:abstractNumId="5" w15:restartNumberingAfterBreak="0">
+  <w:abstractNum w:abstractNumId="7" w15:restartNumberingAfterBreak="0">
+    <w:nsid w:val="046001CE"/>
+    <w:multiLevelType w:val="hybridMultilevel"/>
+    <w:tmpl w:val="D49E5FCA"/>
+    <w:lvl w:ilvl="0" w:tplc="E0081752">
+      <w:start w:val="1"/>
+      <w:numFmt w:val="decimal"/>
+      <w:lvlText w:val="%1."/>
+      <w:lvlJc w:val="left"/>
+      <w:pPr>
+        <w:ind w:left="360" w:hanging="360"/>
+      </w:pPr>
+      <w:rPr>
+        <w:rFonts w:hint="default"/>
+      </w:rPr>
+    </w:lvl>
+    <w:lvl w:ilvl="1" w:tplc="38090019" w:tentative="1">
+      <w:start w:val="1"/>
+      <w:numFmt w:val="lowerLetter"/>
+      <w:lvlText w:val="%2."/>
+      <w:lvlJc w:val="left"/>
+      <w:pPr>
+        <w:ind w:left="1440" w:hanging="360"/>
+      </w:pPr>
+    </w:lvl>
+    <w:lvl w:ilvl="2" w:tplc="3809001B" w:tentative="1">
+      <w:start w:val="1"/>
+      <w:numFmt w:val="lowerRoman"/>
+      <w:lvlText w:val="%3."/>
+      <w:lvlJc w:val="right"/>
+      <w:pPr>
+        <w:ind w:left="2160" w:hanging="180"/>
+      </w:pPr>
+    </w:lvl>
+    <w:lvl w:ilvl="3" w:tplc="3809000F" w:tentative="1">
+      <w:start w:val="1"/>
+      <w:numFmt w:val="decimal"/>
+      <w:lvlText w:val="%4."/>
+      <w:lvlJc w:val="left"/>
+      <w:pPr>
+        <w:ind w:left="2880" w:hanging="360"/>
+      </w:pPr>
+    </w:lvl>
+    <w:lvl w:ilvl="4" w:tplc="38090019" w:tentative="1">
+      <w:start w:val="1"/>
+      <w:numFmt w:val="lowerLetter"/>
+      <w:lvlText w:val="%5."/>
+      <w:lvlJc w:val="left"/>
+      <w:pPr>
+        <w:ind w:left="3600" w:hanging="360"/>
+      </w:pPr>
+    </w:lvl>
+    <w:lvl w:ilvl="5" w:tplc="3809001B" w:tentative="1">
+      <w:start w:val="1"/>
+      <w:numFmt w:val="lowerRoman"/>
+      <w:lvlText w:val="%6."/>
+      <w:lvlJc w:val="right"/>
+      <w:pPr>
+        <w:ind w:left="4320" w:hanging="180"/>
+      </w:pPr>
+    </w:lvl>
+    <w:lvl w:ilvl="6" w:tplc="3809000F" w:tentative="1">
+      <w:start w:val="1"/>
+      <w:numFmt w:val="decimal"/>
+      <w:lvlText w:val="%7."/>
+      <w:lvlJc w:val="left"/>
+      <w:pPr>
+        <w:ind w:left="5040" w:hanging="360"/>
+      </w:pPr>
+    </w:lvl>
+    <w:lvl w:ilvl="7" w:tplc="38090019" w:tentative="1">
+      <w:start w:val="1"/>
+      <w:numFmt w:val="lowerLetter"/>
+      <w:lvlText w:val="%8."/>
+      <w:lvlJc w:val="left"/>
+      <w:pPr>
+        <w:ind w:left="5760" w:hanging="360"/>
+      </w:pPr>
+    </w:lvl>
+    <w:lvl w:ilvl="8" w:tplc="3809001B" w:tentative="1">
+      <w:start w:val="1"/>
+      <w:numFmt w:val="lowerRoman"/>
+      <w:lvlText w:val="%9."/>
+      <w:lvlJc w:val="right"/>
+      <w:pPr>
+        <w:ind w:left="6480" w:hanging="180"/>
+      </w:pPr>
+    </w:lvl>
+  </w:abstractNum>
+  <w:abstractNum w:abstractNumId="8" w15:restartNumberingAfterBreak="0">
     <w:nsid w:val="07FD28FF"/>
     <w:multiLevelType w:val="hybridMultilevel"/>
     <w:tmpl w:val="F81AC648"/>
@@ -5485,7 +7005,206 @@
       </w:pPr>
     </w:lvl>
   </w:abstractNum>
-  <w:abstractNum w:abstractNumId="6" w15:restartNumberingAfterBreak="0">
+  <w:abstractNum w:abstractNumId="9" w15:restartNumberingAfterBreak="0">
+    <w:nsid w:val="082826F0"/>
+    <w:multiLevelType w:val="hybridMultilevel"/>
+    <w:tmpl w:val="42704554"/>
+    <w:lvl w:ilvl="0" w:tplc="3809000F">
+      <w:start w:val="1"/>
+      <w:numFmt w:val="decimal"/>
+      <w:lvlText w:val="%1."/>
+      <w:lvlJc w:val="left"/>
+      <w:pPr>
+        <w:ind w:left="360" w:hanging="360"/>
+      </w:pPr>
+    </w:lvl>
+    <w:lvl w:ilvl="1" w:tplc="38090019" w:tentative="1">
+      <w:start w:val="1"/>
+      <w:numFmt w:val="lowerLetter"/>
+      <w:lvlText w:val="%2."/>
+      <w:lvlJc w:val="left"/>
+      <w:pPr>
+        <w:ind w:left="1080" w:hanging="360"/>
+      </w:pPr>
+    </w:lvl>
+    <w:lvl w:ilvl="2" w:tplc="3809001B" w:tentative="1">
+      <w:start w:val="1"/>
+      <w:numFmt w:val="lowerRoman"/>
+      <w:lvlText w:val="%3."/>
+      <w:lvlJc w:val="right"/>
+      <w:pPr>
+        <w:ind w:left="1800" w:hanging="180"/>
+      </w:pPr>
+    </w:lvl>
+    <w:lvl w:ilvl="3" w:tplc="3809000F" w:tentative="1">
+      <w:start w:val="1"/>
+      <w:numFmt w:val="decimal"/>
+      <w:lvlText w:val="%4."/>
+      <w:lvlJc w:val="left"/>
+      <w:pPr>
+        <w:ind w:left="2520" w:hanging="360"/>
+      </w:pPr>
+    </w:lvl>
+    <w:lvl w:ilvl="4" w:tplc="38090019" w:tentative="1">
+      <w:start w:val="1"/>
+      <w:numFmt w:val="lowerLetter"/>
+      <w:lvlText w:val="%5."/>
+      <w:lvlJc w:val="left"/>
+      <w:pPr>
+        <w:ind w:left="3240" w:hanging="360"/>
+      </w:pPr>
+    </w:lvl>
+    <w:lvl w:ilvl="5" w:tplc="3809001B" w:tentative="1">
+      <w:start w:val="1"/>
+      <w:numFmt w:val="lowerRoman"/>
+      <w:lvlText w:val="%6."/>
+      <w:lvlJc w:val="right"/>
+      <w:pPr>
+        <w:ind w:left="3960" w:hanging="180"/>
+      </w:pPr>
+    </w:lvl>
+    <w:lvl w:ilvl="6" w:tplc="3809000F" w:tentative="1">
+      <w:start w:val="1"/>
+      <w:numFmt w:val="decimal"/>
+      <w:lvlText w:val="%7."/>
+      <w:lvlJc w:val="left"/>
+      <w:pPr>
+        <w:ind w:left="4680" w:hanging="360"/>
+      </w:pPr>
+    </w:lvl>
+    <w:lvl w:ilvl="7" w:tplc="38090019" w:tentative="1">
+      <w:start w:val="1"/>
+      <w:numFmt w:val="lowerLetter"/>
+      <w:lvlText w:val="%8."/>
+      <w:lvlJc w:val="left"/>
+      <w:pPr>
+        <w:ind w:left="5400" w:hanging="360"/>
+      </w:pPr>
+    </w:lvl>
+    <w:lvl w:ilvl="8" w:tplc="3809001B" w:tentative="1">
+      <w:start w:val="1"/>
+      <w:numFmt w:val="lowerRoman"/>
+      <w:lvlText w:val="%9."/>
+      <w:lvlJc w:val="right"/>
+      <w:pPr>
+        <w:ind w:left="6120" w:hanging="180"/>
+      </w:pPr>
+    </w:lvl>
+  </w:abstractNum>
+  <w:abstractNum w:abstractNumId="10" w15:restartNumberingAfterBreak="0">
+    <w:nsid w:val="137E6E4E"/>
+    <w:multiLevelType w:val="hybridMultilevel"/>
+    <w:tmpl w:val="0E40F6E4"/>
+    <w:lvl w:ilvl="0" w:tplc="61AA0D58">
+      <w:start w:val="1"/>
+      <w:numFmt w:val="bullet"/>
+      <w:lvlText w:val="-"/>
+      <w:lvlJc w:val="left"/>
+      <w:pPr>
+        <w:ind w:left="720" w:hanging="360"/>
+      </w:pPr>
+      <w:rPr>
+        <w:rFonts w:ascii="Stoke" w:hAnsi="Stoke" w:hint="default"/>
+      </w:rPr>
+    </w:lvl>
+    <w:lvl w:ilvl="1" w:tplc="38090003" w:tentative="1">
+      <w:start w:val="1"/>
+      <w:numFmt w:val="bullet"/>
+      <w:lvlText w:val="o"/>
+      <w:lvlJc w:val="left"/>
+      <w:pPr>
+        <w:ind w:left="1440" w:hanging="360"/>
+      </w:pPr>
+      <w:rPr>
+        <w:rFonts w:ascii="Courier New" w:hAnsi="Courier New" w:cs="Courier New" w:hint="default"/>
+      </w:rPr>
+    </w:lvl>
+    <w:lvl w:ilvl="2" w:tplc="38090005" w:tentative="1">
+      <w:start w:val="1"/>
+      <w:numFmt w:val="bullet"/>
+      <w:lvlText w:val=""/>
+      <w:lvlJc w:val="left"/>
+      <w:pPr>
+        <w:ind w:left="2160" w:hanging="360"/>
+      </w:pPr>
+      <w:rPr>
+        <w:rFonts w:ascii="Wingdings" w:hAnsi="Wingdings" w:hint="default"/>
+      </w:rPr>
+    </w:lvl>
+    <w:lvl w:ilvl="3" w:tplc="38090001" w:tentative="1">
+      <w:start w:val="1"/>
+      <w:numFmt w:val="bullet"/>
+      <w:lvlText w:val=""/>
+      <w:lvlJc w:val="left"/>
+      <w:pPr>
+        <w:ind w:left="2880" w:hanging="360"/>
+      </w:pPr>
+      <w:rPr>
+        <w:rFonts w:ascii="Symbol" w:hAnsi="Symbol" w:hint="default"/>
+      </w:rPr>
+    </w:lvl>
+    <w:lvl w:ilvl="4" w:tplc="38090003" w:tentative="1">
+      <w:start w:val="1"/>
+      <w:numFmt w:val="bullet"/>
+      <w:lvlText w:val="o"/>
+      <w:lvlJc w:val="left"/>
+      <w:pPr>
+        <w:ind w:left="3600" w:hanging="360"/>
+      </w:pPr>
+      <w:rPr>
+        <w:rFonts w:ascii="Courier New" w:hAnsi="Courier New" w:cs="Courier New" w:hint="default"/>
+      </w:rPr>
+    </w:lvl>
+    <w:lvl w:ilvl="5" w:tplc="38090005" w:tentative="1">
+      <w:start w:val="1"/>
+      <w:numFmt w:val="bullet"/>
+      <w:lvlText w:val=""/>
+      <w:lvlJc w:val="left"/>
+      <w:pPr>
+        <w:ind w:left="4320" w:hanging="360"/>
+      </w:pPr>
+      <w:rPr>
+        <w:rFonts w:ascii="Wingdings" w:hAnsi="Wingdings" w:hint="default"/>
+      </w:rPr>
+    </w:lvl>
+    <w:lvl w:ilvl="6" w:tplc="38090001" w:tentative="1">
+      <w:start w:val="1"/>
+      <w:numFmt w:val="bullet"/>
+      <w:lvlText w:val=""/>
+      <w:lvlJc w:val="left"/>
+      <w:pPr>
+        <w:ind w:left="5040" w:hanging="360"/>
+      </w:pPr>
+      <w:rPr>
+        <w:rFonts w:ascii="Symbol" w:hAnsi="Symbol" w:hint="default"/>
+      </w:rPr>
+    </w:lvl>
+    <w:lvl w:ilvl="7" w:tplc="38090003" w:tentative="1">
+      <w:start w:val="1"/>
+      <w:numFmt w:val="bullet"/>
+      <w:lvlText w:val="o"/>
+      <w:lvlJc w:val="left"/>
+      <w:pPr>
+        <w:ind w:left="5760" w:hanging="360"/>
+      </w:pPr>
+      <w:rPr>
+        <w:rFonts w:ascii="Courier New" w:hAnsi="Courier New" w:cs="Courier New" w:hint="default"/>
+      </w:rPr>
+    </w:lvl>
+    <w:lvl w:ilvl="8" w:tplc="38090005" w:tentative="1">
+      <w:start w:val="1"/>
+      <w:numFmt w:val="bullet"/>
+      <w:lvlText w:val=""/>
+      <w:lvlJc w:val="left"/>
+      <w:pPr>
+        <w:ind w:left="6480" w:hanging="360"/>
+      </w:pPr>
+      <w:rPr>
+        <w:rFonts w:ascii="Wingdings" w:hAnsi="Wingdings" w:hint="default"/>
+      </w:rPr>
+    </w:lvl>
+  </w:abstractNum>
+  <w:abstractNum w:abstractNumId="11" w15:restartNumberingAfterBreak="0">
     <w:nsid w:val="1C98180B"/>
     <w:multiLevelType w:val="hybridMultilevel"/>
     <w:tmpl w:val="364EABCC"/>
@@ -5571,7 +7290,96 @@
       </w:pPr>
     </w:lvl>
   </w:abstractNum>
-  <w:abstractNum w:abstractNumId="7" w15:restartNumberingAfterBreak="0">
+  <w:abstractNum w:abstractNumId="12" w15:restartNumberingAfterBreak="0">
+    <w:nsid w:val="25C4783F"/>
+    <w:multiLevelType w:val="hybridMultilevel"/>
+    <w:tmpl w:val="F3F0D0E2"/>
+    <w:lvl w:ilvl="0" w:tplc="E0081752">
+      <w:start w:val="1"/>
+      <w:numFmt w:val="decimal"/>
+      <w:lvlText w:val="%1."/>
+      <w:lvlJc w:val="left"/>
+      <w:pPr>
+        <w:ind w:left="360" w:hanging="360"/>
+      </w:pPr>
+      <w:rPr>
+        <w:rFonts w:hint="default"/>
+      </w:rPr>
+    </w:lvl>
+    <w:lvl w:ilvl="1" w:tplc="38090019" w:tentative="1">
+      <w:start w:val="1"/>
+      <w:numFmt w:val="lowerLetter"/>
+      <w:lvlText w:val="%2."/>
+      <w:lvlJc w:val="left"/>
+      <w:pPr>
+        <w:ind w:left="1440" w:hanging="360"/>
+      </w:pPr>
+    </w:lvl>
+    <w:lvl w:ilvl="2" w:tplc="3809001B" w:tentative="1">
+      <w:start w:val="1"/>
+      <w:numFmt w:val="lowerRoman"/>
+      <w:lvlText w:val="%3."/>
+      <w:lvlJc w:val="right"/>
+      <w:pPr>
+        <w:ind w:left="2160" w:hanging="180"/>
+      </w:pPr>
+    </w:lvl>
+    <w:lvl w:ilvl="3" w:tplc="3809000F" w:tentative="1">
+      <w:start w:val="1"/>
+      <w:numFmt w:val="decimal"/>
+      <w:lvlText w:val="%4."/>
+      <w:lvlJc w:val="left"/>
+      <w:pPr>
+        <w:ind w:left="2880" w:hanging="360"/>
+      </w:pPr>
+    </w:lvl>
+    <w:lvl w:ilvl="4" w:tplc="38090019" w:tentative="1">
+      <w:start w:val="1"/>
+      <w:numFmt w:val="lowerLetter"/>
+      <w:lvlText w:val="%5."/>
+      <w:lvlJc w:val="left"/>
+      <w:pPr>
+        <w:ind w:left="3600" w:hanging="360"/>
+      </w:pPr>
+    </w:lvl>
+    <w:lvl w:ilvl="5" w:tplc="3809001B" w:tentative="1">
+      <w:start w:val="1"/>
+      <w:numFmt w:val="lowerRoman"/>
+      <w:lvlText w:val="%6."/>
+      <w:lvlJc w:val="right"/>
+      <w:pPr>
+        <w:ind w:left="4320" w:hanging="180"/>
+      </w:pPr>
+    </w:lvl>
+    <w:lvl w:ilvl="6" w:tplc="3809000F" w:tentative="1">
+      <w:start w:val="1"/>
+      <w:numFmt w:val="decimal"/>
+      <w:lvlText w:val="%7."/>
+      <w:lvlJc w:val="left"/>
+      <w:pPr>
+        <w:ind w:left="5040" w:hanging="360"/>
+      </w:pPr>
+    </w:lvl>
+    <w:lvl w:ilvl="7" w:tplc="38090019" w:tentative="1">
+      <w:start w:val="1"/>
+      <w:numFmt w:val="lowerLetter"/>
+      <w:lvlText w:val="%8."/>
+      <w:lvlJc w:val="left"/>
+      <w:pPr>
+        <w:ind w:left="5760" w:hanging="360"/>
+      </w:pPr>
+    </w:lvl>
+    <w:lvl w:ilvl="8" w:tplc="3809001B" w:tentative="1">
+      <w:start w:val="1"/>
+      <w:numFmt w:val="lowerRoman"/>
+      <w:lvlText w:val="%9."/>
+      <w:lvlJc w:val="right"/>
+      <w:pPr>
+        <w:ind w:left="6480" w:hanging="180"/>
+      </w:pPr>
+    </w:lvl>
+  </w:abstractNum>
+  <w:abstractNum w:abstractNumId="13" w15:restartNumberingAfterBreak="0">
     <w:nsid w:val="27117A34"/>
     <w:multiLevelType w:val="hybridMultilevel"/>
     <w:tmpl w:val="F3D2768E"/>
@@ -5657,7 +7465,7 @@
       </w:pPr>
     </w:lvl>
   </w:abstractNum>
-  <w:abstractNum w:abstractNumId="8" w15:restartNumberingAfterBreak="0">
+  <w:abstractNum w:abstractNumId="14" w15:restartNumberingAfterBreak="0">
     <w:nsid w:val="2A21686B"/>
     <w:multiLevelType w:val="hybridMultilevel"/>
     <w:tmpl w:val="C666BD6A"/>
@@ -5711,7 +7519,7 @@
       <w:lvlJc w:val="left"/>
     </w:lvl>
   </w:abstractNum>
-  <w:abstractNum w:abstractNumId="9" w15:restartNumberingAfterBreak="0">
+  <w:abstractNum w:abstractNumId="15" w15:restartNumberingAfterBreak="0">
     <w:nsid w:val="311B0427"/>
     <w:multiLevelType w:val="hybridMultilevel"/>
     <w:tmpl w:val="FDE865B8"/>
@@ -5797,7 +7605,7 @@
       </w:pPr>
     </w:lvl>
   </w:abstractNum>
-  <w:abstractNum w:abstractNumId="10" w15:restartNumberingAfterBreak="0">
+  <w:abstractNum w:abstractNumId="16" w15:restartNumberingAfterBreak="0">
     <w:nsid w:val="3ACC7154"/>
     <w:multiLevelType w:val="hybridMultilevel"/>
     <w:tmpl w:val="E86E6C76"/>
@@ -5886,7 +7694,7 @@
       </w:pPr>
     </w:lvl>
   </w:abstractNum>
-  <w:abstractNum w:abstractNumId="11" w15:restartNumberingAfterBreak="0">
+  <w:abstractNum w:abstractNumId="17" w15:restartNumberingAfterBreak="0">
     <w:nsid w:val="3BC11A69"/>
     <w:multiLevelType w:val="hybridMultilevel"/>
     <w:tmpl w:val="8CD2F7F4"/>
@@ -5975,7 +7783,7 @@
       </w:pPr>
     </w:lvl>
   </w:abstractNum>
-  <w:abstractNum w:abstractNumId="12" w15:restartNumberingAfterBreak="0">
+  <w:abstractNum w:abstractNumId="18" w15:restartNumberingAfterBreak="0">
     <w:nsid w:val="456C045B"/>
     <w:multiLevelType w:val="hybridMultilevel"/>
     <w:tmpl w:val="7E364350"/>
@@ -6064,7 +7872,7 @@
       </w:pPr>
     </w:lvl>
   </w:abstractNum>
-  <w:abstractNum w:abstractNumId="13" w15:restartNumberingAfterBreak="0">
+  <w:abstractNum w:abstractNumId="19" w15:restartNumberingAfterBreak="0">
     <w:nsid w:val="4E125534"/>
     <w:multiLevelType w:val="hybridMultilevel"/>
     <w:tmpl w:val="162ACE18"/>
@@ -6153,7 +7961,7 @@
       </w:pPr>
     </w:lvl>
   </w:abstractNum>
-  <w:abstractNum w:abstractNumId="14" w15:restartNumberingAfterBreak="0">
+  <w:abstractNum w:abstractNumId="20" w15:restartNumberingAfterBreak="0">
     <w:nsid w:val="5BF20DF6"/>
     <w:multiLevelType w:val="hybridMultilevel"/>
     <w:tmpl w:val="2C76FE1E"/>
@@ -6242,7 +8050,7 @@
       </w:pPr>
     </w:lvl>
   </w:abstractNum>
-  <w:abstractNum w:abstractNumId="15" w15:restartNumberingAfterBreak="0">
+  <w:abstractNum w:abstractNumId="21" w15:restartNumberingAfterBreak="0">
     <w:nsid w:val="6174631D"/>
     <w:multiLevelType w:val="hybridMultilevel"/>
     <w:tmpl w:val="1ED07BC6"/>
@@ -6328,7 +8136,7 @@
       </w:pPr>
     </w:lvl>
   </w:abstractNum>
-  <w:abstractNum w:abstractNumId="16" w15:restartNumberingAfterBreak="0">
+  <w:abstractNum w:abstractNumId="22" w15:restartNumberingAfterBreak="0">
     <w:nsid w:val="6FAB4669"/>
     <w:multiLevelType w:val="hybridMultilevel"/>
     <w:tmpl w:val="C2107272"/>
@@ -6414,7 +8222,7 @@
       </w:pPr>
     </w:lvl>
   </w:abstractNum>
-  <w:abstractNum w:abstractNumId="17" w15:restartNumberingAfterBreak="0">
+  <w:abstractNum w:abstractNumId="23" w15:restartNumberingAfterBreak="0">
     <w:nsid w:val="70246BEB"/>
     <w:multiLevelType w:val="hybridMultilevel"/>
     <w:tmpl w:val="A6626DF6"/>
@@ -6503,7 +8311,98 @@
       </w:pPr>
     </w:lvl>
   </w:abstractNum>
-  <w:abstractNum w:abstractNumId="18" w15:restartNumberingAfterBreak="0">
+  <w:abstractNum w:abstractNumId="24" w15:restartNumberingAfterBreak="0">
+    <w:nsid w:val="76EC7D0E"/>
+    <w:multiLevelType w:val="hybridMultilevel"/>
+    <w:tmpl w:val="8FF66530"/>
+    <w:lvl w:ilvl="0" w:tplc="25D81A38">
+      <w:start w:val="1"/>
+      <w:numFmt w:val="decimal"/>
+      <w:lvlText w:val="%1."/>
+      <w:lvlJc w:val="left"/>
+      <w:pPr>
+        <w:ind w:left="0" w:firstLine="0"/>
+      </w:pPr>
+      <w:rPr>
+        <w:rFonts w:hint="default"/>
+        <w:b w:val="0"/>
+        <w:bCs w:val="0"/>
+      </w:rPr>
+    </w:lvl>
+    <w:lvl w:ilvl="1" w:tplc="38090019" w:tentative="1">
+      <w:start w:val="1"/>
+      <w:numFmt w:val="lowerLetter"/>
+      <w:lvlText w:val="%2."/>
+      <w:lvlJc w:val="left"/>
+      <w:pPr>
+        <w:ind w:left="1440" w:hanging="360"/>
+      </w:pPr>
+    </w:lvl>
+    <w:lvl w:ilvl="2" w:tplc="3809001B" w:tentative="1">
+      <w:start w:val="1"/>
+      <w:numFmt w:val="lowerRoman"/>
+      <w:lvlText w:val="%3."/>
+      <w:lvlJc w:val="right"/>
+      <w:pPr>
+        <w:ind w:left="2160" w:hanging="180"/>
+      </w:pPr>
+    </w:lvl>
+    <w:lvl w:ilvl="3" w:tplc="3809000F" w:tentative="1">
+      <w:start w:val="1"/>
+      <w:numFmt w:val="decimal"/>
+      <w:lvlText w:val="%4."/>
+      <w:lvlJc w:val="left"/>
+      <w:pPr>
+        <w:ind w:left="2880" w:hanging="360"/>
+      </w:pPr>
+    </w:lvl>
+    <w:lvl w:ilvl="4" w:tplc="38090019" w:tentative="1">
+      <w:start w:val="1"/>
+      <w:numFmt w:val="lowerLetter"/>
+      <w:lvlText w:val="%5."/>
+      <w:lvlJc w:val="left"/>
+      <w:pPr>
+        <w:ind w:left="3600" w:hanging="360"/>
+      </w:pPr>
+    </w:lvl>
+    <w:lvl w:ilvl="5" w:tplc="3809001B" w:tentative="1">
+      <w:start w:val="1"/>
+      <w:numFmt w:val="lowerRoman"/>
+      <w:lvlText w:val="%6."/>
+      <w:lvlJc w:val="right"/>
+      <w:pPr>
+        <w:ind w:left="4320" w:hanging="180"/>
+      </w:pPr>
+    </w:lvl>
+    <w:lvl w:ilvl="6" w:tplc="3809000F" w:tentative="1">
+      <w:start w:val="1"/>
+      <w:numFmt w:val="decimal"/>
+      <w:lvlText w:val="%7."/>
+      <w:lvlJc w:val="left"/>
+      <w:pPr>
+        <w:ind w:left="5040" w:hanging="360"/>
+      </w:pPr>
+    </w:lvl>
+    <w:lvl w:ilvl="7" w:tplc="38090019" w:tentative="1">
+      <w:start w:val="1"/>
+      <w:numFmt w:val="lowerLetter"/>
+      <w:lvlText w:val="%8."/>
+      <w:lvlJc w:val="left"/>
+      <w:pPr>
+        <w:ind w:left="5760" w:hanging="360"/>
+      </w:pPr>
+    </w:lvl>
+    <w:lvl w:ilvl="8" w:tplc="3809001B" w:tentative="1">
+      <w:start w:val="1"/>
+      <w:numFmt w:val="lowerRoman"/>
+      <w:lvlText w:val="%9."/>
+      <w:lvlJc w:val="right"/>
+      <w:pPr>
+        <w:ind w:left="6480" w:hanging="180"/>
+      </w:pPr>
+    </w:lvl>
+  </w:abstractNum>
+  <w:abstractNum w:abstractNumId="25" w15:restartNumberingAfterBreak="0">
     <w:nsid w:val="77D85E92"/>
     <w:multiLevelType w:val="hybridMultilevel"/>
     <w:tmpl w:val="A46C3B32"/>
@@ -6589,7 +8488,7 @@
       </w:pPr>
     </w:lvl>
   </w:abstractNum>
-  <w:abstractNum w:abstractNumId="19" w15:restartNumberingAfterBreak="0">
+  <w:abstractNum w:abstractNumId="26" w15:restartNumberingAfterBreak="0">
     <w:nsid w:val="7AFD7FF3"/>
     <w:multiLevelType w:val="hybridMultilevel"/>
     <w:tmpl w:val="D8FCF254"/>
@@ -6678,7 +8577,7 @@
       </w:pPr>
     </w:lvl>
   </w:abstractNum>
-  <w:abstractNum w:abstractNumId="20" w15:restartNumberingAfterBreak="0">
+  <w:abstractNum w:abstractNumId="27" w15:restartNumberingAfterBreak="0">
     <w:nsid w:val="7DBDF8AF"/>
     <w:multiLevelType w:val="hybridMultilevel"/>
     <w:tmpl w:val="FFFFFFFF"/>
@@ -6729,7 +8628,7 @@
       <w:lvlJc w:val="left"/>
     </w:lvl>
   </w:abstractNum>
-  <w:abstractNum w:abstractNumId="21" w15:restartNumberingAfterBreak="0">
+  <w:abstractNum w:abstractNumId="28" w15:restartNumberingAfterBreak="0">
     <w:nsid w:val="7DF6152A"/>
     <w:multiLevelType w:val="hybridMultilevel"/>
     <w:tmpl w:val="1BAE4338"/>
@@ -6819,70 +8718,94 @@
     </w:lvl>
   </w:abstractNum>
   <w:num w:numId="1" w16cid:durableId="409617505">
-    <w:abstractNumId w:val="13"/>
+    <w:abstractNumId w:val="19"/>
   </w:num>
   <w:num w:numId="2" w16cid:durableId="376466285">
     <w:abstractNumId w:val="0"/>
   </w:num>
   <w:num w:numId="3" w16cid:durableId="52774526">
+    <w:abstractNumId w:val="2"/>
+  </w:num>
+  <w:num w:numId="4" w16cid:durableId="960383050">
+    <w:abstractNumId w:val="4"/>
+  </w:num>
+  <w:num w:numId="5" w16cid:durableId="1336768614">
+    <w:abstractNumId w:val="27"/>
+  </w:num>
+  <w:num w:numId="6" w16cid:durableId="589654632">
+    <w:abstractNumId w:val="14"/>
+  </w:num>
+  <w:num w:numId="7" w16cid:durableId="1051423531">
+    <w:abstractNumId w:val="25"/>
+  </w:num>
+  <w:num w:numId="8" w16cid:durableId="42680456">
+    <w:abstractNumId w:val="21"/>
+  </w:num>
+  <w:num w:numId="9" w16cid:durableId="609166031">
+    <w:abstractNumId w:val="13"/>
+  </w:num>
+  <w:num w:numId="10" w16cid:durableId="213975358">
+    <w:abstractNumId w:val="18"/>
+  </w:num>
+  <w:num w:numId="11" w16cid:durableId="1797674990">
+    <w:abstractNumId w:val="11"/>
+  </w:num>
+  <w:num w:numId="12" w16cid:durableId="1568758332">
+    <w:abstractNumId w:val="22"/>
+  </w:num>
+  <w:num w:numId="13" w16cid:durableId="1124158211">
+    <w:abstractNumId w:val="28"/>
+  </w:num>
+  <w:num w:numId="14" w16cid:durableId="1266884493">
+    <w:abstractNumId w:val="20"/>
+  </w:num>
+  <w:num w:numId="15" w16cid:durableId="137573398">
+    <w:abstractNumId w:val="26"/>
+  </w:num>
+  <w:num w:numId="16" w16cid:durableId="1776049904">
+    <w:abstractNumId w:val="5"/>
+  </w:num>
+  <w:num w:numId="17" w16cid:durableId="670761467">
+    <w:abstractNumId w:val="15"/>
+  </w:num>
+  <w:num w:numId="18" w16cid:durableId="440077347">
+    <w:abstractNumId w:val="16"/>
+  </w:num>
+  <w:num w:numId="19" w16cid:durableId="1266688103">
+    <w:abstractNumId w:val="17"/>
+  </w:num>
+  <w:num w:numId="20" w16cid:durableId="468127938">
+    <w:abstractNumId w:val="8"/>
+  </w:num>
+  <w:num w:numId="21" w16cid:durableId="341009617">
+    <w:abstractNumId w:val="23"/>
+  </w:num>
+  <w:num w:numId="22" w16cid:durableId="855003261">
+    <w:abstractNumId w:val="6"/>
+  </w:num>
+  <w:num w:numId="23" w16cid:durableId="1463691051">
+    <w:abstractNumId w:val="6"/>
+  </w:num>
+  <w:num w:numId="24" w16cid:durableId="787622907">
+    <w:abstractNumId w:val="24"/>
+  </w:num>
+  <w:num w:numId="25" w16cid:durableId="365104813">
+    <w:abstractNumId w:val="12"/>
+  </w:num>
+  <w:num w:numId="26" w16cid:durableId="487746363">
+    <w:abstractNumId w:val="7"/>
+  </w:num>
+  <w:num w:numId="27" w16cid:durableId="2092845906">
     <w:abstractNumId w:val="1"/>
   </w:num>
-  <w:num w:numId="4" w16cid:durableId="960383050">
-    <w:abstractNumId w:val="2"/>
-  </w:num>
-  <w:num w:numId="5" w16cid:durableId="1336768614">
-    <w:abstractNumId w:val="20"/>
-  </w:num>
-  <w:num w:numId="6" w16cid:durableId="589654632">
-    <w:abstractNumId w:val="8"/>
-  </w:num>
-  <w:num w:numId="7" w16cid:durableId="1051423531">
-    <w:abstractNumId w:val="18"/>
-  </w:num>
-  <w:num w:numId="8" w16cid:durableId="42680456">
-    <w:abstractNumId w:val="15"/>
-  </w:num>
-  <w:num w:numId="9" w16cid:durableId="609166031">
-    <w:abstractNumId w:val="7"/>
-  </w:num>
-  <w:num w:numId="10" w16cid:durableId="213975358">
-    <w:abstractNumId w:val="12"/>
-  </w:num>
-  <w:num w:numId="11" w16cid:durableId="1797674990">
-    <w:abstractNumId w:val="6"/>
-  </w:num>
-  <w:num w:numId="12" w16cid:durableId="1568758332">
-    <w:abstractNumId w:val="16"/>
-  </w:num>
-  <w:num w:numId="13" w16cid:durableId="1124158211">
-    <w:abstractNumId w:val="21"/>
-  </w:num>
-  <w:num w:numId="14" w16cid:durableId="1266884493">
-    <w:abstractNumId w:val="14"/>
-  </w:num>
-  <w:num w:numId="15" w16cid:durableId="137573398">
-    <w:abstractNumId w:val="19"/>
-  </w:num>
-  <w:num w:numId="16" w16cid:durableId="1776049904">
+  <w:num w:numId="28" w16cid:durableId="1562979336">
     <w:abstractNumId w:val="3"/>
   </w:num>
-  <w:num w:numId="17" w16cid:durableId="670761467">
-    <w:abstractNumId w:val="9"/>
-  </w:num>
-  <w:num w:numId="18" w16cid:durableId="440077347">
+  <w:num w:numId="29" w16cid:durableId="1855412426">
     <w:abstractNumId w:val="10"/>
   </w:num>
-  <w:num w:numId="19" w16cid:durableId="1266688103">
-    <w:abstractNumId w:val="11"/>
-  </w:num>
-  <w:num w:numId="20" w16cid:durableId="468127938">
-    <w:abstractNumId w:val="5"/>
-  </w:num>
-  <w:num w:numId="21" w16cid:durableId="341009617">
-    <w:abstractNumId w:val="17"/>
-  </w:num>
-  <w:num w:numId="22" w16cid:durableId="855003261">
-    <w:abstractNumId w:val="4"/>
+  <w:num w:numId="30" w16cid:durableId="189076207">
+    <w:abstractNumId w:val="9"/>
   </w:num>
 </w:numbering>
 </file>
